--- a/Hopper_Final_Project_Summary.docx
+++ b/Hopper_Final_Project_Summary.docx
@@ -20,7 +20,7 @@
           <w:szCs w:val="28"/>
         </w:rPr>
         <w:drawing>
-          <wp:inline distT="0" distB="0" distL="0" distR="0">
+          <wp:inline distT="0" distB="0" distL="0" distR="0" wp14:anchorId="6826EE47" wp14:editId="38900949">
             <wp:extent cx="3892163" cy="2144016"/>
             <wp:effectExtent l="0" t="0" r="0" b="8890"/>
             <wp:docPr id="1" name="Picture 1"/>
@@ -111,8 +111,11 @@
         </w:rPr>
       </w:pPr>
       <w:r>
+        <w:rPr>
+          <w:noProof/>
+        </w:rPr>
         <w:drawing>
-          <wp:anchor distT="0" distB="0" distL="114300" distR="114300" simplePos="0" relativeHeight="251659264" behindDoc="0" locked="0" layoutInCell="1" allowOverlap="1" wp14:anchorId="7170644D" wp14:editId="7FC4C36C">
+          <wp:anchor distT="0" distB="0" distL="114300" distR="114300" simplePos="0" relativeHeight="251659264" behindDoc="0" locked="0" layoutInCell="1" allowOverlap="1" wp14:anchorId="08C11A27" wp14:editId="7314FB78">
             <wp:simplePos x="0" y="0"/>
             <wp:positionH relativeFrom="margin">
               <wp:posOffset>0</wp:posOffset>
@@ -577,15 +580,7 @@
           <w:szCs w:val="28"/>
         </w:rPr>
         <w:lastRenderedPageBreak/>
-        <w:t xml:space="preserve">Create a car table that stores </w:t>
-      </w:r>
-      <w:r>
-        <w:rPr>
-          <w:rFonts w:ascii="Times New Roman" w:hAnsi="Times New Roman" w:cs="Times New Roman"/>
-          <w:sz w:val="28"/>
-          <w:szCs w:val="28"/>
-        </w:rPr>
-        <w:t>car ID, manufacturer name, model name, license plate, and year.</w:t>
+        <w:t>Create a car table that stores car ID, manufacturer name, model name, license plate, and year.</w:t>
       </w:r>
     </w:p>
     <w:p>
@@ -608,31 +603,7 @@
           <w:sz w:val="28"/>
           <w:szCs w:val="28"/>
         </w:rPr>
-        <w:t xml:space="preserve">Create an </w:t>
-      </w:r>
-      <w:r>
-        <w:rPr>
-          <w:rFonts w:ascii="Times New Roman" w:hAnsi="Times New Roman" w:cs="Times New Roman"/>
-          <w:sz w:val="28"/>
-          <w:szCs w:val="28"/>
-        </w:rPr>
-        <w:t>appointment table</w:t>
-      </w:r>
-      <w:r>
-        <w:rPr>
-          <w:rFonts w:ascii="Times New Roman" w:hAnsi="Times New Roman" w:cs="Times New Roman"/>
-          <w:sz w:val="28"/>
-          <w:szCs w:val="28"/>
-        </w:rPr>
-        <w:t xml:space="preserve"> that stores </w:t>
-      </w:r>
-      <w:r>
-        <w:rPr>
-          <w:rFonts w:ascii="Times New Roman" w:hAnsi="Times New Roman" w:cs="Times New Roman"/>
-          <w:sz w:val="28"/>
-          <w:szCs w:val="28"/>
-        </w:rPr>
-        <w:t>appointment ID, owner ID, car ID, and appointment date.</w:t>
+        <w:t>Create an appointment table that stores appointment ID, owner ID, car ID, and appointment date.</w:t>
       </w:r>
     </w:p>
     <w:p>
@@ -804,54 +775,77 @@
           <w:sz w:val="28"/>
           <w:szCs w:val="28"/>
         </w:rPr>
-        <w:t xml:space="preserve">. This is a GitHub repository that </w:t>
+        <w:t xml:space="preserve">. This is a GitHub repository that will hold all of our database files as well as the project </w:t>
+      </w:r>
+      <w:r>
+        <w:rPr>
+          <w:rFonts w:ascii="Times New Roman" w:hAnsi="Times New Roman" w:cs="Times New Roman"/>
+          <w:sz w:val="28"/>
+          <w:szCs w:val="28"/>
+        </w:rPr>
+        <w:t>summary and any imagery used.</w:t>
+      </w:r>
+    </w:p>
+    <w:p>
+      <w:pPr>
+        <w:rPr>
+          <w:rFonts w:ascii="Times New Roman" w:hAnsi="Times New Roman" w:cs="Times New Roman"/>
+          <w:sz w:val="28"/>
+          <w:szCs w:val="28"/>
+        </w:rPr>
+      </w:pPr>
+      <w:r>
+        <w:rPr>
+          <w:rFonts w:ascii="Times New Roman" w:hAnsi="Times New Roman" w:cs="Times New Roman"/>
+          <w:sz w:val="28"/>
+          <w:szCs w:val="28"/>
+        </w:rPr>
+        <w:br w:type="page"/>
+      </w:r>
+    </w:p>
+    <w:p>
+      <w:pPr>
+        <w:spacing w:after="0" w:line="240" w:lineRule="auto"/>
+        <w:rPr>
+          <w:rFonts w:ascii="Times New Roman" w:hAnsi="Times New Roman" w:cs="Times New Roman"/>
+          <w:sz w:val="28"/>
+          <w:szCs w:val="28"/>
+        </w:rPr>
+      </w:pPr>
+      <w:r>
+        <w:rPr>
+          <w:rFonts w:ascii="Times New Roman" w:hAnsi="Times New Roman" w:cs="Times New Roman"/>
+          <w:sz w:val="28"/>
+          <w:szCs w:val="28"/>
+        </w:rPr>
+        <w:object w:dxaOrig="7620" w:dyaOrig="11715" w14:anchorId="0CE58722">
+          <v:shapetype id="_x0000_t75" coordsize="21600,21600" o:spt="75" o:preferrelative="t" path="m@4@5l@4@11@9@11@9@5xe" filled="f" stroked="f">
+            <v:stroke joinstyle="miter"/>
+            <v:formulas>
+              <v:f eqn="if lineDrawn pixelLineWidth 0"/>
+              <v:f eqn="sum @0 1 0"/>
+              <v:f eqn="sum 0 0 @1"/>
+              <v:f eqn="prod @2 1 2"/>
+              <v:f eqn="prod @3 21600 pixelWidth"/>
+              <v:f eqn="prod @3 21600 pixelHeight"/>
+              <v:f eqn="sum @0 0 1"/>
+              <v:f eqn="prod @6 1 2"/>
+              <v:f eqn="prod @7 21600 pixelWidth"/>
+              <v:f eqn="sum @8 21600 0"/>
+              <v:f eqn="prod @7 21600 pixelHeight"/>
+              <v:f eqn="sum @10 21600 0"/>
+            </v:formulas>
+            <v:path o:extrusionok="f" gradientshapeok="t" o:connecttype="rect"/>
+            <o:lock v:ext="edit" aspectratio="t"/>
+          </v:shapetype>
+          <v:shape id="_x0000_i1026" type="#_x0000_t75" style="width:381pt;height:585.75pt" o:ole="">
+            <v:imagedata r:id="rId9" o:title=""/>
+          </v:shape>
+          <o:OLEObject Type="Embed" ProgID="AcroExch.Document.7" ShapeID="_x0000_i1026" DrawAspect="Content" ObjectID="_1579164565" r:id="rId10"/>
+        </w:object>
       </w:r>
       <w:bookmarkStart w:id="0" w:name="_GoBack"/>
       <w:bookmarkEnd w:id="0"/>
-      <w:r>
-        <w:rPr>
-          <w:rFonts w:ascii="Times New Roman" w:hAnsi="Times New Roman" w:cs="Times New Roman"/>
-          <w:sz w:val="28"/>
-          <w:szCs w:val="28"/>
-        </w:rPr>
-        <w:t xml:space="preserve">will hold </w:t>
-      </w:r>
-      <w:proofErr w:type="gramStart"/>
-      <w:r>
-        <w:rPr>
-          <w:rFonts w:ascii="Times New Roman" w:hAnsi="Times New Roman" w:cs="Times New Roman"/>
-          <w:sz w:val="28"/>
-          <w:szCs w:val="28"/>
-        </w:rPr>
-        <w:t>all of</w:t>
-      </w:r>
-      <w:proofErr w:type="gramEnd"/>
-      <w:r>
-        <w:rPr>
-          <w:rFonts w:ascii="Times New Roman" w:hAnsi="Times New Roman" w:cs="Times New Roman"/>
-          <w:sz w:val="28"/>
-          <w:szCs w:val="28"/>
-        </w:rPr>
-        <w:t xml:space="preserve"> our database files as well as the project </w:t>
-      </w:r>
-      <w:r>
-        <w:rPr>
-          <w:rFonts w:ascii="Times New Roman" w:hAnsi="Times New Roman" w:cs="Times New Roman"/>
-          <w:sz w:val="28"/>
-          <w:szCs w:val="28"/>
-        </w:rPr>
-        <w:t>summary and any imagery used.</w:t>
-      </w:r>
-    </w:p>
-    <w:p>
-      <w:pPr>
-        <w:spacing w:after="0" w:line="240" w:lineRule="auto"/>
-        <w:rPr>
-          <w:rFonts w:ascii="Times New Roman" w:hAnsi="Times New Roman" w:cs="Times New Roman"/>
-          <w:sz w:val="28"/>
-          <w:szCs w:val="28"/>
-        </w:rPr>
-      </w:pPr>
     </w:p>
     <w:sectPr>
       <w:pgSz w:w="12240" w:h="15840"/>
@@ -1364,15 +1358,6 @@
   </w:num>
   <w:num w:numId="3">
     <w:abstractNumId w:val="0"/>
-    <w:lvlOverride w:ilvl="0"/>
-    <w:lvlOverride w:ilvl="1"/>
-    <w:lvlOverride w:ilvl="2"/>
-    <w:lvlOverride w:ilvl="3"/>
-    <w:lvlOverride w:ilvl="4"/>
-    <w:lvlOverride w:ilvl="5"/>
-    <w:lvlOverride w:ilvl="6"/>
-    <w:lvlOverride w:ilvl="7"/>
-    <w:lvlOverride w:ilvl="8"/>
   </w:num>
   <w:num w:numId="4">
     <w:abstractNumId w:val="2"/>

--- a/Hopper_Final_Project_Summary.docx
+++ b/Hopper_Final_Project_Summary.docx
@@ -580,7 +580,23 @@
           <w:szCs w:val="28"/>
         </w:rPr>
         <w:lastRenderedPageBreak/>
-        <w:t>Create a car table that stores car ID, manufacturer name, model name, license plate, and year.</w:t>
+        <w:t>Create a car table that stores car ID, manufacturer name, model name, license plate, year</w:t>
+      </w:r>
+      <w:r>
+        <w:rPr>
+          <w:rFonts w:ascii="Times New Roman" w:hAnsi="Times New Roman" w:cs="Times New Roman"/>
+          <w:sz w:val="28"/>
+          <w:szCs w:val="28"/>
+        </w:rPr>
+        <w:t xml:space="preserve"> and mileage</w:t>
+      </w:r>
+      <w:r>
+        <w:rPr>
+          <w:rFonts w:ascii="Times New Roman" w:hAnsi="Times New Roman" w:cs="Times New Roman"/>
+          <w:sz w:val="28"/>
+          <w:szCs w:val="28"/>
+        </w:rPr>
+        <w:t>.</w:t>
       </w:r>
     </w:p>
     <w:p>
@@ -805,47 +821,5122 @@
     </w:p>
     <w:p>
       <w:pPr>
-        <w:spacing w:after="0" w:line="240" w:lineRule="auto"/>
-        <w:rPr>
-          <w:rFonts w:ascii="Times New Roman" w:hAnsi="Times New Roman" w:cs="Times New Roman"/>
-          <w:sz w:val="28"/>
-          <w:szCs w:val="28"/>
-        </w:rPr>
+        <w:spacing w:after="0"/>
+        <w:ind w:left="1864"/>
       </w:pPr>
       <w:r>
         <w:rPr>
-          <w:rFonts w:ascii="Times New Roman" w:hAnsi="Times New Roman" w:cs="Times New Roman"/>
-          <w:sz w:val="28"/>
-          <w:szCs w:val="28"/>
-        </w:rPr>
-        <w:object w:dxaOrig="7620" w:dyaOrig="11715" w14:anchorId="0CE58722">
-          <v:shapetype id="_x0000_t75" coordsize="21600,21600" o:spt="75" o:preferrelative="t" path="m@4@5l@4@11@9@11@9@5xe" filled="f" stroked="f">
-            <v:stroke joinstyle="miter"/>
-            <v:formulas>
-              <v:f eqn="if lineDrawn pixelLineWidth 0"/>
-              <v:f eqn="sum @0 1 0"/>
-              <v:f eqn="sum 0 0 @1"/>
-              <v:f eqn="prod @2 1 2"/>
-              <v:f eqn="prod @3 21600 pixelWidth"/>
-              <v:f eqn="prod @3 21600 pixelHeight"/>
-              <v:f eqn="sum @0 0 1"/>
-              <v:f eqn="prod @6 1 2"/>
-              <v:f eqn="prod @7 21600 pixelWidth"/>
-              <v:f eqn="sum @8 21600 0"/>
-              <v:f eqn="prod @7 21600 pixelHeight"/>
-              <v:f eqn="sum @10 21600 0"/>
-            </v:formulas>
-            <v:path o:extrusionok="f" gradientshapeok="t" o:connecttype="rect"/>
-            <o:lock v:ext="edit" aspectratio="t"/>
-          </v:shapetype>
-          <v:shape id="_x0000_i1026" type="#_x0000_t75" style="width:381pt;height:585.75pt" o:ole="">
-            <v:imagedata r:id="rId9" o:title=""/>
-          </v:shape>
-          <o:OLEObject Type="Embed" ProgID="AcroExch.Document.7" ShapeID="_x0000_i1026" DrawAspect="Content" ObjectID="_1579164565" r:id="rId10"/>
-        </w:object>
+          <w:noProof/>
+        </w:rPr>
+        <w:lastRenderedPageBreak/>
+        <mc:AlternateContent>
+          <mc:Choice Requires="wpg">
+            <w:drawing>
+              <wp:inline distT="0" distB="0" distL="0" distR="0" wp14:anchorId="35409766" wp14:editId="7E745EE3">
+                <wp:extent cx="4277802" cy="6647137"/>
+                <wp:effectExtent l="0" t="0" r="104140" b="20955"/>
+                <wp:docPr id="587" name="Group 587"/>
+                <wp:cNvGraphicFramePr/>
+                <a:graphic xmlns:a="http://schemas.openxmlformats.org/drawingml/2006/main">
+                  <a:graphicData uri="http://schemas.microsoft.com/office/word/2010/wordprocessingGroup">
+                    <wpg:wgp>
+                      <wpg:cNvGrpSpPr/>
+                      <wpg:grpSpPr>
+                        <a:xfrm>
+                          <a:off x="0" y="0"/>
+                          <a:ext cx="4277802" cy="6647137"/>
+                          <a:chOff x="0" y="0"/>
+                          <a:chExt cx="3678339" cy="5715496"/>
+                        </a:xfrm>
+                      </wpg:grpSpPr>
+                      <wps:wsp>
+                        <wps:cNvPr id="6" name="Shape 6"/>
+                        <wps:cNvSpPr/>
+                        <wps:spPr>
+                          <a:xfrm>
+                            <a:off x="568668" y="2397036"/>
+                            <a:ext cx="0" cy="2152295"/>
+                          </a:xfrm>
+                          <a:custGeom>
+                            <a:avLst/>
+                            <a:gdLst/>
+                            <a:ahLst/>
+                            <a:cxnLst/>
+                            <a:rect l="0" t="0" r="0" b="0"/>
+                            <a:pathLst>
+                              <a:path h="2152295">
+                                <a:moveTo>
+                                  <a:pt x="0" y="0"/>
+                                </a:moveTo>
+                                <a:lnTo>
+                                  <a:pt x="0" y="2152295"/>
+                                </a:lnTo>
+                              </a:path>
+                            </a:pathLst>
+                          </a:custGeom>
+                          <a:ln w="7198" cap="flat">
+                            <a:custDash>
+                              <a:ds d="566800" sp="226720"/>
+                            </a:custDash>
+                            <a:miter lim="127000"/>
+                          </a:ln>
+                        </wps:spPr>
+                        <wps:style>
+                          <a:lnRef idx="1">
+                            <a:srgbClr val="000000"/>
+                          </a:lnRef>
+                          <a:fillRef idx="0">
+                            <a:srgbClr val="000000">
+                              <a:alpha val="0"/>
+                            </a:srgbClr>
+                          </a:fillRef>
+                          <a:effectRef idx="0">
+                            <a:scrgbClr r="0" g="0" b="0"/>
+                          </a:effectRef>
+                          <a:fontRef idx="none"/>
+                        </wps:style>
+                        <wps:bodyPr/>
+                      </wps:wsp>
+                      <wps:wsp>
+                        <wps:cNvPr id="7" name="Shape 7"/>
+                        <wps:cNvSpPr/>
+                        <wps:spPr>
+                          <a:xfrm>
+                            <a:off x="529082" y="2393455"/>
+                            <a:ext cx="71984" cy="71984"/>
+                          </a:xfrm>
+                          <a:custGeom>
+                            <a:avLst/>
+                            <a:gdLst/>
+                            <a:ahLst/>
+                            <a:cxnLst/>
+                            <a:rect l="0" t="0" r="0" b="0"/>
+                            <a:pathLst>
+                              <a:path w="71984" h="71984">
+                                <a:moveTo>
+                                  <a:pt x="0" y="0"/>
+                                </a:moveTo>
+                                <a:lnTo>
+                                  <a:pt x="35966" y="71984"/>
+                                </a:lnTo>
+                                <a:lnTo>
+                                  <a:pt x="71984" y="0"/>
+                                </a:lnTo>
+                              </a:path>
+                            </a:pathLst>
+                          </a:custGeom>
+                          <a:ln w="7198" cap="flat">
+                            <a:miter lim="127000"/>
+                          </a:ln>
+                        </wps:spPr>
+                        <wps:style>
+                          <a:lnRef idx="1">
+                            <a:srgbClr val="000000"/>
+                          </a:lnRef>
+                          <a:fillRef idx="0">
+                            <a:srgbClr val="000000">
+                              <a:alpha val="0"/>
+                            </a:srgbClr>
+                          </a:fillRef>
+                          <a:effectRef idx="0">
+                            <a:scrgbClr r="0" g="0" b="0"/>
+                          </a:effectRef>
+                          <a:fontRef idx="none"/>
+                        </wps:style>
+                        <wps:bodyPr/>
+                      </wps:wsp>
+                      <wps:wsp>
+                        <wps:cNvPr id="8" name="Shape 8"/>
+                        <wps:cNvSpPr/>
+                        <wps:spPr>
+                          <a:xfrm>
+                            <a:off x="529082" y="2479828"/>
+                            <a:ext cx="71984" cy="0"/>
+                          </a:xfrm>
+                          <a:custGeom>
+                            <a:avLst/>
+                            <a:gdLst/>
+                            <a:ahLst/>
+                            <a:cxnLst/>
+                            <a:rect l="0" t="0" r="0" b="0"/>
+                            <a:pathLst>
+                              <a:path w="71984">
+                                <a:moveTo>
+                                  <a:pt x="0" y="0"/>
+                                </a:moveTo>
+                                <a:lnTo>
+                                  <a:pt x="71984" y="0"/>
+                                </a:lnTo>
+                              </a:path>
+                            </a:pathLst>
+                          </a:custGeom>
+                          <a:ln w="7198" cap="flat">
+                            <a:miter lim="127000"/>
+                          </a:ln>
+                        </wps:spPr>
+                        <wps:style>
+                          <a:lnRef idx="1">
+                            <a:srgbClr val="000000"/>
+                          </a:lnRef>
+                          <a:fillRef idx="0">
+                            <a:srgbClr val="000000">
+                              <a:alpha val="0"/>
+                            </a:srgbClr>
+                          </a:fillRef>
+                          <a:effectRef idx="0">
+                            <a:scrgbClr r="0" g="0" b="0"/>
+                          </a:effectRef>
+                          <a:fontRef idx="none"/>
+                        </wps:style>
+                        <wps:bodyPr/>
+                      </wps:wsp>
+                      <wps:wsp>
+                        <wps:cNvPr id="9" name="Shape 9"/>
+                        <wps:cNvSpPr/>
+                        <wps:spPr>
+                          <a:xfrm>
+                            <a:off x="536270" y="4502556"/>
+                            <a:ext cx="57594" cy="0"/>
+                          </a:xfrm>
+                          <a:custGeom>
+                            <a:avLst/>
+                            <a:gdLst/>
+                            <a:ahLst/>
+                            <a:cxnLst/>
+                            <a:rect l="0" t="0" r="0" b="0"/>
+                            <a:pathLst>
+                              <a:path w="57594">
+                                <a:moveTo>
+                                  <a:pt x="57594" y="0"/>
+                                </a:moveTo>
+                                <a:lnTo>
+                                  <a:pt x="0" y="0"/>
+                                </a:lnTo>
+                              </a:path>
+                            </a:pathLst>
+                          </a:custGeom>
+                          <a:ln w="7198" cap="flat">
+                            <a:miter lim="127000"/>
+                          </a:ln>
+                        </wps:spPr>
+                        <wps:style>
+                          <a:lnRef idx="1">
+                            <a:srgbClr val="000000"/>
+                          </a:lnRef>
+                          <a:fillRef idx="0">
+                            <a:srgbClr val="000000">
+                              <a:alpha val="0"/>
+                            </a:srgbClr>
+                          </a:fillRef>
+                          <a:effectRef idx="0">
+                            <a:scrgbClr r="0" g="0" b="0"/>
+                          </a:effectRef>
+                          <a:fontRef idx="none"/>
+                        </wps:style>
+                        <wps:bodyPr/>
+                      </wps:wsp>
+                      <wps:wsp>
+                        <wps:cNvPr id="10" name="Shape 10"/>
+                        <wps:cNvSpPr/>
+                        <wps:spPr>
+                          <a:xfrm>
+                            <a:off x="536270" y="4473778"/>
+                            <a:ext cx="57594" cy="0"/>
+                          </a:xfrm>
+                          <a:custGeom>
+                            <a:avLst/>
+                            <a:gdLst/>
+                            <a:ahLst/>
+                            <a:cxnLst/>
+                            <a:rect l="0" t="0" r="0" b="0"/>
+                            <a:pathLst>
+                              <a:path w="57594">
+                                <a:moveTo>
+                                  <a:pt x="57594" y="0"/>
+                                </a:moveTo>
+                                <a:lnTo>
+                                  <a:pt x="0" y="0"/>
+                                </a:lnTo>
+                              </a:path>
+                            </a:pathLst>
+                          </a:custGeom>
+                          <a:ln w="7198" cap="flat">
+                            <a:miter lim="127000"/>
+                          </a:ln>
+                        </wps:spPr>
+                        <wps:style>
+                          <a:lnRef idx="1">
+                            <a:srgbClr val="000000"/>
+                          </a:lnRef>
+                          <a:fillRef idx="0">
+                            <a:srgbClr val="000000">
+                              <a:alpha val="0"/>
+                            </a:srgbClr>
+                          </a:fillRef>
+                          <a:effectRef idx="0">
+                            <a:scrgbClr r="0" g="0" b="0"/>
+                          </a:effectRef>
+                          <a:fontRef idx="none"/>
+                        </wps:style>
+                        <wps:bodyPr/>
+                      </wps:wsp>
+                      <wps:wsp>
+                        <wps:cNvPr id="11" name="Shape 11"/>
+                        <wps:cNvSpPr/>
+                        <wps:spPr>
+                          <a:xfrm>
+                            <a:off x="1043724" y="1713217"/>
+                            <a:ext cx="1259738" cy="179934"/>
+                          </a:xfrm>
+                          <a:custGeom>
+                            <a:avLst/>
+                            <a:gdLst/>
+                            <a:ahLst/>
+                            <a:cxnLst/>
+                            <a:rect l="0" t="0" r="0" b="0"/>
+                            <a:pathLst>
+                              <a:path w="1259738" h="179934">
+                                <a:moveTo>
+                                  <a:pt x="0" y="179934"/>
+                                </a:moveTo>
+                                <a:lnTo>
+                                  <a:pt x="633463" y="179934"/>
+                                </a:lnTo>
+                                <a:lnTo>
+                                  <a:pt x="633463" y="0"/>
+                                </a:lnTo>
+                                <a:lnTo>
+                                  <a:pt x="1259738" y="0"/>
+                                </a:lnTo>
+                              </a:path>
+                            </a:pathLst>
+                          </a:custGeom>
+                          <a:ln w="7198" cap="flat">
+                            <a:custDash>
+                              <a:ds d="566800" sp="226720"/>
+                            </a:custDash>
+                            <a:miter lim="127000"/>
+                          </a:ln>
+                        </wps:spPr>
+                        <wps:style>
+                          <a:lnRef idx="1">
+                            <a:srgbClr val="000000"/>
+                          </a:lnRef>
+                          <a:fillRef idx="0">
+                            <a:srgbClr val="000000">
+                              <a:alpha val="0"/>
+                            </a:srgbClr>
+                          </a:fillRef>
+                          <a:effectRef idx="0">
+                            <a:scrgbClr r="0" g="0" b="0"/>
+                          </a:effectRef>
+                          <a:fontRef idx="none"/>
+                        </wps:style>
+                        <wps:bodyPr/>
+                      </wps:wsp>
+                      <wps:wsp>
+                        <wps:cNvPr id="12" name="Shape 12"/>
+                        <wps:cNvSpPr/>
+                        <wps:spPr>
+                          <a:xfrm>
+                            <a:off x="1040155" y="1853565"/>
+                            <a:ext cx="71984" cy="71984"/>
+                          </a:xfrm>
+                          <a:custGeom>
+                            <a:avLst/>
+                            <a:gdLst/>
+                            <a:ahLst/>
+                            <a:cxnLst/>
+                            <a:rect l="0" t="0" r="0" b="0"/>
+                            <a:pathLst>
+                              <a:path w="71984" h="71984">
+                                <a:moveTo>
+                                  <a:pt x="0" y="71984"/>
+                                </a:moveTo>
+                                <a:lnTo>
+                                  <a:pt x="71984" y="36017"/>
+                                </a:lnTo>
+                                <a:lnTo>
+                                  <a:pt x="0" y="0"/>
+                                </a:lnTo>
+                              </a:path>
+                            </a:pathLst>
+                          </a:custGeom>
+                          <a:ln w="0" cap="flat">
+                            <a:miter lim="127000"/>
+                          </a:ln>
+                        </wps:spPr>
+                        <wps:style>
+                          <a:lnRef idx="1">
+                            <a:srgbClr val="000000"/>
+                          </a:lnRef>
+                          <a:fillRef idx="0">
+                            <a:srgbClr val="000000">
+                              <a:alpha val="0"/>
+                            </a:srgbClr>
+                          </a:fillRef>
+                          <a:effectRef idx="0">
+                            <a:scrgbClr r="0" g="0" b="0"/>
+                          </a:effectRef>
+                          <a:fontRef idx="none"/>
+                        </wps:style>
+                        <wps:bodyPr/>
+                      </wps:wsp>
+                      <wps:wsp>
+                        <wps:cNvPr id="13" name="Shape 13"/>
+                        <wps:cNvSpPr/>
+                        <wps:spPr>
+                          <a:xfrm>
+                            <a:off x="1126528" y="1853565"/>
+                            <a:ext cx="0" cy="71984"/>
+                          </a:xfrm>
+                          <a:custGeom>
+                            <a:avLst/>
+                            <a:gdLst/>
+                            <a:ahLst/>
+                            <a:cxnLst/>
+                            <a:rect l="0" t="0" r="0" b="0"/>
+                            <a:pathLst>
+                              <a:path h="71984">
+                                <a:moveTo>
+                                  <a:pt x="0" y="71984"/>
+                                </a:moveTo>
+                                <a:lnTo>
+                                  <a:pt x="0" y="0"/>
+                                </a:lnTo>
+                              </a:path>
+                            </a:pathLst>
+                          </a:custGeom>
+                          <a:ln w="0" cap="flat">
+                            <a:miter lim="127000"/>
+                          </a:ln>
+                        </wps:spPr>
+                        <wps:style>
+                          <a:lnRef idx="1">
+                            <a:srgbClr val="000000"/>
+                          </a:lnRef>
+                          <a:fillRef idx="0">
+                            <a:srgbClr val="000000">
+                              <a:alpha val="0"/>
+                            </a:srgbClr>
+                          </a:fillRef>
+                          <a:effectRef idx="0">
+                            <a:scrgbClr r="0" g="0" b="0"/>
+                          </a:effectRef>
+                          <a:fontRef idx="none"/>
+                        </wps:style>
+                        <wps:bodyPr/>
+                      </wps:wsp>
+                      <wps:wsp>
+                        <wps:cNvPr id="14" name="Shape 14"/>
+                        <wps:cNvSpPr/>
+                        <wps:spPr>
+                          <a:xfrm>
+                            <a:off x="2256676" y="1680820"/>
+                            <a:ext cx="0" cy="57595"/>
+                          </a:xfrm>
+                          <a:custGeom>
+                            <a:avLst/>
+                            <a:gdLst/>
+                            <a:ahLst/>
+                            <a:cxnLst/>
+                            <a:rect l="0" t="0" r="0" b="0"/>
+                            <a:pathLst>
+                              <a:path h="57595">
+                                <a:moveTo>
+                                  <a:pt x="0" y="0"/>
+                                </a:moveTo>
+                                <a:lnTo>
+                                  <a:pt x="0" y="57595"/>
+                                </a:lnTo>
+                              </a:path>
+                            </a:pathLst>
+                          </a:custGeom>
+                          <a:ln w="0" cap="flat">
+                            <a:miter lim="127000"/>
+                          </a:ln>
+                        </wps:spPr>
+                        <wps:style>
+                          <a:lnRef idx="1">
+                            <a:srgbClr val="000000"/>
+                          </a:lnRef>
+                          <a:fillRef idx="0">
+                            <a:srgbClr val="000000">
+                              <a:alpha val="0"/>
+                            </a:srgbClr>
+                          </a:fillRef>
+                          <a:effectRef idx="0">
+                            <a:scrgbClr r="0" g="0" b="0"/>
+                          </a:effectRef>
+                          <a:fontRef idx="none"/>
+                        </wps:style>
+                        <wps:bodyPr/>
+                      </wps:wsp>
+                      <wps:wsp>
+                        <wps:cNvPr id="15" name="Shape 15"/>
+                        <wps:cNvSpPr/>
+                        <wps:spPr>
+                          <a:xfrm>
+                            <a:off x="2227898" y="1680820"/>
+                            <a:ext cx="0" cy="57595"/>
+                          </a:xfrm>
+                          <a:custGeom>
+                            <a:avLst/>
+                            <a:gdLst/>
+                            <a:ahLst/>
+                            <a:cxnLst/>
+                            <a:rect l="0" t="0" r="0" b="0"/>
+                            <a:pathLst>
+                              <a:path h="57595">
+                                <a:moveTo>
+                                  <a:pt x="0" y="0"/>
+                                </a:moveTo>
+                                <a:lnTo>
+                                  <a:pt x="0" y="57595"/>
+                                </a:lnTo>
+                              </a:path>
+                            </a:pathLst>
+                          </a:custGeom>
+                          <a:ln w="0" cap="flat">
+                            <a:miter lim="127000"/>
+                          </a:ln>
+                        </wps:spPr>
+                        <wps:style>
+                          <a:lnRef idx="1">
+                            <a:srgbClr val="000000"/>
+                          </a:lnRef>
+                          <a:fillRef idx="0">
+                            <a:srgbClr val="000000">
+                              <a:alpha val="0"/>
+                            </a:srgbClr>
+                          </a:fillRef>
+                          <a:effectRef idx="0">
+                            <a:scrgbClr r="0" g="0" b="0"/>
+                          </a:effectRef>
+                          <a:fontRef idx="none"/>
+                        </wps:style>
+                        <wps:bodyPr/>
+                      </wps:wsp>
+                      <wps:wsp>
+                        <wps:cNvPr id="16" name="Shape 16"/>
+                        <wps:cNvSpPr/>
+                        <wps:spPr>
+                          <a:xfrm>
+                            <a:off x="561480" y="1007770"/>
+                            <a:ext cx="7188" cy="381495"/>
+                          </a:xfrm>
+                          <a:custGeom>
+                            <a:avLst/>
+                            <a:gdLst/>
+                            <a:ahLst/>
+                            <a:cxnLst/>
+                            <a:rect l="0" t="0" r="0" b="0"/>
+                            <a:pathLst>
+                              <a:path w="7188" h="381495">
+                                <a:moveTo>
+                                  <a:pt x="0" y="0"/>
+                                </a:moveTo>
+                                <a:lnTo>
+                                  <a:pt x="0" y="194374"/>
+                                </a:lnTo>
+                                <a:lnTo>
+                                  <a:pt x="7188" y="194374"/>
+                                </a:lnTo>
+                                <a:lnTo>
+                                  <a:pt x="7188" y="381495"/>
+                                </a:lnTo>
+                              </a:path>
+                            </a:pathLst>
+                          </a:custGeom>
+                          <a:ln w="7198" cap="flat">
+                            <a:custDash>
+                              <a:ds d="566800" sp="226720"/>
+                            </a:custDash>
+                            <a:miter lim="127000"/>
+                          </a:ln>
+                        </wps:spPr>
+                        <wps:style>
+                          <a:lnRef idx="1">
+                            <a:srgbClr val="000000"/>
+                          </a:lnRef>
+                          <a:fillRef idx="0">
+                            <a:srgbClr val="000000">
+                              <a:alpha val="0"/>
+                            </a:srgbClr>
+                          </a:fillRef>
+                          <a:effectRef idx="0">
+                            <a:scrgbClr r="0" g="0" b="0"/>
+                          </a:effectRef>
+                          <a:fontRef idx="none"/>
+                        </wps:style>
+                        <wps:bodyPr/>
+                      </wps:wsp>
+                      <wps:wsp>
+                        <wps:cNvPr id="17" name="Shape 17"/>
+                        <wps:cNvSpPr/>
+                        <wps:spPr>
+                          <a:xfrm>
+                            <a:off x="521881" y="1004151"/>
+                            <a:ext cx="71984" cy="71984"/>
+                          </a:xfrm>
+                          <a:custGeom>
+                            <a:avLst/>
+                            <a:gdLst/>
+                            <a:ahLst/>
+                            <a:cxnLst/>
+                            <a:rect l="0" t="0" r="0" b="0"/>
+                            <a:pathLst>
+                              <a:path w="71984" h="71984">
+                                <a:moveTo>
+                                  <a:pt x="0" y="0"/>
+                                </a:moveTo>
+                                <a:lnTo>
+                                  <a:pt x="35966" y="71984"/>
+                                </a:lnTo>
+                                <a:lnTo>
+                                  <a:pt x="71984" y="0"/>
+                                </a:lnTo>
+                              </a:path>
+                            </a:pathLst>
+                          </a:custGeom>
+                          <a:ln w="7198" cap="flat">
+                            <a:miter lim="127000"/>
+                          </a:ln>
+                        </wps:spPr>
+                        <wps:style>
+                          <a:lnRef idx="1">
+                            <a:srgbClr val="000000"/>
+                          </a:lnRef>
+                          <a:fillRef idx="0">
+                            <a:srgbClr val="000000">
+                              <a:alpha val="0"/>
+                            </a:srgbClr>
+                          </a:fillRef>
+                          <a:effectRef idx="0">
+                            <a:scrgbClr r="0" g="0" b="0"/>
+                          </a:effectRef>
+                          <a:fontRef idx="none"/>
+                        </wps:style>
+                        <wps:bodyPr/>
+                      </wps:wsp>
+                      <wps:wsp>
+                        <wps:cNvPr id="18" name="Shape 18"/>
+                        <wps:cNvSpPr/>
+                        <wps:spPr>
+                          <a:xfrm>
+                            <a:off x="521881" y="1090524"/>
+                            <a:ext cx="71984" cy="0"/>
+                          </a:xfrm>
+                          <a:custGeom>
+                            <a:avLst/>
+                            <a:gdLst/>
+                            <a:ahLst/>
+                            <a:cxnLst/>
+                            <a:rect l="0" t="0" r="0" b="0"/>
+                            <a:pathLst>
+                              <a:path w="71984">
+                                <a:moveTo>
+                                  <a:pt x="0" y="0"/>
+                                </a:moveTo>
+                                <a:lnTo>
+                                  <a:pt x="71984" y="0"/>
+                                </a:lnTo>
+                              </a:path>
+                            </a:pathLst>
+                          </a:custGeom>
+                          <a:ln w="7198" cap="flat">
+                            <a:miter lim="127000"/>
+                          </a:ln>
+                        </wps:spPr>
+                        <wps:style>
+                          <a:lnRef idx="1">
+                            <a:srgbClr val="000000"/>
+                          </a:lnRef>
+                          <a:fillRef idx="0">
+                            <a:srgbClr val="000000">
+                              <a:alpha val="0"/>
+                            </a:srgbClr>
+                          </a:fillRef>
+                          <a:effectRef idx="0">
+                            <a:scrgbClr r="0" g="0" b="0"/>
+                          </a:effectRef>
+                          <a:fontRef idx="none"/>
+                        </wps:style>
+                        <wps:bodyPr/>
+                      </wps:wsp>
+                      <wps:wsp>
+                        <wps:cNvPr id="19" name="Shape 19"/>
+                        <wps:cNvSpPr/>
+                        <wps:spPr>
+                          <a:xfrm>
+                            <a:off x="536270" y="1342479"/>
+                            <a:ext cx="57594" cy="0"/>
+                          </a:xfrm>
+                          <a:custGeom>
+                            <a:avLst/>
+                            <a:gdLst/>
+                            <a:ahLst/>
+                            <a:cxnLst/>
+                            <a:rect l="0" t="0" r="0" b="0"/>
+                            <a:pathLst>
+                              <a:path w="57594">
+                                <a:moveTo>
+                                  <a:pt x="57594" y="0"/>
+                                </a:moveTo>
+                                <a:lnTo>
+                                  <a:pt x="0" y="0"/>
+                                </a:lnTo>
+                              </a:path>
+                            </a:pathLst>
+                          </a:custGeom>
+                          <a:ln w="7198" cap="flat">
+                            <a:miter lim="127000"/>
+                          </a:ln>
+                        </wps:spPr>
+                        <wps:style>
+                          <a:lnRef idx="1">
+                            <a:srgbClr val="000000"/>
+                          </a:lnRef>
+                          <a:fillRef idx="0">
+                            <a:srgbClr val="000000">
+                              <a:alpha val="0"/>
+                            </a:srgbClr>
+                          </a:fillRef>
+                          <a:effectRef idx="0">
+                            <a:scrgbClr r="0" g="0" b="0"/>
+                          </a:effectRef>
+                          <a:fontRef idx="none"/>
+                        </wps:style>
+                        <wps:bodyPr/>
+                      </wps:wsp>
+                      <wps:wsp>
+                        <wps:cNvPr id="20" name="Shape 20"/>
+                        <wps:cNvSpPr/>
+                        <wps:spPr>
+                          <a:xfrm>
+                            <a:off x="536270" y="1313713"/>
+                            <a:ext cx="57594" cy="0"/>
+                          </a:xfrm>
+                          <a:custGeom>
+                            <a:avLst/>
+                            <a:gdLst/>
+                            <a:ahLst/>
+                            <a:cxnLst/>
+                            <a:rect l="0" t="0" r="0" b="0"/>
+                            <a:pathLst>
+                              <a:path w="57594">
+                                <a:moveTo>
+                                  <a:pt x="57594" y="0"/>
+                                </a:moveTo>
+                                <a:lnTo>
+                                  <a:pt x="0" y="0"/>
+                                </a:lnTo>
+                              </a:path>
+                            </a:pathLst>
+                          </a:custGeom>
+                          <a:ln w="7198" cap="flat">
+                            <a:miter lim="127000"/>
+                          </a:ln>
+                        </wps:spPr>
+                        <wps:style>
+                          <a:lnRef idx="1">
+                            <a:srgbClr val="000000"/>
+                          </a:lnRef>
+                          <a:fillRef idx="0">
+                            <a:srgbClr val="000000">
+                              <a:alpha val="0"/>
+                            </a:srgbClr>
+                          </a:fillRef>
+                          <a:effectRef idx="0">
+                            <a:scrgbClr r="0" g="0" b="0"/>
+                          </a:effectRef>
+                          <a:fontRef idx="none"/>
+                        </wps:style>
+                        <wps:bodyPr/>
+                      </wps:wsp>
+                      <wps:wsp>
+                        <wps:cNvPr id="21" name="Shape 21"/>
+                        <wps:cNvSpPr/>
+                        <wps:spPr>
+                          <a:xfrm>
+                            <a:off x="0" y="4549331"/>
+                            <a:ext cx="1130148" cy="1166165"/>
+                          </a:xfrm>
+                          <a:custGeom>
+                            <a:avLst/>
+                            <a:gdLst/>
+                            <a:ahLst/>
+                            <a:cxnLst/>
+                            <a:rect l="0" t="0" r="0" b="0"/>
+                            <a:pathLst>
+                              <a:path w="1130148" h="1166165">
+                                <a:moveTo>
+                                  <a:pt x="57594" y="0"/>
+                                </a:moveTo>
+                                <a:lnTo>
+                                  <a:pt x="1072553" y="0"/>
+                                </a:lnTo>
+                                <a:cubicBezTo>
+                                  <a:pt x="1104354" y="0"/>
+                                  <a:pt x="1130148" y="25806"/>
+                                  <a:pt x="1130148" y="57595"/>
+                                </a:cubicBezTo>
+                                <a:lnTo>
+                                  <a:pt x="1130148" y="1108570"/>
+                                </a:lnTo>
+                                <a:cubicBezTo>
+                                  <a:pt x="1130148" y="1140371"/>
+                                  <a:pt x="1104354" y="1166165"/>
+                                  <a:pt x="1072553" y="1166165"/>
+                                </a:cubicBezTo>
+                                <a:lnTo>
+                                  <a:pt x="57594" y="1166165"/>
+                                </a:lnTo>
+                                <a:cubicBezTo>
+                                  <a:pt x="25794" y="1166165"/>
+                                  <a:pt x="0" y="1140371"/>
+                                  <a:pt x="0" y="1108570"/>
+                                </a:cubicBezTo>
+                                <a:lnTo>
+                                  <a:pt x="0" y="57595"/>
+                                </a:lnTo>
+                                <a:cubicBezTo>
+                                  <a:pt x="0" y="25806"/>
+                                  <a:pt x="25794" y="0"/>
+                                  <a:pt x="57594" y="0"/>
+                                </a:cubicBezTo>
+                                <a:close/>
+                              </a:path>
+                            </a:pathLst>
+                          </a:custGeom>
+                          <a:ln w="7198" cap="flat">
+                            <a:miter lim="127000"/>
+                          </a:ln>
+                        </wps:spPr>
+                        <wps:style>
+                          <a:lnRef idx="1">
+                            <a:srgbClr val="7F7F7F"/>
+                          </a:lnRef>
+                          <a:fillRef idx="1">
+                            <a:srgbClr val="FFFFFF"/>
+                          </a:fillRef>
+                          <a:effectRef idx="0">
+                            <a:scrgbClr r="0" g="0" b="0"/>
+                          </a:effectRef>
+                          <a:fontRef idx="none"/>
+                        </wps:style>
+                        <wps:bodyPr/>
+                      </wps:wsp>
+                      <wps:wsp>
+                        <wps:cNvPr id="22" name="Shape 22"/>
+                        <wps:cNvSpPr/>
+                        <wps:spPr>
+                          <a:xfrm>
+                            <a:off x="0" y="4549331"/>
+                            <a:ext cx="1130148" cy="172796"/>
+                          </a:xfrm>
+                          <a:custGeom>
+                            <a:avLst/>
+                            <a:gdLst/>
+                            <a:ahLst/>
+                            <a:cxnLst/>
+                            <a:rect l="0" t="0" r="0" b="0"/>
+                            <a:pathLst>
+                              <a:path w="1130148" h="172796">
+                                <a:moveTo>
+                                  <a:pt x="57594" y="0"/>
+                                </a:moveTo>
+                                <a:lnTo>
+                                  <a:pt x="1072553" y="0"/>
+                                </a:lnTo>
+                                <a:cubicBezTo>
+                                  <a:pt x="1104354" y="0"/>
+                                  <a:pt x="1130148" y="25806"/>
+                                  <a:pt x="1130148" y="57595"/>
+                                </a:cubicBezTo>
+                                <a:lnTo>
+                                  <a:pt x="1130148" y="172796"/>
+                                </a:lnTo>
+                                <a:lnTo>
+                                  <a:pt x="0" y="172796"/>
+                                </a:lnTo>
+                                <a:lnTo>
+                                  <a:pt x="0" y="57595"/>
+                                </a:lnTo>
+                                <a:cubicBezTo>
+                                  <a:pt x="0" y="25806"/>
+                                  <a:pt x="25794" y="0"/>
+                                  <a:pt x="57594" y="0"/>
+                                </a:cubicBezTo>
+                                <a:close/>
+                              </a:path>
+                            </a:pathLst>
+                          </a:custGeom>
+                          <a:ln w="7198" cap="flat">
+                            <a:miter lim="127000"/>
+                          </a:ln>
+                        </wps:spPr>
+                        <wps:style>
+                          <a:lnRef idx="1">
+                            <a:srgbClr val="B2B2B2"/>
+                          </a:lnRef>
+                          <a:fillRef idx="1">
+                            <a:srgbClr val="98BFDA"/>
+                          </a:fillRef>
+                          <a:effectRef idx="0">
+                            <a:scrgbClr r="0" g="0" b="0"/>
+                          </a:effectRef>
+                          <a:fontRef idx="none"/>
+                        </wps:style>
+                        <wps:bodyPr/>
+                      </wps:wsp>
+                      <pic:pic xmlns:pic="http://schemas.openxmlformats.org/drawingml/2006/picture">
+                        <pic:nvPicPr>
+                          <pic:cNvPr id="24" name="Picture 24"/>
+                          <pic:cNvPicPr/>
+                        </pic:nvPicPr>
+                        <pic:blipFill>
+                          <a:blip r:embed="rId9"/>
+                          <a:stretch>
+                            <a:fillRect/>
+                          </a:stretch>
+                        </pic:blipFill>
+                        <pic:spPr>
+                          <a:xfrm>
+                            <a:off x="39581" y="4574548"/>
+                            <a:ext cx="115174" cy="115174"/>
+                          </a:xfrm>
+                          <a:prstGeom prst="rect">
+                            <a:avLst/>
+                          </a:prstGeom>
+                        </pic:spPr>
+                      </pic:pic>
+                      <wps:wsp>
+                        <wps:cNvPr id="25" name="Rectangle 25"/>
+                        <wps:cNvSpPr/>
+                        <wps:spPr>
+                          <a:xfrm>
+                            <a:off x="190744" y="4585298"/>
+                            <a:ext cx="616477" cy="138671"/>
+                          </a:xfrm>
+                          <a:prstGeom prst="rect">
+                            <a:avLst/>
+                          </a:prstGeom>
+                          <a:ln>
+                            <a:noFill/>
+                          </a:ln>
+                        </wps:spPr>
+                        <wps:txbx>
+                          <w:txbxContent>
+                            <w:p>
+                              <w:proofErr w:type="spellStart"/>
+                              <w:r>
+                                <w:rPr>
+                                  <w:rFonts w:ascii="Calibri" w:eastAsia="Calibri" w:hAnsi="Calibri" w:cs="Calibri"/>
+                                  <w:w w:val="124"/>
+                                  <w:sz w:val="14"/>
+                                </w:rPr>
+                                <w:t>car_owner</w:t>
+                              </w:r>
+                              <w:proofErr w:type="spellEnd"/>
+                            </w:p>
+                          </w:txbxContent>
+                        </wps:txbx>
+                        <wps:bodyPr horzOverflow="overflow" vert="horz" lIns="0" tIns="0" rIns="0" bIns="0" rtlCol="0">
+                          <a:noAutofit/>
+                        </wps:bodyPr>
+                      </wps:wsp>
+                      <wps:wsp>
+                        <wps:cNvPr id="26" name="Shape 26"/>
+                        <wps:cNvSpPr/>
+                        <wps:spPr>
+                          <a:xfrm>
+                            <a:off x="1014959" y="4606931"/>
+                            <a:ext cx="64783" cy="57595"/>
+                          </a:xfrm>
+                          <a:custGeom>
+                            <a:avLst/>
+                            <a:gdLst/>
+                            <a:ahLst/>
+                            <a:cxnLst/>
+                            <a:rect l="0" t="0" r="0" b="0"/>
+                            <a:pathLst>
+                              <a:path w="64783" h="57595">
+                                <a:moveTo>
+                                  <a:pt x="0" y="0"/>
+                                </a:moveTo>
+                                <a:lnTo>
+                                  <a:pt x="64783" y="0"/>
+                                </a:lnTo>
+                                <a:lnTo>
+                                  <a:pt x="32385" y="57595"/>
+                                </a:lnTo>
+                                <a:lnTo>
+                                  <a:pt x="0" y="0"/>
+                                </a:lnTo>
+                                <a:close/>
+                              </a:path>
+                            </a:pathLst>
+                          </a:custGeom>
+                          <a:ln w="0" cap="flat">
+                            <a:miter lim="127000"/>
+                          </a:ln>
+                        </wps:spPr>
+                        <wps:style>
+                          <a:lnRef idx="0">
+                            <a:srgbClr val="000000">
+                              <a:alpha val="0"/>
+                            </a:srgbClr>
+                          </a:lnRef>
+                          <a:fillRef idx="1">
+                            <a:srgbClr val="666666"/>
+                          </a:fillRef>
+                          <a:effectRef idx="0">
+                            <a:scrgbClr r="0" g="0" b="0"/>
+                          </a:effectRef>
+                          <a:fontRef idx="none"/>
+                        </wps:style>
+                        <wps:bodyPr/>
+                      </wps:wsp>
+                      <pic:pic xmlns:pic="http://schemas.openxmlformats.org/drawingml/2006/picture">
+                        <pic:nvPicPr>
+                          <pic:cNvPr id="28" name="Picture 28"/>
+                          <pic:cNvPicPr/>
+                        </pic:nvPicPr>
+                        <pic:blipFill>
+                          <a:blip r:embed="rId10"/>
+                          <a:stretch>
+                            <a:fillRect/>
+                          </a:stretch>
+                        </pic:blipFill>
+                        <pic:spPr>
+                          <a:xfrm>
+                            <a:off x="25184" y="4754507"/>
+                            <a:ext cx="79182" cy="79182"/>
+                          </a:xfrm>
+                          <a:prstGeom prst="rect">
+                            <a:avLst/>
+                          </a:prstGeom>
+                        </pic:spPr>
+                      </pic:pic>
+                      <wps:wsp>
+                        <wps:cNvPr id="29" name="Rectangle 29"/>
+                        <wps:cNvSpPr/>
+                        <wps:spPr>
+                          <a:xfrm>
+                            <a:off x="118760" y="4750853"/>
+                            <a:ext cx="619024" cy="127115"/>
+                          </a:xfrm>
+                          <a:prstGeom prst="rect">
+                            <a:avLst/>
+                          </a:prstGeom>
+                          <a:ln>
+                            <a:noFill/>
+                          </a:ln>
+                        </wps:spPr>
+                        <wps:txbx>
+                          <w:txbxContent>
+                            <w:p>
+                              <w:proofErr w:type="spellStart"/>
+                              <w:r>
+                                <w:rPr>
+                                  <w:rFonts w:ascii="Calibri" w:eastAsia="Calibri" w:hAnsi="Calibri" w:cs="Calibri"/>
+                                  <w:w w:val="112"/>
+                                  <w:sz w:val="12"/>
+                                </w:rPr>
+                                <w:t>OwnerID</w:t>
+                              </w:r>
+                              <w:proofErr w:type="spellEnd"/>
+                              <w:r>
+                                <w:rPr>
+                                  <w:rFonts w:ascii="Calibri" w:eastAsia="Calibri" w:hAnsi="Calibri" w:cs="Calibri"/>
+                                  <w:spacing w:val="11"/>
+                                  <w:w w:val="112"/>
+                                  <w:sz w:val="12"/>
+                                </w:rPr>
+                                <w:t xml:space="preserve"> </w:t>
+                              </w:r>
+                              <w:r>
+                                <w:rPr>
+                                  <w:rFonts w:ascii="Calibri" w:eastAsia="Calibri" w:hAnsi="Calibri" w:cs="Calibri"/>
+                                  <w:w w:val="112"/>
+                                  <w:sz w:val="12"/>
+                                </w:rPr>
+                                <w:t>INT</w:t>
+                              </w:r>
+                            </w:p>
+                          </w:txbxContent>
+                        </wps:txbx>
+                        <wps:bodyPr horzOverflow="overflow" vert="horz" lIns="0" tIns="0" rIns="0" bIns="0" rtlCol="0">
+                          <a:noAutofit/>
+                        </wps:bodyPr>
+                      </wps:wsp>
+                      <pic:pic xmlns:pic="http://schemas.openxmlformats.org/drawingml/2006/picture">
+                        <pic:nvPicPr>
+                          <pic:cNvPr id="31" name="Picture 31"/>
+                          <pic:cNvPicPr/>
+                        </pic:nvPicPr>
+                        <pic:blipFill>
+                          <a:blip r:embed="rId11"/>
+                          <a:stretch>
+                            <a:fillRect/>
+                          </a:stretch>
+                        </pic:blipFill>
+                        <pic:spPr>
+                          <a:xfrm>
+                            <a:off x="25184" y="4912871"/>
+                            <a:ext cx="79182" cy="79182"/>
+                          </a:xfrm>
+                          <a:prstGeom prst="rect">
+                            <a:avLst/>
+                          </a:prstGeom>
+                        </pic:spPr>
+                      </pic:pic>
+                      <wps:wsp>
+                        <wps:cNvPr id="32" name="Rectangle 32"/>
+                        <wps:cNvSpPr/>
+                        <wps:spPr>
+                          <a:xfrm>
+                            <a:off x="118760" y="4909255"/>
+                            <a:ext cx="1254161" cy="127115"/>
+                          </a:xfrm>
+                          <a:prstGeom prst="rect">
+                            <a:avLst/>
+                          </a:prstGeom>
+                          <a:ln>
+                            <a:noFill/>
+                          </a:ln>
+                        </wps:spPr>
+                        <wps:txbx>
+                          <w:txbxContent>
+                            <w:p>
+                              <w:proofErr w:type="spellStart"/>
+                              <w:r>
+                                <w:rPr>
+                                  <w:rFonts w:ascii="Calibri" w:eastAsia="Calibri" w:hAnsi="Calibri" w:cs="Calibri"/>
+                                  <w:w w:val="109"/>
+                                  <w:sz w:val="12"/>
+                                </w:rPr>
+                                <w:t>OwnerLastName</w:t>
+                              </w:r>
+                              <w:proofErr w:type="spellEnd"/>
+                              <w:r>
+                                <w:rPr>
+                                  <w:rFonts w:ascii="Calibri" w:eastAsia="Calibri" w:hAnsi="Calibri" w:cs="Calibri"/>
+                                  <w:spacing w:val="11"/>
+                                  <w:w w:val="109"/>
+                                  <w:sz w:val="12"/>
+                                </w:rPr>
+                                <w:t xml:space="preserve"> </w:t>
+                              </w:r>
+                              <w:proofErr w:type="gramStart"/>
+                              <w:r>
+                                <w:rPr>
+                                  <w:rFonts w:ascii="Calibri" w:eastAsia="Calibri" w:hAnsi="Calibri" w:cs="Calibri"/>
+                                  <w:w w:val="109"/>
+                                  <w:sz w:val="12"/>
+                                </w:rPr>
+                                <w:t>CHAR(</w:t>
+                              </w:r>
+                              <w:proofErr w:type="gramEnd"/>
+                              <w:r>
+                                <w:rPr>
+                                  <w:rFonts w:ascii="Calibri" w:eastAsia="Calibri" w:hAnsi="Calibri" w:cs="Calibri"/>
+                                  <w:w w:val="109"/>
+                                  <w:sz w:val="12"/>
+                                </w:rPr>
+                                <w:t>25)</w:t>
+                              </w:r>
+                            </w:p>
+                          </w:txbxContent>
+                        </wps:txbx>
+                        <wps:bodyPr horzOverflow="overflow" vert="horz" lIns="0" tIns="0" rIns="0" bIns="0" rtlCol="0">
+                          <a:noAutofit/>
+                        </wps:bodyPr>
+                      </wps:wsp>
+                      <pic:pic xmlns:pic="http://schemas.openxmlformats.org/drawingml/2006/picture">
+                        <pic:nvPicPr>
+                          <pic:cNvPr id="34" name="Picture 34"/>
+                          <pic:cNvPicPr/>
+                        </pic:nvPicPr>
+                        <pic:blipFill>
+                          <a:blip r:embed="rId11"/>
+                          <a:stretch>
+                            <a:fillRect/>
+                          </a:stretch>
+                        </pic:blipFill>
+                        <pic:spPr>
+                          <a:xfrm>
+                            <a:off x="25184" y="5071235"/>
+                            <a:ext cx="79182" cy="79182"/>
+                          </a:xfrm>
+                          <a:prstGeom prst="rect">
+                            <a:avLst/>
+                          </a:prstGeom>
+                        </pic:spPr>
+                      </pic:pic>
+                      <wps:wsp>
+                        <wps:cNvPr id="35" name="Rectangle 35"/>
+                        <wps:cNvSpPr/>
+                        <wps:spPr>
+                          <a:xfrm>
+                            <a:off x="118760" y="5067608"/>
+                            <a:ext cx="1263428" cy="127115"/>
+                          </a:xfrm>
+                          <a:prstGeom prst="rect">
+                            <a:avLst/>
+                          </a:prstGeom>
+                          <a:ln>
+                            <a:noFill/>
+                          </a:ln>
+                        </wps:spPr>
+                        <wps:txbx>
+                          <w:txbxContent>
+                            <w:p>
+                              <w:proofErr w:type="spellStart"/>
+                              <w:r>
+                                <w:rPr>
+                                  <w:rFonts w:ascii="Calibri" w:eastAsia="Calibri" w:hAnsi="Calibri" w:cs="Calibri"/>
+                                  <w:w w:val="109"/>
+                                  <w:sz w:val="12"/>
+                                </w:rPr>
+                                <w:t>OwnerFirstName</w:t>
+                              </w:r>
+                              <w:proofErr w:type="spellEnd"/>
+                              <w:r>
+                                <w:rPr>
+                                  <w:rFonts w:ascii="Calibri" w:eastAsia="Calibri" w:hAnsi="Calibri" w:cs="Calibri"/>
+                                  <w:spacing w:val="11"/>
+                                  <w:w w:val="109"/>
+                                  <w:sz w:val="12"/>
+                                </w:rPr>
+                                <w:t xml:space="preserve"> </w:t>
+                              </w:r>
+                              <w:proofErr w:type="gramStart"/>
+                              <w:r>
+                                <w:rPr>
+                                  <w:rFonts w:ascii="Calibri" w:eastAsia="Calibri" w:hAnsi="Calibri" w:cs="Calibri"/>
+                                  <w:w w:val="109"/>
+                                  <w:sz w:val="12"/>
+                                </w:rPr>
+                                <w:t>CHAR(</w:t>
+                              </w:r>
+                              <w:proofErr w:type="gramEnd"/>
+                              <w:r>
+                                <w:rPr>
+                                  <w:rFonts w:ascii="Calibri" w:eastAsia="Calibri" w:hAnsi="Calibri" w:cs="Calibri"/>
+                                  <w:w w:val="109"/>
+                                  <w:sz w:val="12"/>
+                                </w:rPr>
+                                <w:t>25)</w:t>
+                              </w:r>
+                            </w:p>
+                          </w:txbxContent>
+                        </wps:txbx>
+                        <wps:bodyPr horzOverflow="overflow" vert="horz" lIns="0" tIns="0" rIns="0" bIns="0" rtlCol="0">
+                          <a:noAutofit/>
+                        </wps:bodyPr>
+                      </wps:wsp>
+                      <pic:pic xmlns:pic="http://schemas.openxmlformats.org/drawingml/2006/picture">
+                        <pic:nvPicPr>
+                          <pic:cNvPr id="37" name="Picture 37"/>
+                          <pic:cNvPicPr/>
+                        </pic:nvPicPr>
+                        <pic:blipFill>
+                          <a:blip r:embed="rId11"/>
+                          <a:stretch>
+                            <a:fillRect/>
+                          </a:stretch>
+                        </pic:blipFill>
+                        <pic:spPr>
+                          <a:xfrm>
+                            <a:off x="25184" y="5229598"/>
+                            <a:ext cx="79182" cy="79182"/>
+                          </a:xfrm>
+                          <a:prstGeom prst="rect">
+                            <a:avLst/>
+                          </a:prstGeom>
+                        </pic:spPr>
+                      </pic:pic>
+                      <wps:wsp>
+                        <wps:cNvPr id="38" name="Rectangle 38"/>
+                        <wps:cNvSpPr/>
+                        <wps:spPr>
+                          <a:xfrm>
+                            <a:off x="118760" y="5225961"/>
+                            <a:ext cx="1083134" cy="127115"/>
+                          </a:xfrm>
+                          <a:prstGeom prst="rect">
+                            <a:avLst/>
+                          </a:prstGeom>
+                          <a:ln>
+                            <a:noFill/>
+                          </a:ln>
+                        </wps:spPr>
+                        <wps:txbx>
+                          <w:txbxContent>
+                            <w:p>
+                              <w:proofErr w:type="spellStart"/>
+                              <w:r>
+                                <w:rPr>
+                                  <w:rFonts w:ascii="Calibri" w:eastAsia="Calibri" w:hAnsi="Calibri" w:cs="Calibri"/>
+                                  <w:w w:val="109"/>
+                                  <w:sz w:val="12"/>
+                                </w:rPr>
+                                <w:t>OwnerPhone</w:t>
+                              </w:r>
+                              <w:proofErr w:type="spellEnd"/>
+                              <w:r>
+                                <w:rPr>
+                                  <w:rFonts w:ascii="Calibri" w:eastAsia="Calibri" w:hAnsi="Calibri" w:cs="Calibri"/>
+                                  <w:spacing w:val="11"/>
+                                  <w:w w:val="109"/>
+                                  <w:sz w:val="12"/>
+                                </w:rPr>
+                                <w:t xml:space="preserve"> </w:t>
+                              </w:r>
+                              <w:proofErr w:type="gramStart"/>
+                              <w:r>
+                                <w:rPr>
+                                  <w:rFonts w:ascii="Calibri" w:eastAsia="Calibri" w:hAnsi="Calibri" w:cs="Calibri"/>
+                                  <w:w w:val="109"/>
+                                  <w:sz w:val="12"/>
+                                </w:rPr>
+                                <w:t>CHAR(</w:t>
+                              </w:r>
+                              <w:proofErr w:type="gramEnd"/>
+                              <w:r>
+                                <w:rPr>
+                                  <w:rFonts w:ascii="Calibri" w:eastAsia="Calibri" w:hAnsi="Calibri" w:cs="Calibri"/>
+                                  <w:w w:val="109"/>
+                                  <w:sz w:val="12"/>
+                                </w:rPr>
+                                <w:t>12)</w:t>
+                              </w:r>
+                            </w:p>
+                          </w:txbxContent>
+                        </wps:txbx>
+                        <wps:bodyPr horzOverflow="overflow" vert="horz" lIns="0" tIns="0" rIns="0" bIns="0" rtlCol="0">
+                          <a:noAutofit/>
+                        </wps:bodyPr>
+                      </wps:wsp>
+                      <pic:pic xmlns:pic="http://schemas.openxmlformats.org/drawingml/2006/picture">
+                        <pic:nvPicPr>
+                          <pic:cNvPr id="40" name="Picture 40"/>
+                          <pic:cNvPicPr/>
+                        </pic:nvPicPr>
+                        <pic:blipFill>
+                          <a:blip r:embed="rId11"/>
+                          <a:stretch>
+                            <a:fillRect/>
+                          </a:stretch>
+                        </pic:blipFill>
+                        <pic:spPr>
+                          <a:xfrm>
+                            <a:off x="25184" y="5387962"/>
+                            <a:ext cx="79182" cy="79182"/>
+                          </a:xfrm>
+                          <a:prstGeom prst="rect">
+                            <a:avLst/>
+                          </a:prstGeom>
+                        </pic:spPr>
+                      </pic:pic>
+                      <wps:wsp>
+                        <wps:cNvPr id="41" name="Rectangle 41"/>
+                        <wps:cNvSpPr/>
+                        <wps:spPr>
+                          <a:xfrm>
+                            <a:off x="118760" y="5384315"/>
+                            <a:ext cx="1294495" cy="127115"/>
+                          </a:xfrm>
+                          <a:prstGeom prst="rect">
+                            <a:avLst/>
+                          </a:prstGeom>
+                          <a:ln>
+                            <a:noFill/>
+                          </a:ln>
+                        </wps:spPr>
+                        <wps:txbx>
+                          <w:txbxContent>
+                            <w:p>
+                              <w:proofErr w:type="spellStart"/>
+                              <w:r>
+                                <w:rPr>
+                                  <w:rFonts w:ascii="Calibri" w:eastAsia="Calibri" w:hAnsi="Calibri" w:cs="Calibri"/>
+                                  <w:w w:val="109"/>
+                                  <w:sz w:val="12"/>
+                                </w:rPr>
+                                <w:t>OwnerEmail</w:t>
+                              </w:r>
+                              <w:proofErr w:type="spellEnd"/>
+                              <w:r>
+                                <w:rPr>
+                                  <w:rFonts w:ascii="Calibri" w:eastAsia="Calibri" w:hAnsi="Calibri" w:cs="Calibri"/>
+                                  <w:spacing w:val="11"/>
+                                  <w:w w:val="109"/>
+                                  <w:sz w:val="12"/>
+                                </w:rPr>
+                                <w:t xml:space="preserve"> </w:t>
+                              </w:r>
+                              <w:proofErr w:type="gramStart"/>
+                              <w:r>
+                                <w:rPr>
+                                  <w:rFonts w:ascii="Calibri" w:eastAsia="Calibri" w:hAnsi="Calibri" w:cs="Calibri"/>
+                                  <w:w w:val="109"/>
+                                  <w:sz w:val="12"/>
+                                </w:rPr>
+                                <w:t>VARCHAR(</w:t>
+                              </w:r>
+                              <w:proofErr w:type="gramEnd"/>
+                              <w:r>
+                                <w:rPr>
+                                  <w:rFonts w:ascii="Calibri" w:eastAsia="Calibri" w:hAnsi="Calibri" w:cs="Calibri"/>
+                                  <w:w w:val="109"/>
+                                  <w:sz w:val="12"/>
+                                </w:rPr>
+                                <w:t>100)</w:t>
+                              </w:r>
+                            </w:p>
+                          </w:txbxContent>
+                        </wps:txbx>
+                        <wps:bodyPr horzOverflow="overflow" vert="horz" lIns="0" tIns="0" rIns="0" bIns="0" rtlCol="0">
+                          <a:noAutofit/>
+                        </wps:bodyPr>
+                      </wps:wsp>
+                      <wps:wsp>
+                        <wps:cNvPr id="671" name="Shape 671"/>
+                        <wps:cNvSpPr/>
+                        <wps:spPr>
+                          <a:xfrm>
+                            <a:off x="0" y="5506746"/>
+                            <a:ext cx="1130148" cy="151156"/>
+                          </a:xfrm>
+                          <a:custGeom>
+                            <a:avLst/>
+                            <a:gdLst/>
+                            <a:ahLst/>
+                            <a:cxnLst/>
+                            <a:rect l="0" t="0" r="0" b="0"/>
+                            <a:pathLst>
+                              <a:path w="1130148" h="151156">
+                                <a:moveTo>
+                                  <a:pt x="0" y="0"/>
+                                </a:moveTo>
+                                <a:lnTo>
+                                  <a:pt x="1130148" y="0"/>
+                                </a:lnTo>
+                                <a:lnTo>
+                                  <a:pt x="1130148" y="151156"/>
+                                </a:lnTo>
+                                <a:lnTo>
+                                  <a:pt x="0" y="151156"/>
+                                </a:lnTo>
+                                <a:lnTo>
+                                  <a:pt x="0" y="0"/>
+                                </a:lnTo>
+                              </a:path>
+                            </a:pathLst>
+                          </a:custGeom>
+                          <a:ln w="7198" cap="flat">
+                            <a:miter lim="127000"/>
+                          </a:ln>
+                        </wps:spPr>
+                        <wps:style>
+                          <a:lnRef idx="1">
+                            <a:srgbClr val="B2B2B2"/>
+                          </a:lnRef>
+                          <a:fillRef idx="1">
+                            <a:srgbClr val="C4C4C4"/>
+                          </a:fillRef>
+                          <a:effectRef idx="0">
+                            <a:scrgbClr r="0" g="0" b="0"/>
+                          </a:effectRef>
+                          <a:fontRef idx="none"/>
+                        </wps:style>
+                        <wps:bodyPr/>
+                      </wps:wsp>
+                      <wps:wsp>
+                        <wps:cNvPr id="43" name="Rectangle 43"/>
+                        <wps:cNvSpPr/>
+                        <wps:spPr>
+                          <a:xfrm>
+                            <a:off x="39584" y="5531903"/>
+                            <a:ext cx="427145" cy="127115"/>
+                          </a:xfrm>
+                          <a:prstGeom prst="rect">
+                            <a:avLst/>
+                          </a:prstGeom>
+                          <a:ln>
+                            <a:noFill/>
+                          </a:ln>
+                        </wps:spPr>
+                        <wps:txbx>
+                          <w:txbxContent>
+                            <w:p>
+                              <w:r>
+                                <w:rPr>
+                                  <w:rFonts w:ascii="Calibri" w:eastAsia="Calibri" w:hAnsi="Calibri" w:cs="Calibri"/>
+                                  <w:color w:val="FFFFFF"/>
+                                  <w:w w:val="131"/>
+                                  <w:sz w:val="12"/>
+                                </w:rPr>
+                                <w:t>Indexes</w:t>
+                              </w:r>
+                            </w:p>
+                          </w:txbxContent>
+                        </wps:txbx>
+                        <wps:bodyPr horzOverflow="overflow" vert="horz" lIns="0" tIns="0" rIns="0" bIns="0" rtlCol="0">
+                          <a:noAutofit/>
+                        </wps:bodyPr>
+                      </wps:wsp>
+                      <wps:wsp>
+                        <wps:cNvPr id="44" name="Shape 44"/>
+                        <wps:cNvSpPr/>
+                        <wps:spPr>
+                          <a:xfrm>
+                            <a:off x="1014959" y="5546337"/>
+                            <a:ext cx="57594" cy="64783"/>
+                          </a:xfrm>
+                          <a:custGeom>
+                            <a:avLst/>
+                            <a:gdLst/>
+                            <a:ahLst/>
+                            <a:cxnLst/>
+                            <a:rect l="0" t="0" r="0" b="0"/>
+                            <a:pathLst>
+                              <a:path w="57594" h="64783">
+                                <a:moveTo>
+                                  <a:pt x="0" y="0"/>
+                                </a:moveTo>
+                                <a:lnTo>
+                                  <a:pt x="57594" y="32385"/>
+                                </a:lnTo>
+                                <a:lnTo>
+                                  <a:pt x="0" y="64783"/>
+                                </a:lnTo>
+                                <a:lnTo>
+                                  <a:pt x="0" y="0"/>
+                                </a:lnTo>
+                                <a:close/>
+                              </a:path>
+                            </a:pathLst>
+                          </a:custGeom>
+                          <a:ln w="0" cap="flat">
+                            <a:miter lim="127000"/>
+                          </a:ln>
+                        </wps:spPr>
+                        <wps:style>
+                          <a:lnRef idx="0">
+                            <a:srgbClr val="000000">
+                              <a:alpha val="0"/>
+                            </a:srgbClr>
+                          </a:lnRef>
+                          <a:fillRef idx="1">
+                            <a:srgbClr val="666666"/>
+                          </a:fillRef>
+                          <a:effectRef idx="0">
+                            <a:scrgbClr r="0" g="0" b="0"/>
+                          </a:effectRef>
+                          <a:fontRef idx="none"/>
+                        </wps:style>
+                        <wps:bodyPr/>
+                      </wps:wsp>
+                      <wps:wsp>
+                        <wps:cNvPr id="45" name="Shape 45"/>
+                        <wps:cNvSpPr/>
+                        <wps:spPr>
+                          <a:xfrm>
+                            <a:off x="0" y="5657901"/>
+                            <a:ext cx="1130148" cy="57595"/>
+                          </a:xfrm>
+                          <a:custGeom>
+                            <a:avLst/>
+                            <a:gdLst/>
+                            <a:ahLst/>
+                            <a:cxnLst/>
+                            <a:rect l="0" t="0" r="0" b="0"/>
+                            <a:pathLst>
+                              <a:path w="1130148" h="57595">
+                                <a:moveTo>
+                                  <a:pt x="0" y="0"/>
+                                </a:moveTo>
+                                <a:lnTo>
+                                  <a:pt x="1130148" y="0"/>
+                                </a:lnTo>
+                                <a:cubicBezTo>
+                                  <a:pt x="1130148" y="31801"/>
+                                  <a:pt x="1104354" y="57595"/>
+                                  <a:pt x="1072553" y="57595"/>
+                                </a:cubicBezTo>
+                                <a:lnTo>
+                                  <a:pt x="57594" y="57595"/>
+                                </a:lnTo>
+                                <a:cubicBezTo>
+                                  <a:pt x="25794" y="57595"/>
+                                  <a:pt x="0" y="31801"/>
+                                  <a:pt x="0" y="0"/>
+                                </a:cubicBezTo>
+                                <a:close/>
+                              </a:path>
+                            </a:pathLst>
+                          </a:custGeom>
+                          <a:ln w="7198" cap="flat">
+                            <a:miter lim="127000"/>
+                          </a:ln>
+                        </wps:spPr>
+                        <wps:style>
+                          <a:lnRef idx="1">
+                            <a:srgbClr val="B2B2B2"/>
+                          </a:lnRef>
+                          <a:fillRef idx="1">
+                            <a:srgbClr val="98BFDA"/>
+                          </a:fillRef>
+                          <a:effectRef idx="0">
+                            <a:scrgbClr r="0" g="0" b="0"/>
+                          </a:effectRef>
+                          <a:fontRef idx="none"/>
+                        </wps:style>
+                        <wps:bodyPr/>
+                      </wps:wsp>
+                      <wps:wsp>
+                        <wps:cNvPr id="46" name="Shape 46"/>
+                        <wps:cNvSpPr/>
+                        <wps:spPr>
+                          <a:xfrm>
+                            <a:off x="2303462" y="870991"/>
+                            <a:ext cx="1374864" cy="1677200"/>
+                          </a:xfrm>
+                          <a:custGeom>
+                            <a:avLst/>
+                            <a:gdLst/>
+                            <a:ahLst/>
+                            <a:cxnLst/>
+                            <a:rect l="0" t="0" r="0" b="0"/>
+                            <a:pathLst>
+                              <a:path w="1374864" h="1677200">
+                                <a:moveTo>
+                                  <a:pt x="57595" y="0"/>
+                                </a:moveTo>
+                                <a:lnTo>
+                                  <a:pt x="1317320" y="0"/>
+                                </a:lnTo>
+                                <a:cubicBezTo>
+                                  <a:pt x="1349121" y="0"/>
+                                  <a:pt x="1374864" y="25806"/>
+                                  <a:pt x="1374864" y="57607"/>
+                                </a:cubicBezTo>
+                                <a:lnTo>
+                                  <a:pt x="1374864" y="1619656"/>
+                                </a:lnTo>
+                                <a:cubicBezTo>
+                                  <a:pt x="1374864" y="1651457"/>
+                                  <a:pt x="1349121" y="1677200"/>
+                                  <a:pt x="1317320" y="1677200"/>
+                                </a:cubicBezTo>
+                                <a:lnTo>
+                                  <a:pt x="57595" y="1677200"/>
+                                </a:lnTo>
+                                <a:cubicBezTo>
+                                  <a:pt x="25794" y="1677200"/>
+                                  <a:pt x="0" y="1651457"/>
+                                  <a:pt x="0" y="1619656"/>
+                                </a:cubicBezTo>
+                                <a:lnTo>
+                                  <a:pt x="0" y="57607"/>
+                                </a:lnTo>
+                                <a:cubicBezTo>
+                                  <a:pt x="0" y="25806"/>
+                                  <a:pt x="25794" y="0"/>
+                                  <a:pt x="57595" y="0"/>
+                                </a:cubicBezTo>
+                                <a:close/>
+                              </a:path>
+                            </a:pathLst>
+                          </a:custGeom>
+                          <a:ln w="7198" cap="flat">
+                            <a:miter lim="127000"/>
+                          </a:ln>
+                        </wps:spPr>
+                        <wps:style>
+                          <a:lnRef idx="1">
+                            <a:srgbClr val="7F7F7F"/>
+                          </a:lnRef>
+                          <a:fillRef idx="1">
+                            <a:srgbClr val="FFFFFF"/>
+                          </a:fillRef>
+                          <a:effectRef idx="0">
+                            <a:scrgbClr r="0" g="0" b="0"/>
+                          </a:effectRef>
+                          <a:fontRef idx="none"/>
+                        </wps:style>
+                        <wps:bodyPr/>
+                      </wps:wsp>
+                      <wps:wsp>
+                        <wps:cNvPr id="47" name="Shape 47"/>
+                        <wps:cNvSpPr/>
+                        <wps:spPr>
+                          <a:xfrm>
+                            <a:off x="2303462" y="870991"/>
+                            <a:ext cx="1374864" cy="172745"/>
+                          </a:xfrm>
+                          <a:custGeom>
+                            <a:avLst/>
+                            <a:gdLst/>
+                            <a:ahLst/>
+                            <a:cxnLst/>
+                            <a:rect l="0" t="0" r="0" b="0"/>
+                            <a:pathLst>
+                              <a:path w="1374864" h="172745">
+                                <a:moveTo>
+                                  <a:pt x="57595" y="0"/>
+                                </a:moveTo>
+                                <a:lnTo>
+                                  <a:pt x="1317320" y="0"/>
+                                </a:lnTo>
+                                <a:cubicBezTo>
+                                  <a:pt x="1349121" y="0"/>
+                                  <a:pt x="1374864" y="25806"/>
+                                  <a:pt x="1374864" y="57607"/>
+                                </a:cubicBezTo>
+                                <a:lnTo>
+                                  <a:pt x="1374864" y="172745"/>
+                                </a:lnTo>
+                                <a:lnTo>
+                                  <a:pt x="0" y="172745"/>
+                                </a:lnTo>
+                                <a:lnTo>
+                                  <a:pt x="0" y="57607"/>
+                                </a:lnTo>
+                                <a:cubicBezTo>
+                                  <a:pt x="0" y="25806"/>
+                                  <a:pt x="25794" y="0"/>
+                                  <a:pt x="57595" y="0"/>
+                                </a:cubicBezTo>
+                                <a:close/>
+                              </a:path>
+                            </a:pathLst>
+                          </a:custGeom>
+                          <a:ln w="7198" cap="flat">
+                            <a:miter lim="127000"/>
+                          </a:ln>
+                        </wps:spPr>
+                        <wps:style>
+                          <a:lnRef idx="1">
+                            <a:srgbClr val="B2B2B2"/>
+                          </a:lnRef>
+                          <a:fillRef idx="1">
+                            <a:srgbClr val="98BFDA"/>
+                          </a:fillRef>
+                          <a:effectRef idx="0">
+                            <a:scrgbClr r="0" g="0" b="0"/>
+                          </a:effectRef>
+                          <a:fontRef idx="none"/>
+                        </wps:style>
+                        <wps:bodyPr/>
+                      </wps:wsp>
+                      <pic:pic xmlns:pic="http://schemas.openxmlformats.org/drawingml/2006/picture">
+                        <pic:nvPicPr>
+                          <pic:cNvPr id="49" name="Picture 49"/>
+                          <pic:cNvPicPr/>
+                        </pic:nvPicPr>
+                        <pic:blipFill>
+                          <a:blip r:embed="rId9"/>
+                          <a:stretch>
+                            <a:fillRect/>
+                          </a:stretch>
+                        </pic:blipFill>
+                        <pic:spPr>
+                          <a:xfrm>
+                            <a:off x="2343056" y="896186"/>
+                            <a:ext cx="115174" cy="115174"/>
+                          </a:xfrm>
+                          <a:prstGeom prst="rect">
+                            <a:avLst/>
+                          </a:prstGeom>
+                        </pic:spPr>
+                      </pic:pic>
+                      <wps:wsp>
+                        <wps:cNvPr id="50" name="Rectangle 50"/>
+                        <wps:cNvSpPr/>
+                        <wps:spPr>
+                          <a:xfrm>
+                            <a:off x="2494206" y="906961"/>
+                            <a:ext cx="178992" cy="138671"/>
+                          </a:xfrm>
+                          <a:prstGeom prst="rect">
+                            <a:avLst/>
+                          </a:prstGeom>
+                          <a:ln>
+                            <a:noFill/>
+                          </a:ln>
+                        </wps:spPr>
+                        <wps:txbx>
+                          <w:txbxContent>
+                            <w:p>
+                              <w:r>
+                                <w:rPr>
+                                  <w:rFonts w:ascii="Calibri" w:eastAsia="Calibri" w:hAnsi="Calibri" w:cs="Calibri"/>
+                                  <w:w w:val="125"/>
+                                  <w:sz w:val="14"/>
+                                </w:rPr>
+                                <w:t>car</w:t>
+                              </w:r>
+                            </w:p>
+                          </w:txbxContent>
+                        </wps:txbx>
+                        <wps:bodyPr horzOverflow="overflow" vert="horz" lIns="0" tIns="0" rIns="0" bIns="0" rtlCol="0">
+                          <a:noAutofit/>
+                        </wps:bodyPr>
+                      </wps:wsp>
+                      <wps:wsp>
+                        <wps:cNvPr id="51" name="Shape 51"/>
+                        <wps:cNvSpPr/>
+                        <wps:spPr>
+                          <a:xfrm>
+                            <a:off x="3563188" y="928592"/>
+                            <a:ext cx="64795" cy="57594"/>
+                          </a:xfrm>
+                          <a:custGeom>
+                            <a:avLst/>
+                            <a:gdLst/>
+                            <a:ahLst/>
+                            <a:cxnLst/>
+                            <a:rect l="0" t="0" r="0" b="0"/>
+                            <a:pathLst>
+                              <a:path w="64795" h="57594">
+                                <a:moveTo>
+                                  <a:pt x="0" y="0"/>
+                                </a:moveTo>
+                                <a:lnTo>
+                                  <a:pt x="64795" y="0"/>
+                                </a:lnTo>
+                                <a:lnTo>
+                                  <a:pt x="32398" y="57594"/>
+                                </a:lnTo>
+                                <a:lnTo>
+                                  <a:pt x="0" y="0"/>
+                                </a:lnTo>
+                                <a:close/>
+                              </a:path>
+                            </a:pathLst>
+                          </a:custGeom>
+                          <a:ln w="0" cap="flat">
+                            <a:miter lim="127000"/>
+                          </a:ln>
+                        </wps:spPr>
+                        <wps:style>
+                          <a:lnRef idx="0">
+                            <a:srgbClr val="000000">
+                              <a:alpha val="0"/>
+                            </a:srgbClr>
+                          </a:lnRef>
+                          <a:fillRef idx="1">
+                            <a:srgbClr val="666666"/>
+                          </a:fillRef>
+                          <a:effectRef idx="0">
+                            <a:scrgbClr r="0" g="0" b="0"/>
+                          </a:effectRef>
+                          <a:fontRef idx="none"/>
+                        </wps:style>
+                        <wps:bodyPr/>
+                      </wps:wsp>
+                      <pic:pic xmlns:pic="http://schemas.openxmlformats.org/drawingml/2006/picture">
+                        <pic:nvPicPr>
+                          <pic:cNvPr id="53" name="Picture 53"/>
+                          <pic:cNvPicPr/>
+                        </pic:nvPicPr>
+                        <pic:blipFill>
+                          <a:blip r:embed="rId10"/>
+                          <a:stretch>
+                            <a:fillRect/>
+                          </a:stretch>
+                        </pic:blipFill>
+                        <pic:spPr>
+                          <a:xfrm>
+                            <a:off x="2328659" y="1076145"/>
+                            <a:ext cx="79182" cy="79182"/>
+                          </a:xfrm>
+                          <a:prstGeom prst="rect">
+                            <a:avLst/>
+                          </a:prstGeom>
+                        </pic:spPr>
+                      </pic:pic>
+                      <wps:wsp>
+                        <wps:cNvPr id="54" name="Rectangle 54"/>
+                        <wps:cNvSpPr/>
+                        <wps:spPr>
+                          <a:xfrm>
+                            <a:off x="2422223" y="1072516"/>
+                            <a:ext cx="470745" cy="127116"/>
+                          </a:xfrm>
+                          <a:prstGeom prst="rect">
+                            <a:avLst/>
+                          </a:prstGeom>
+                          <a:ln>
+                            <a:noFill/>
+                          </a:ln>
+                        </wps:spPr>
+                        <wps:txbx>
+                          <w:txbxContent>
+                            <w:p>
+                              <w:proofErr w:type="spellStart"/>
+                              <w:r>
+                                <w:rPr>
+                                  <w:rFonts w:ascii="Calibri" w:eastAsia="Calibri" w:hAnsi="Calibri" w:cs="Calibri"/>
+                                  <w:w w:val="116"/>
+                                  <w:sz w:val="12"/>
+                                </w:rPr>
+                                <w:t>CarID</w:t>
+                              </w:r>
+                              <w:proofErr w:type="spellEnd"/>
+                              <w:r>
+                                <w:rPr>
+                                  <w:rFonts w:ascii="Calibri" w:eastAsia="Calibri" w:hAnsi="Calibri" w:cs="Calibri"/>
+                                  <w:spacing w:val="11"/>
+                                  <w:w w:val="116"/>
+                                  <w:sz w:val="12"/>
+                                </w:rPr>
+                                <w:t xml:space="preserve"> </w:t>
+                              </w:r>
+                              <w:r>
+                                <w:rPr>
+                                  <w:rFonts w:ascii="Calibri" w:eastAsia="Calibri" w:hAnsi="Calibri" w:cs="Calibri"/>
+                                  <w:w w:val="116"/>
+                                  <w:sz w:val="12"/>
+                                </w:rPr>
+                                <w:t>INT</w:t>
+                              </w:r>
+                            </w:p>
+                          </w:txbxContent>
+                        </wps:txbx>
+                        <wps:bodyPr horzOverflow="overflow" vert="horz" lIns="0" tIns="0" rIns="0" bIns="0" rtlCol="0">
+                          <a:noAutofit/>
+                        </wps:bodyPr>
+                      </wps:wsp>
+                      <pic:pic xmlns:pic="http://schemas.openxmlformats.org/drawingml/2006/picture">
+                        <pic:nvPicPr>
+                          <pic:cNvPr id="56" name="Picture 56"/>
+                          <pic:cNvPicPr/>
+                        </pic:nvPicPr>
+                        <pic:blipFill>
+                          <a:blip r:embed="rId11"/>
+                          <a:stretch>
+                            <a:fillRect/>
+                          </a:stretch>
+                        </pic:blipFill>
+                        <pic:spPr>
+                          <a:xfrm>
+                            <a:off x="2328659" y="1234509"/>
+                            <a:ext cx="79182" cy="79182"/>
+                          </a:xfrm>
+                          <a:prstGeom prst="rect">
+                            <a:avLst/>
+                          </a:prstGeom>
+                        </pic:spPr>
+                      </pic:pic>
+                      <wps:wsp>
+                        <wps:cNvPr id="57" name="Rectangle 57"/>
+                        <wps:cNvSpPr/>
+                        <wps:spPr>
+                          <a:xfrm>
+                            <a:off x="2422223" y="1230869"/>
+                            <a:ext cx="1624333" cy="127116"/>
+                          </a:xfrm>
+                          <a:prstGeom prst="rect">
+                            <a:avLst/>
+                          </a:prstGeom>
+                          <a:ln>
+                            <a:noFill/>
+                          </a:ln>
+                        </wps:spPr>
+                        <wps:txbx>
+                          <w:txbxContent>
+                            <w:p>
+                              <w:proofErr w:type="spellStart"/>
+                              <w:r>
+                                <w:rPr>
+                                  <w:rFonts w:ascii="Calibri" w:eastAsia="Calibri" w:hAnsi="Calibri" w:cs="Calibri"/>
+                                  <w:w w:val="107"/>
+                                  <w:sz w:val="12"/>
+                                </w:rPr>
+                                <w:t>ManufacturerName</w:t>
+                              </w:r>
+                              <w:proofErr w:type="spellEnd"/>
+                              <w:r>
+                                <w:rPr>
+                                  <w:rFonts w:ascii="Calibri" w:eastAsia="Calibri" w:hAnsi="Calibri" w:cs="Calibri"/>
+                                  <w:spacing w:val="11"/>
+                                  <w:w w:val="107"/>
+                                  <w:sz w:val="12"/>
+                                </w:rPr>
+                                <w:t xml:space="preserve"> </w:t>
+                              </w:r>
+                              <w:proofErr w:type="gramStart"/>
+                              <w:r>
+                                <w:rPr>
+                                  <w:rFonts w:ascii="Calibri" w:eastAsia="Calibri" w:hAnsi="Calibri" w:cs="Calibri"/>
+                                  <w:w w:val="107"/>
+                                  <w:sz w:val="12"/>
+                                </w:rPr>
+                                <w:t>VARCHAR(</w:t>
+                              </w:r>
+                              <w:proofErr w:type="gramEnd"/>
+                              <w:r>
+                                <w:rPr>
+                                  <w:rFonts w:ascii="Calibri" w:eastAsia="Calibri" w:hAnsi="Calibri" w:cs="Calibri"/>
+                                  <w:w w:val="107"/>
+                                  <w:sz w:val="12"/>
+                                </w:rPr>
+                                <w:t>100)</w:t>
+                              </w:r>
+                            </w:p>
+                          </w:txbxContent>
+                        </wps:txbx>
+                        <wps:bodyPr horzOverflow="overflow" vert="horz" lIns="0" tIns="0" rIns="0" bIns="0" rtlCol="0">
+                          <a:noAutofit/>
+                        </wps:bodyPr>
+                      </wps:wsp>
+                      <pic:pic xmlns:pic="http://schemas.openxmlformats.org/drawingml/2006/picture">
+                        <pic:nvPicPr>
+                          <pic:cNvPr id="59" name="Picture 59"/>
+                          <pic:cNvPicPr/>
+                        </pic:nvPicPr>
+                        <pic:blipFill>
+                          <a:blip r:embed="rId11"/>
+                          <a:stretch>
+                            <a:fillRect/>
+                          </a:stretch>
+                        </pic:blipFill>
+                        <pic:spPr>
+                          <a:xfrm>
+                            <a:off x="2328659" y="1392873"/>
+                            <a:ext cx="79182" cy="79182"/>
+                          </a:xfrm>
+                          <a:prstGeom prst="rect">
+                            <a:avLst/>
+                          </a:prstGeom>
+                        </pic:spPr>
+                      </pic:pic>
+                      <wps:wsp>
+                        <wps:cNvPr id="60" name="Rectangle 60"/>
+                        <wps:cNvSpPr/>
+                        <wps:spPr>
+                          <a:xfrm>
+                            <a:off x="2422223" y="1389222"/>
+                            <a:ext cx="1284175" cy="127116"/>
+                          </a:xfrm>
+                          <a:prstGeom prst="rect">
+                            <a:avLst/>
+                          </a:prstGeom>
+                          <a:ln>
+                            <a:noFill/>
+                          </a:ln>
+                        </wps:spPr>
+                        <wps:txbx>
+                          <w:txbxContent>
+                            <w:p>
+                              <w:proofErr w:type="spellStart"/>
+                              <w:r>
+                                <w:rPr>
+                                  <w:rFonts w:ascii="Calibri" w:eastAsia="Calibri" w:hAnsi="Calibri" w:cs="Calibri"/>
+                                  <w:w w:val="107"/>
+                                  <w:sz w:val="12"/>
+                                </w:rPr>
+                                <w:t>ModelName</w:t>
+                              </w:r>
+                              <w:proofErr w:type="spellEnd"/>
+                              <w:r>
+                                <w:rPr>
+                                  <w:rFonts w:ascii="Calibri" w:eastAsia="Calibri" w:hAnsi="Calibri" w:cs="Calibri"/>
+                                  <w:spacing w:val="11"/>
+                                  <w:w w:val="107"/>
+                                  <w:sz w:val="12"/>
+                                </w:rPr>
+                                <w:t xml:space="preserve"> </w:t>
+                              </w:r>
+                              <w:proofErr w:type="gramStart"/>
+                              <w:r>
+                                <w:rPr>
+                                  <w:rFonts w:ascii="Calibri" w:eastAsia="Calibri" w:hAnsi="Calibri" w:cs="Calibri"/>
+                                  <w:w w:val="107"/>
+                                  <w:sz w:val="12"/>
+                                </w:rPr>
+                                <w:t>VARCHAR(</w:t>
+                              </w:r>
+                              <w:proofErr w:type="gramEnd"/>
+                              <w:r>
+                                <w:rPr>
+                                  <w:rFonts w:ascii="Calibri" w:eastAsia="Calibri" w:hAnsi="Calibri" w:cs="Calibri"/>
+                                  <w:w w:val="107"/>
+                                  <w:sz w:val="12"/>
+                                </w:rPr>
+                                <w:t>100)</w:t>
+                              </w:r>
+                            </w:p>
+                          </w:txbxContent>
+                        </wps:txbx>
+                        <wps:bodyPr horzOverflow="overflow" vert="horz" lIns="0" tIns="0" rIns="0" bIns="0" rtlCol="0">
+                          <a:noAutofit/>
+                        </wps:bodyPr>
+                      </wps:wsp>
+                      <pic:pic xmlns:pic="http://schemas.openxmlformats.org/drawingml/2006/picture">
+                        <pic:nvPicPr>
+                          <pic:cNvPr id="62" name="Picture 62"/>
+                          <pic:cNvPicPr/>
+                        </pic:nvPicPr>
+                        <pic:blipFill>
+                          <a:blip r:embed="rId11"/>
+                          <a:stretch>
+                            <a:fillRect/>
+                          </a:stretch>
+                        </pic:blipFill>
+                        <pic:spPr>
+                          <a:xfrm>
+                            <a:off x="2328659" y="1551237"/>
+                            <a:ext cx="79182" cy="79182"/>
+                          </a:xfrm>
+                          <a:prstGeom prst="rect">
+                            <a:avLst/>
+                          </a:prstGeom>
+                        </pic:spPr>
+                      </pic:pic>
+                      <wps:wsp>
+                        <wps:cNvPr id="63" name="Rectangle 63"/>
+                        <wps:cNvSpPr/>
+                        <wps:spPr>
+                          <a:xfrm>
+                            <a:off x="2422223" y="1547575"/>
+                            <a:ext cx="1309976" cy="127116"/>
+                          </a:xfrm>
+                          <a:prstGeom prst="rect">
+                            <a:avLst/>
+                          </a:prstGeom>
+                          <a:ln>
+                            <a:noFill/>
+                          </a:ln>
+                        </wps:spPr>
+                        <wps:txbx>
+                          <w:txbxContent>
+                            <w:p>
+                              <w:proofErr w:type="spellStart"/>
+                              <w:r>
+                                <w:rPr>
+                                  <w:rFonts w:ascii="Calibri" w:eastAsia="Calibri" w:hAnsi="Calibri" w:cs="Calibri"/>
+                                  <w:w w:val="109"/>
+                                  <w:sz w:val="12"/>
+                                </w:rPr>
+                                <w:t>LicencePlate</w:t>
+                              </w:r>
+                              <w:proofErr w:type="spellEnd"/>
+                              <w:r>
+                                <w:rPr>
+                                  <w:rFonts w:ascii="Calibri" w:eastAsia="Calibri" w:hAnsi="Calibri" w:cs="Calibri"/>
+                                  <w:spacing w:val="11"/>
+                                  <w:w w:val="109"/>
+                                  <w:sz w:val="12"/>
+                                </w:rPr>
+                                <w:t xml:space="preserve"> </w:t>
+                              </w:r>
+                              <w:proofErr w:type="gramStart"/>
+                              <w:r>
+                                <w:rPr>
+                                  <w:rFonts w:ascii="Calibri" w:eastAsia="Calibri" w:hAnsi="Calibri" w:cs="Calibri"/>
+                                  <w:w w:val="109"/>
+                                  <w:sz w:val="12"/>
+                                </w:rPr>
+                                <w:t>VARCHAR(</w:t>
+                              </w:r>
+                              <w:proofErr w:type="gramEnd"/>
+                              <w:r>
+                                <w:rPr>
+                                  <w:rFonts w:ascii="Calibri" w:eastAsia="Calibri" w:hAnsi="Calibri" w:cs="Calibri"/>
+                                  <w:w w:val="109"/>
+                                  <w:sz w:val="12"/>
+                                </w:rPr>
+                                <w:t>100)</w:t>
+                              </w:r>
+                            </w:p>
+                          </w:txbxContent>
+                        </wps:txbx>
+                        <wps:bodyPr horzOverflow="overflow" vert="horz" lIns="0" tIns="0" rIns="0" bIns="0" rtlCol="0">
+                          <a:noAutofit/>
+                        </wps:bodyPr>
+                      </wps:wsp>
+                      <pic:pic xmlns:pic="http://schemas.openxmlformats.org/drawingml/2006/picture">
+                        <pic:nvPicPr>
+                          <pic:cNvPr id="65" name="Picture 65"/>
+                          <pic:cNvPicPr/>
+                        </pic:nvPicPr>
+                        <pic:blipFill>
+                          <a:blip r:embed="rId11"/>
+                          <a:stretch>
+                            <a:fillRect/>
+                          </a:stretch>
+                        </pic:blipFill>
+                        <pic:spPr>
+                          <a:xfrm>
+                            <a:off x="2328659" y="1709601"/>
+                            <a:ext cx="79182" cy="79182"/>
+                          </a:xfrm>
+                          <a:prstGeom prst="rect">
+                            <a:avLst/>
+                          </a:prstGeom>
+                        </pic:spPr>
+                      </pic:pic>
+                      <wps:wsp>
+                        <wps:cNvPr id="66" name="Rectangle 66"/>
+                        <wps:cNvSpPr/>
+                        <wps:spPr>
+                          <a:xfrm>
+                            <a:off x="2422223" y="1705978"/>
+                            <a:ext cx="490122" cy="127116"/>
+                          </a:xfrm>
+                          <a:prstGeom prst="rect">
+                            <a:avLst/>
+                          </a:prstGeom>
+                          <a:ln>
+                            <a:noFill/>
+                          </a:ln>
+                        </wps:spPr>
+                        <wps:txbx>
+                          <w:txbxContent>
+                            <w:p>
+                              <w:r>
+                                <w:rPr>
+                                  <w:rFonts w:ascii="Calibri" w:eastAsia="Calibri" w:hAnsi="Calibri" w:cs="Calibri"/>
+                                  <w:w w:val="113"/>
+                                  <w:sz w:val="12"/>
+                                </w:rPr>
+                                <w:t>Year</w:t>
+                              </w:r>
+                              <w:r>
+                                <w:rPr>
+                                  <w:rFonts w:ascii="Calibri" w:eastAsia="Calibri" w:hAnsi="Calibri" w:cs="Calibri"/>
+                                  <w:spacing w:val="11"/>
+                                  <w:w w:val="113"/>
+                                  <w:sz w:val="12"/>
+                                </w:rPr>
+                                <w:t xml:space="preserve"> </w:t>
+                              </w:r>
+                              <w:proofErr w:type="spellStart"/>
+                              <w:r>
+                                <w:rPr>
+                                  <w:rFonts w:ascii="Calibri" w:eastAsia="Calibri" w:hAnsi="Calibri" w:cs="Calibri"/>
+                                  <w:w w:val="113"/>
+                                  <w:sz w:val="12"/>
+                                </w:rPr>
+                                <w:t>YEAR</w:t>
+                              </w:r>
+                              <w:proofErr w:type="spellEnd"/>
+                            </w:p>
+                          </w:txbxContent>
+                        </wps:txbx>
+                        <wps:bodyPr horzOverflow="overflow" vert="horz" lIns="0" tIns="0" rIns="0" bIns="0" rtlCol="0">
+                          <a:noAutofit/>
+                        </wps:bodyPr>
+                      </wps:wsp>
+                      <pic:pic xmlns:pic="http://schemas.openxmlformats.org/drawingml/2006/picture">
+                        <pic:nvPicPr>
+                          <pic:cNvPr id="68" name="Picture 68"/>
+                          <pic:cNvPicPr/>
+                        </pic:nvPicPr>
+                        <pic:blipFill>
+                          <a:blip r:embed="rId11"/>
+                          <a:stretch>
+                            <a:fillRect/>
+                          </a:stretch>
+                        </pic:blipFill>
+                        <pic:spPr>
+                          <a:xfrm>
+                            <a:off x="2328659" y="1867965"/>
+                            <a:ext cx="79182" cy="79182"/>
+                          </a:xfrm>
+                          <a:prstGeom prst="rect">
+                            <a:avLst/>
+                          </a:prstGeom>
+                        </pic:spPr>
+                      </pic:pic>
+                      <wps:wsp>
+                        <wps:cNvPr id="69" name="Rectangle 69"/>
+                        <wps:cNvSpPr/>
+                        <wps:spPr>
+                          <a:xfrm>
+                            <a:off x="2422223" y="1864331"/>
+                            <a:ext cx="694849" cy="127116"/>
+                          </a:xfrm>
+                          <a:prstGeom prst="rect">
+                            <a:avLst/>
+                          </a:prstGeom>
+                          <a:ln>
+                            <a:noFill/>
+                          </a:ln>
+                        </wps:spPr>
+                        <wps:txbx>
+                          <w:txbxContent>
+                            <w:p>
+                              <w:r>
+                                <w:rPr>
+                                  <w:rFonts w:ascii="Calibri" w:eastAsia="Calibri" w:hAnsi="Calibri" w:cs="Calibri"/>
+                                  <w:w w:val="110"/>
+                                  <w:sz w:val="12"/>
+                                </w:rPr>
+                                <w:t>Mileage</w:t>
+                              </w:r>
+                              <w:r>
+                                <w:rPr>
+                                  <w:rFonts w:ascii="Calibri" w:eastAsia="Calibri" w:hAnsi="Calibri" w:cs="Calibri"/>
+                                  <w:spacing w:val="11"/>
+                                  <w:w w:val="110"/>
+                                  <w:sz w:val="12"/>
+                                </w:rPr>
+                                <w:t xml:space="preserve"> </w:t>
+                              </w:r>
+                              <w:proofErr w:type="gramStart"/>
+                              <w:r>
+                                <w:rPr>
+                                  <w:rFonts w:ascii="Calibri" w:eastAsia="Calibri" w:hAnsi="Calibri" w:cs="Calibri"/>
+                                  <w:w w:val="110"/>
+                                  <w:sz w:val="12"/>
+                                </w:rPr>
+                                <w:t>INT(</w:t>
+                              </w:r>
+                              <w:proofErr w:type="gramEnd"/>
+                              <w:r>
+                                <w:rPr>
+                                  <w:rFonts w:ascii="Calibri" w:eastAsia="Calibri" w:hAnsi="Calibri" w:cs="Calibri"/>
+                                  <w:w w:val="110"/>
+                                  <w:sz w:val="12"/>
+                                </w:rPr>
+                                <w:t>6)</w:t>
+                              </w:r>
+                            </w:p>
+                          </w:txbxContent>
+                        </wps:txbx>
+                        <wps:bodyPr horzOverflow="overflow" vert="horz" lIns="0" tIns="0" rIns="0" bIns="0" rtlCol="0">
+                          <a:noAutofit/>
+                        </wps:bodyPr>
+                      </wps:wsp>
+                      <wps:wsp>
+                        <wps:cNvPr id="700" name="Shape 700"/>
+                        <wps:cNvSpPr/>
+                        <wps:spPr>
+                          <a:xfrm>
+                            <a:off x="2303462" y="2339429"/>
+                            <a:ext cx="1374877" cy="151155"/>
+                          </a:xfrm>
+                          <a:custGeom>
+                            <a:avLst/>
+                            <a:gdLst/>
+                            <a:ahLst/>
+                            <a:cxnLst/>
+                            <a:rect l="0" t="0" r="0" b="0"/>
+                            <a:pathLst>
+                              <a:path w="1374877" h="151155">
+                                <a:moveTo>
+                                  <a:pt x="0" y="0"/>
+                                </a:moveTo>
+                                <a:lnTo>
+                                  <a:pt x="1374877" y="0"/>
+                                </a:lnTo>
+                                <a:lnTo>
+                                  <a:pt x="1374877" y="151155"/>
+                                </a:lnTo>
+                                <a:lnTo>
+                                  <a:pt x="0" y="151155"/>
+                                </a:lnTo>
+                                <a:lnTo>
+                                  <a:pt x="0" y="0"/>
+                                </a:lnTo>
+                              </a:path>
+                            </a:pathLst>
+                          </a:custGeom>
+                          <a:ln w="7198" cap="flat">
+                            <a:miter lim="127000"/>
+                          </a:ln>
+                        </wps:spPr>
+                        <wps:style>
+                          <a:lnRef idx="1">
+                            <a:srgbClr val="B2B2B2"/>
+                          </a:lnRef>
+                          <a:fillRef idx="1">
+                            <a:srgbClr val="C4C4C4"/>
+                          </a:fillRef>
+                          <a:effectRef idx="0">
+                            <a:scrgbClr r="0" g="0" b="0"/>
+                          </a:effectRef>
+                          <a:fontRef idx="none"/>
+                        </wps:style>
+                        <wps:bodyPr/>
+                      </wps:wsp>
+                      <wps:wsp>
+                        <wps:cNvPr id="71" name="Rectangle 71"/>
+                        <wps:cNvSpPr/>
+                        <wps:spPr>
+                          <a:xfrm>
+                            <a:off x="2343046" y="2364592"/>
+                            <a:ext cx="427146" cy="127116"/>
+                          </a:xfrm>
+                          <a:prstGeom prst="rect">
+                            <a:avLst/>
+                          </a:prstGeom>
+                          <a:ln>
+                            <a:noFill/>
+                          </a:ln>
+                        </wps:spPr>
+                        <wps:txbx>
+                          <w:txbxContent>
+                            <w:p>
+                              <w:r>
+                                <w:rPr>
+                                  <w:rFonts w:ascii="Calibri" w:eastAsia="Calibri" w:hAnsi="Calibri" w:cs="Calibri"/>
+                                  <w:color w:val="FFFFFF"/>
+                                  <w:w w:val="131"/>
+                                  <w:sz w:val="12"/>
+                                </w:rPr>
+                                <w:t>Indexes</w:t>
+                              </w:r>
+                            </w:p>
+                          </w:txbxContent>
+                        </wps:txbx>
+                        <wps:bodyPr horzOverflow="overflow" vert="horz" lIns="0" tIns="0" rIns="0" bIns="0" rtlCol="0">
+                          <a:noAutofit/>
+                        </wps:bodyPr>
+                      </wps:wsp>
+                      <wps:wsp>
+                        <wps:cNvPr id="72" name="Shape 72"/>
+                        <wps:cNvSpPr/>
+                        <wps:spPr>
+                          <a:xfrm>
+                            <a:off x="3563188" y="2379072"/>
+                            <a:ext cx="57595" cy="64745"/>
+                          </a:xfrm>
+                          <a:custGeom>
+                            <a:avLst/>
+                            <a:gdLst/>
+                            <a:ahLst/>
+                            <a:cxnLst/>
+                            <a:rect l="0" t="0" r="0" b="0"/>
+                            <a:pathLst>
+                              <a:path w="57595" h="64745">
+                                <a:moveTo>
+                                  <a:pt x="0" y="0"/>
+                                </a:moveTo>
+                                <a:lnTo>
+                                  <a:pt x="57595" y="32347"/>
+                                </a:lnTo>
+                                <a:lnTo>
+                                  <a:pt x="0" y="64745"/>
+                                </a:lnTo>
+                                <a:lnTo>
+                                  <a:pt x="0" y="0"/>
+                                </a:lnTo>
+                                <a:close/>
+                              </a:path>
+                            </a:pathLst>
+                          </a:custGeom>
+                          <a:ln w="0" cap="flat">
+                            <a:miter lim="127000"/>
+                          </a:ln>
+                        </wps:spPr>
+                        <wps:style>
+                          <a:lnRef idx="0">
+                            <a:srgbClr val="000000">
+                              <a:alpha val="0"/>
+                            </a:srgbClr>
+                          </a:lnRef>
+                          <a:fillRef idx="1">
+                            <a:srgbClr val="666666"/>
+                          </a:fillRef>
+                          <a:effectRef idx="0">
+                            <a:scrgbClr r="0" g="0" b="0"/>
+                          </a:effectRef>
+                          <a:fontRef idx="none"/>
+                        </wps:style>
+                        <wps:bodyPr/>
+                      </wps:wsp>
+                      <wps:wsp>
+                        <wps:cNvPr id="73" name="Shape 73"/>
+                        <wps:cNvSpPr/>
+                        <wps:spPr>
+                          <a:xfrm>
+                            <a:off x="2303462" y="2490648"/>
+                            <a:ext cx="1374864" cy="57544"/>
+                          </a:xfrm>
+                          <a:custGeom>
+                            <a:avLst/>
+                            <a:gdLst/>
+                            <a:ahLst/>
+                            <a:cxnLst/>
+                            <a:rect l="0" t="0" r="0" b="0"/>
+                            <a:pathLst>
+                              <a:path w="1374864" h="57544">
+                                <a:moveTo>
+                                  <a:pt x="0" y="0"/>
+                                </a:moveTo>
+                                <a:lnTo>
+                                  <a:pt x="1374864" y="0"/>
+                                </a:lnTo>
+                                <a:cubicBezTo>
+                                  <a:pt x="1374864" y="31801"/>
+                                  <a:pt x="1349121" y="57544"/>
+                                  <a:pt x="1317320" y="57544"/>
+                                </a:cubicBezTo>
+                                <a:lnTo>
+                                  <a:pt x="57595" y="57544"/>
+                                </a:lnTo>
+                                <a:cubicBezTo>
+                                  <a:pt x="25794" y="57544"/>
+                                  <a:pt x="0" y="31801"/>
+                                  <a:pt x="0" y="0"/>
+                                </a:cubicBezTo>
+                                <a:close/>
+                              </a:path>
+                            </a:pathLst>
+                          </a:custGeom>
+                          <a:ln w="7198" cap="flat">
+                            <a:miter lim="127000"/>
+                          </a:ln>
+                        </wps:spPr>
+                        <wps:style>
+                          <a:lnRef idx="1">
+                            <a:srgbClr val="B2B2B2"/>
+                          </a:lnRef>
+                          <a:fillRef idx="1">
+                            <a:srgbClr val="98BFDA"/>
+                          </a:fillRef>
+                          <a:effectRef idx="0">
+                            <a:scrgbClr r="0" g="0" b="0"/>
+                          </a:effectRef>
+                          <a:fontRef idx="none"/>
+                        </wps:style>
+                        <wps:bodyPr/>
+                      </wps:wsp>
+                      <wps:wsp>
+                        <wps:cNvPr id="74" name="Shape 74"/>
+                        <wps:cNvSpPr/>
+                        <wps:spPr>
+                          <a:xfrm>
+                            <a:off x="86360" y="1389266"/>
+                            <a:ext cx="957364" cy="1007770"/>
+                          </a:xfrm>
+                          <a:custGeom>
+                            <a:avLst/>
+                            <a:gdLst/>
+                            <a:ahLst/>
+                            <a:cxnLst/>
+                            <a:rect l="0" t="0" r="0" b="0"/>
+                            <a:pathLst>
+                              <a:path w="957364" h="1007770">
+                                <a:moveTo>
+                                  <a:pt x="57607" y="0"/>
+                                </a:moveTo>
+                                <a:lnTo>
+                                  <a:pt x="899820" y="0"/>
+                                </a:lnTo>
+                                <a:cubicBezTo>
+                                  <a:pt x="931621" y="0"/>
+                                  <a:pt x="957364" y="25794"/>
+                                  <a:pt x="957364" y="57595"/>
+                                </a:cubicBezTo>
+                                <a:lnTo>
+                                  <a:pt x="957364" y="950163"/>
+                                </a:lnTo>
+                                <a:cubicBezTo>
+                                  <a:pt x="957364" y="982015"/>
+                                  <a:pt x="931621" y="1007770"/>
+                                  <a:pt x="899820" y="1007770"/>
+                                </a:cubicBezTo>
+                                <a:lnTo>
+                                  <a:pt x="57607" y="1007770"/>
+                                </a:lnTo>
+                                <a:cubicBezTo>
+                                  <a:pt x="25806" y="1007770"/>
+                                  <a:pt x="0" y="982015"/>
+                                  <a:pt x="0" y="950163"/>
+                                </a:cubicBezTo>
+                                <a:lnTo>
+                                  <a:pt x="0" y="57595"/>
+                                </a:lnTo>
+                                <a:cubicBezTo>
+                                  <a:pt x="0" y="25794"/>
+                                  <a:pt x="25806" y="0"/>
+                                  <a:pt x="57607" y="0"/>
+                                </a:cubicBezTo>
+                                <a:close/>
+                              </a:path>
+                            </a:pathLst>
+                          </a:custGeom>
+                          <a:ln w="7198" cap="flat">
+                            <a:miter lim="127000"/>
+                          </a:ln>
+                        </wps:spPr>
+                        <wps:style>
+                          <a:lnRef idx="1">
+                            <a:srgbClr val="7F7F7F"/>
+                          </a:lnRef>
+                          <a:fillRef idx="1">
+                            <a:srgbClr val="FFFFFF"/>
+                          </a:fillRef>
+                          <a:effectRef idx="0">
+                            <a:scrgbClr r="0" g="0" b="0"/>
+                          </a:effectRef>
+                          <a:fontRef idx="none"/>
+                        </wps:style>
+                        <wps:bodyPr/>
+                      </wps:wsp>
+                      <wps:wsp>
+                        <wps:cNvPr id="75" name="Shape 75"/>
+                        <wps:cNvSpPr/>
+                        <wps:spPr>
+                          <a:xfrm>
+                            <a:off x="86360" y="1389266"/>
+                            <a:ext cx="957364" cy="172796"/>
+                          </a:xfrm>
+                          <a:custGeom>
+                            <a:avLst/>
+                            <a:gdLst/>
+                            <a:ahLst/>
+                            <a:cxnLst/>
+                            <a:rect l="0" t="0" r="0" b="0"/>
+                            <a:pathLst>
+                              <a:path w="957364" h="172796">
+                                <a:moveTo>
+                                  <a:pt x="57607" y="0"/>
+                                </a:moveTo>
+                                <a:lnTo>
+                                  <a:pt x="899820" y="0"/>
+                                </a:lnTo>
+                                <a:cubicBezTo>
+                                  <a:pt x="931621" y="0"/>
+                                  <a:pt x="957364" y="25794"/>
+                                  <a:pt x="957364" y="57595"/>
+                                </a:cubicBezTo>
+                                <a:lnTo>
+                                  <a:pt x="957364" y="172796"/>
+                                </a:lnTo>
+                                <a:lnTo>
+                                  <a:pt x="0" y="172796"/>
+                                </a:lnTo>
+                                <a:lnTo>
+                                  <a:pt x="0" y="57595"/>
+                                </a:lnTo>
+                                <a:cubicBezTo>
+                                  <a:pt x="0" y="25794"/>
+                                  <a:pt x="25806" y="0"/>
+                                  <a:pt x="57607" y="0"/>
+                                </a:cubicBezTo>
+                                <a:close/>
+                              </a:path>
+                            </a:pathLst>
+                          </a:custGeom>
+                          <a:ln w="7198" cap="flat">
+                            <a:miter lim="127000"/>
+                          </a:ln>
+                        </wps:spPr>
+                        <wps:style>
+                          <a:lnRef idx="1">
+                            <a:srgbClr val="B2B2B2"/>
+                          </a:lnRef>
+                          <a:fillRef idx="1">
+                            <a:srgbClr val="98BFDA"/>
+                          </a:fillRef>
+                          <a:effectRef idx="0">
+                            <a:scrgbClr r="0" g="0" b="0"/>
+                          </a:effectRef>
+                          <a:fontRef idx="none"/>
+                        </wps:style>
+                        <wps:bodyPr/>
+                      </wps:wsp>
+                      <pic:pic xmlns:pic="http://schemas.openxmlformats.org/drawingml/2006/picture">
+                        <pic:nvPicPr>
+                          <pic:cNvPr id="77" name="Picture 77"/>
+                          <pic:cNvPicPr/>
+                        </pic:nvPicPr>
+                        <pic:blipFill>
+                          <a:blip r:embed="rId9"/>
+                          <a:stretch>
+                            <a:fillRect/>
+                          </a:stretch>
+                        </pic:blipFill>
+                        <pic:spPr>
+                          <a:xfrm>
+                            <a:off x="125961" y="1414468"/>
+                            <a:ext cx="115174" cy="115174"/>
+                          </a:xfrm>
+                          <a:prstGeom prst="rect">
+                            <a:avLst/>
+                          </a:prstGeom>
+                        </pic:spPr>
+                      </pic:pic>
+                      <wps:wsp>
+                        <wps:cNvPr id="78" name="Rectangle 78"/>
+                        <wps:cNvSpPr/>
+                        <wps:spPr>
+                          <a:xfrm>
+                            <a:off x="277114" y="1425230"/>
+                            <a:ext cx="738716" cy="138671"/>
+                          </a:xfrm>
+                          <a:prstGeom prst="rect">
+                            <a:avLst/>
+                          </a:prstGeom>
+                          <a:ln>
+                            <a:noFill/>
+                          </a:ln>
+                        </wps:spPr>
+                        <wps:txbx>
+                          <w:txbxContent>
+                            <w:p>
+                              <w:r>
+                                <w:rPr>
+                                  <w:rFonts w:ascii="Calibri" w:eastAsia="Calibri" w:hAnsi="Calibri" w:cs="Calibri"/>
+                                  <w:w w:val="122"/>
+                                  <w:sz w:val="14"/>
+                                </w:rPr>
+                                <w:t>appointment</w:t>
+                              </w:r>
+                            </w:p>
+                          </w:txbxContent>
+                        </wps:txbx>
+                        <wps:bodyPr horzOverflow="overflow" vert="horz" lIns="0" tIns="0" rIns="0" bIns="0" rtlCol="0">
+                          <a:noAutofit/>
+                        </wps:bodyPr>
+                      </wps:wsp>
+                      <wps:wsp>
+                        <wps:cNvPr id="79" name="Shape 79"/>
+                        <wps:cNvSpPr/>
+                        <wps:spPr>
+                          <a:xfrm>
+                            <a:off x="928586" y="1446866"/>
+                            <a:ext cx="64783" cy="57594"/>
+                          </a:xfrm>
+                          <a:custGeom>
+                            <a:avLst/>
+                            <a:gdLst/>
+                            <a:ahLst/>
+                            <a:cxnLst/>
+                            <a:rect l="0" t="0" r="0" b="0"/>
+                            <a:pathLst>
+                              <a:path w="64783" h="57594">
+                                <a:moveTo>
+                                  <a:pt x="0" y="0"/>
+                                </a:moveTo>
+                                <a:lnTo>
+                                  <a:pt x="64783" y="0"/>
+                                </a:lnTo>
+                                <a:lnTo>
+                                  <a:pt x="32398" y="57594"/>
+                                </a:lnTo>
+                                <a:lnTo>
+                                  <a:pt x="0" y="0"/>
+                                </a:lnTo>
+                                <a:close/>
+                              </a:path>
+                            </a:pathLst>
+                          </a:custGeom>
+                          <a:ln w="0" cap="flat">
+                            <a:miter lim="127000"/>
+                          </a:ln>
+                        </wps:spPr>
+                        <wps:style>
+                          <a:lnRef idx="0">
+                            <a:srgbClr val="000000">
+                              <a:alpha val="0"/>
+                            </a:srgbClr>
+                          </a:lnRef>
+                          <a:fillRef idx="1">
+                            <a:srgbClr val="666666"/>
+                          </a:fillRef>
+                          <a:effectRef idx="0">
+                            <a:scrgbClr r="0" g="0" b="0"/>
+                          </a:effectRef>
+                          <a:fontRef idx="none"/>
+                        </wps:style>
+                        <wps:bodyPr/>
+                      </wps:wsp>
+                      <pic:pic xmlns:pic="http://schemas.openxmlformats.org/drawingml/2006/picture">
+                        <pic:nvPicPr>
+                          <pic:cNvPr id="81" name="Picture 81"/>
+                          <pic:cNvPicPr/>
+                        </pic:nvPicPr>
+                        <pic:blipFill>
+                          <a:blip r:embed="rId10"/>
+                          <a:stretch>
+                            <a:fillRect/>
+                          </a:stretch>
+                        </pic:blipFill>
+                        <pic:spPr>
+                          <a:xfrm>
+                            <a:off x="111564" y="1594426"/>
+                            <a:ext cx="79182" cy="79182"/>
+                          </a:xfrm>
+                          <a:prstGeom prst="rect">
+                            <a:avLst/>
+                          </a:prstGeom>
+                        </pic:spPr>
+                      </pic:pic>
+                      <wps:wsp>
+                        <wps:cNvPr id="82" name="Rectangle 82"/>
+                        <wps:cNvSpPr/>
+                        <wps:spPr>
+                          <a:xfrm>
+                            <a:off x="205130" y="1590785"/>
+                            <a:ext cx="906315" cy="127116"/>
+                          </a:xfrm>
+                          <a:prstGeom prst="rect">
+                            <a:avLst/>
+                          </a:prstGeom>
+                          <a:ln>
+                            <a:noFill/>
+                          </a:ln>
+                        </wps:spPr>
+                        <wps:txbx>
+                          <w:txbxContent>
+                            <w:p>
+                              <w:proofErr w:type="spellStart"/>
+                              <w:r>
+                                <w:rPr>
+                                  <w:rFonts w:ascii="Calibri" w:eastAsia="Calibri" w:hAnsi="Calibri" w:cs="Calibri"/>
+                                  <w:w w:val="109"/>
+                                  <w:sz w:val="12"/>
+                                </w:rPr>
+                                <w:t>AppointmentID</w:t>
+                              </w:r>
+                              <w:proofErr w:type="spellEnd"/>
+                              <w:r>
+                                <w:rPr>
+                                  <w:rFonts w:ascii="Calibri" w:eastAsia="Calibri" w:hAnsi="Calibri" w:cs="Calibri"/>
+                                  <w:spacing w:val="11"/>
+                                  <w:w w:val="109"/>
+                                  <w:sz w:val="12"/>
+                                </w:rPr>
+                                <w:t xml:space="preserve"> </w:t>
+                              </w:r>
+                              <w:r>
+                                <w:rPr>
+                                  <w:rFonts w:ascii="Calibri" w:eastAsia="Calibri" w:hAnsi="Calibri" w:cs="Calibri"/>
+                                  <w:w w:val="109"/>
+                                  <w:sz w:val="12"/>
+                                </w:rPr>
+                                <w:t>INT</w:t>
+                              </w:r>
+                            </w:p>
+                          </w:txbxContent>
+                        </wps:txbx>
+                        <wps:bodyPr horzOverflow="overflow" vert="horz" lIns="0" tIns="0" rIns="0" bIns="0" rtlCol="0">
+                          <a:noAutofit/>
+                        </wps:bodyPr>
+                      </wps:wsp>
+                      <pic:pic xmlns:pic="http://schemas.openxmlformats.org/drawingml/2006/picture">
+                        <pic:nvPicPr>
+                          <pic:cNvPr id="84" name="Picture 84"/>
+                          <pic:cNvPicPr/>
+                        </pic:nvPicPr>
+                        <pic:blipFill>
+                          <a:blip r:embed="rId12"/>
+                          <a:stretch>
+                            <a:fillRect/>
+                          </a:stretch>
+                        </pic:blipFill>
+                        <pic:spPr>
+                          <a:xfrm>
+                            <a:off x="111564" y="1752791"/>
+                            <a:ext cx="79182" cy="79182"/>
+                          </a:xfrm>
+                          <a:prstGeom prst="rect">
+                            <a:avLst/>
+                          </a:prstGeom>
+                        </pic:spPr>
+                      </pic:pic>
+                      <wps:wsp>
+                        <wps:cNvPr id="85" name="Rectangle 85"/>
+                        <wps:cNvSpPr/>
+                        <wps:spPr>
+                          <a:xfrm>
+                            <a:off x="205130" y="1749138"/>
+                            <a:ext cx="619024" cy="127116"/>
+                          </a:xfrm>
+                          <a:prstGeom prst="rect">
+                            <a:avLst/>
+                          </a:prstGeom>
+                          <a:ln>
+                            <a:noFill/>
+                          </a:ln>
+                        </wps:spPr>
+                        <wps:txbx>
+                          <w:txbxContent>
+                            <w:p>
+                              <w:proofErr w:type="spellStart"/>
+                              <w:r>
+                                <w:rPr>
+                                  <w:rFonts w:ascii="Calibri" w:eastAsia="Calibri" w:hAnsi="Calibri" w:cs="Calibri"/>
+                                  <w:w w:val="112"/>
+                                  <w:sz w:val="12"/>
+                                </w:rPr>
+                                <w:t>OwnerID</w:t>
+                              </w:r>
+                              <w:proofErr w:type="spellEnd"/>
+                              <w:r>
+                                <w:rPr>
+                                  <w:rFonts w:ascii="Calibri" w:eastAsia="Calibri" w:hAnsi="Calibri" w:cs="Calibri"/>
+                                  <w:spacing w:val="11"/>
+                                  <w:w w:val="112"/>
+                                  <w:sz w:val="12"/>
+                                </w:rPr>
+                                <w:t xml:space="preserve"> </w:t>
+                              </w:r>
+                              <w:r>
+                                <w:rPr>
+                                  <w:rFonts w:ascii="Calibri" w:eastAsia="Calibri" w:hAnsi="Calibri" w:cs="Calibri"/>
+                                  <w:w w:val="112"/>
+                                  <w:sz w:val="12"/>
+                                </w:rPr>
+                                <w:t>INT</w:t>
+                              </w:r>
+                            </w:p>
+                          </w:txbxContent>
+                        </wps:txbx>
+                        <wps:bodyPr horzOverflow="overflow" vert="horz" lIns="0" tIns="0" rIns="0" bIns="0" rtlCol="0">
+                          <a:noAutofit/>
+                        </wps:bodyPr>
+                      </wps:wsp>
+                      <pic:pic xmlns:pic="http://schemas.openxmlformats.org/drawingml/2006/picture">
+                        <pic:nvPicPr>
+                          <pic:cNvPr id="87" name="Picture 87"/>
+                          <pic:cNvPicPr/>
+                        </pic:nvPicPr>
+                        <pic:blipFill>
+                          <a:blip r:embed="rId12"/>
+                          <a:stretch>
+                            <a:fillRect/>
+                          </a:stretch>
+                        </pic:blipFill>
+                        <pic:spPr>
+                          <a:xfrm>
+                            <a:off x="111564" y="1911155"/>
+                            <a:ext cx="79182" cy="79182"/>
+                          </a:xfrm>
+                          <a:prstGeom prst="rect">
+                            <a:avLst/>
+                          </a:prstGeom>
+                        </pic:spPr>
+                      </pic:pic>
+                      <wps:wsp>
+                        <wps:cNvPr id="88" name="Rectangle 88"/>
+                        <wps:cNvSpPr/>
+                        <wps:spPr>
+                          <a:xfrm>
+                            <a:off x="205130" y="1907541"/>
+                            <a:ext cx="470745" cy="127116"/>
+                          </a:xfrm>
+                          <a:prstGeom prst="rect">
+                            <a:avLst/>
+                          </a:prstGeom>
+                          <a:ln>
+                            <a:noFill/>
+                          </a:ln>
+                        </wps:spPr>
+                        <wps:txbx>
+                          <w:txbxContent>
+                            <w:p>
+                              <w:proofErr w:type="spellStart"/>
+                              <w:r>
+                                <w:rPr>
+                                  <w:rFonts w:ascii="Calibri" w:eastAsia="Calibri" w:hAnsi="Calibri" w:cs="Calibri"/>
+                                  <w:w w:val="116"/>
+                                  <w:sz w:val="12"/>
+                                </w:rPr>
+                                <w:t>CarID</w:t>
+                              </w:r>
+                              <w:proofErr w:type="spellEnd"/>
+                              <w:r>
+                                <w:rPr>
+                                  <w:rFonts w:ascii="Calibri" w:eastAsia="Calibri" w:hAnsi="Calibri" w:cs="Calibri"/>
+                                  <w:spacing w:val="11"/>
+                                  <w:w w:val="116"/>
+                                  <w:sz w:val="12"/>
+                                </w:rPr>
+                                <w:t xml:space="preserve"> </w:t>
+                              </w:r>
+                              <w:r>
+                                <w:rPr>
+                                  <w:rFonts w:ascii="Calibri" w:eastAsia="Calibri" w:hAnsi="Calibri" w:cs="Calibri"/>
+                                  <w:w w:val="116"/>
+                                  <w:sz w:val="12"/>
+                                </w:rPr>
+                                <w:t>INT</w:t>
+                              </w:r>
+                            </w:p>
+                          </w:txbxContent>
+                        </wps:txbx>
+                        <wps:bodyPr horzOverflow="overflow" vert="horz" lIns="0" tIns="0" rIns="0" bIns="0" rtlCol="0">
+                          <a:noAutofit/>
+                        </wps:bodyPr>
+                      </wps:wsp>
+                      <pic:pic xmlns:pic="http://schemas.openxmlformats.org/drawingml/2006/picture">
+                        <pic:nvPicPr>
+                          <pic:cNvPr id="90" name="Picture 90"/>
+                          <pic:cNvPicPr/>
+                        </pic:nvPicPr>
+                        <pic:blipFill>
+                          <a:blip r:embed="rId11"/>
+                          <a:stretch>
+                            <a:fillRect/>
+                          </a:stretch>
+                        </pic:blipFill>
+                        <pic:spPr>
+                          <a:xfrm>
+                            <a:off x="111564" y="2069519"/>
+                            <a:ext cx="79182" cy="79182"/>
+                          </a:xfrm>
+                          <a:prstGeom prst="rect">
+                            <a:avLst/>
+                          </a:prstGeom>
+                        </pic:spPr>
+                      </pic:pic>
+                      <wps:wsp>
+                        <wps:cNvPr id="91" name="Rectangle 91"/>
+                        <wps:cNvSpPr/>
+                        <wps:spPr>
+                          <a:xfrm>
+                            <a:off x="205130" y="2065894"/>
+                            <a:ext cx="1061650" cy="127116"/>
+                          </a:xfrm>
+                          <a:prstGeom prst="rect">
+                            <a:avLst/>
+                          </a:prstGeom>
+                          <a:ln>
+                            <a:noFill/>
+                          </a:ln>
+                        </wps:spPr>
+                        <wps:txbx>
+                          <w:txbxContent>
+                            <w:p>
+                              <w:proofErr w:type="spellStart"/>
+                              <w:r>
+                                <w:rPr>
+                                  <w:rFonts w:ascii="Calibri" w:eastAsia="Calibri" w:hAnsi="Calibri" w:cs="Calibri"/>
+                                  <w:w w:val="108"/>
+                                  <w:sz w:val="12"/>
+                                </w:rPr>
+                                <w:t>AppoinmentDate</w:t>
+                              </w:r>
+                              <w:proofErr w:type="spellEnd"/>
+                              <w:r>
+                                <w:rPr>
+                                  <w:rFonts w:ascii="Calibri" w:eastAsia="Calibri" w:hAnsi="Calibri" w:cs="Calibri"/>
+                                  <w:spacing w:val="11"/>
+                                  <w:w w:val="108"/>
+                                  <w:sz w:val="12"/>
+                                </w:rPr>
+                                <w:t xml:space="preserve"> </w:t>
+                              </w:r>
+                              <w:r>
+                                <w:rPr>
+                                  <w:rFonts w:ascii="Calibri" w:eastAsia="Calibri" w:hAnsi="Calibri" w:cs="Calibri"/>
+                                  <w:w w:val="108"/>
+                                  <w:sz w:val="12"/>
+                                </w:rPr>
+                                <w:t>DATE</w:t>
+                              </w:r>
+                            </w:p>
+                          </w:txbxContent>
+                        </wps:txbx>
+                        <wps:bodyPr horzOverflow="overflow" vert="horz" lIns="0" tIns="0" rIns="0" bIns="0" rtlCol="0">
+                          <a:noAutofit/>
+                        </wps:bodyPr>
+                      </wps:wsp>
+                      <wps:wsp>
+                        <wps:cNvPr id="721" name="Shape 721"/>
+                        <wps:cNvSpPr/>
+                        <wps:spPr>
+                          <a:xfrm>
+                            <a:off x="86360" y="2188274"/>
+                            <a:ext cx="957364" cy="151156"/>
+                          </a:xfrm>
+                          <a:custGeom>
+                            <a:avLst/>
+                            <a:gdLst/>
+                            <a:ahLst/>
+                            <a:cxnLst/>
+                            <a:rect l="0" t="0" r="0" b="0"/>
+                            <a:pathLst>
+                              <a:path w="957364" h="151156">
+                                <a:moveTo>
+                                  <a:pt x="0" y="0"/>
+                                </a:moveTo>
+                                <a:lnTo>
+                                  <a:pt x="957364" y="0"/>
+                                </a:lnTo>
+                                <a:lnTo>
+                                  <a:pt x="957364" y="151156"/>
+                                </a:lnTo>
+                                <a:lnTo>
+                                  <a:pt x="0" y="151156"/>
+                                </a:lnTo>
+                                <a:lnTo>
+                                  <a:pt x="0" y="0"/>
+                                </a:lnTo>
+                              </a:path>
+                            </a:pathLst>
+                          </a:custGeom>
+                          <a:ln w="7198" cap="flat">
+                            <a:miter lim="127000"/>
+                          </a:ln>
+                        </wps:spPr>
+                        <wps:style>
+                          <a:lnRef idx="1">
+                            <a:srgbClr val="B2B2B2"/>
+                          </a:lnRef>
+                          <a:fillRef idx="1">
+                            <a:srgbClr val="C4C4C4"/>
+                          </a:fillRef>
+                          <a:effectRef idx="0">
+                            <a:scrgbClr r="0" g="0" b="0"/>
+                          </a:effectRef>
+                          <a:fontRef idx="none"/>
+                        </wps:style>
+                        <wps:bodyPr/>
+                      </wps:wsp>
+                      <wps:wsp>
+                        <wps:cNvPr id="93" name="Rectangle 93"/>
+                        <wps:cNvSpPr/>
+                        <wps:spPr>
+                          <a:xfrm>
+                            <a:off x="125954" y="2213432"/>
+                            <a:ext cx="427145" cy="127116"/>
+                          </a:xfrm>
+                          <a:prstGeom prst="rect">
+                            <a:avLst/>
+                          </a:prstGeom>
+                          <a:ln>
+                            <a:noFill/>
+                          </a:ln>
+                        </wps:spPr>
+                        <wps:txbx>
+                          <w:txbxContent>
+                            <w:p>
+                              <w:r>
+                                <w:rPr>
+                                  <w:rFonts w:ascii="Calibri" w:eastAsia="Calibri" w:hAnsi="Calibri" w:cs="Calibri"/>
+                                  <w:color w:val="FFFFFF"/>
+                                  <w:w w:val="131"/>
+                                  <w:sz w:val="12"/>
+                                </w:rPr>
+                                <w:t>Indexes</w:t>
+                              </w:r>
+                            </w:p>
+                          </w:txbxContent>
+                        </wps:txbx>
+                        <wps:bodyPr horzOverflow="overflow" vert="horz" lIns="0" tIns="0" rIns="0" bIns="0" rtlCol="0">
+                          <a:noAutofit/>
+                        </wps:bodyPr>
+                      </wps:wsp>
+                      <wps:wsp>
+                        <wps:cNvPr id="94" name="Shape 94"/>
+                        <wps:cNvSpPr/>
+                        <wps:spPr>
+                          <a:xfrm>
+                            <a:off x="928586" y="2227865"/>
+                            <a:ext cx="57595" cy="64783"/>
+                          </a:xfrm>
+                          <a:custGeom>
+                            <a:avLst/>
+                            <a:gdLst/>
+                            <a:ahLst/>
+                            <a:cxnLst/>
+                            <a:rect l="0" t="0" r="0" b="0"/>
+                            <a:pathLst>
+                              <a:path w="57595" h="64783">
+                                <a:moveTo>
+                                  <a:pt x="0" y="0"/>
+                                </a:moveTo>
+                                <a:lnTo>
+                                  <a:pt x="57595" y="32398"/>
+                                </a:lnTo>
+                                <a:lnTo>
+                                  <a:pt x="0" y="64783"/>
+                                </a:lnTo>
+                                <a:lnTo>
+                                  <a:pt x="0" y="0"/>
+                                </a:lnTo>
+                                <a:close/>
+                              </a:path>
+                            </a:pathLst>
+                          </a:custGeom>
+                          <a:ln w="0" cap="flat">
+                            <a:miter lim="127000"/>
+                          </a:ln>
+                        </wps:spPr>
+                        <wps:style>
+                          <a:lnRef idx="0">
+                            <a:srgbClr val="000000">
+                              <a:alpha val="0"/>
+                            </a:srgbClr>
+                          </a:lnRef>
+                          <a:fillRef idx="1">
+                            <a:srgbClr val="666666"/>
+                          </a:fillRef>
+                          <a:effectRef idx="0">
+                            <a:scrgbClr r="0" g="0" b="0"/>
+                          </a:effectRef>
+                          <a:fontRef idx="none"/>
+                        </wps:style>
+                        <wps:bodyPr/>
+                      </wps:wsp>
+                      <wps:wsp>
+                        <wps:cNvPr id="95" name="Shape 95"/>
+                        <wps:cNvSpPr/>
+                        <wps:spPr>
+                          <a:xfrm>
+                            <a:off x="86360" y="2339429"/>
+                            <a:ext cx="957364" cy="57607"/>
+                          </a:xfrm>
+                          <a:custGeom>
+                            <a:avLst/>
+                            <a:gdLst/>
+                            <a:ahLst/>
+                            <a:cxnLst/>
+                            <a:rect l="0" t="0" r="0" b="0"/>
+                            <a:pathLst>
+                              <a:path w="957364" h="57607">
+                                <a:moveTo>
+                                  <a:pt x="0" y="0"/>
+                                </a:moveTo>
+                                <a:lnTo>
+                                  <a:pt x="957364" y="0"/>
+                                </a:lnTo>
+                                <a:cubicBezTo>
+                                  <a:pt x="957364" y="31852"/>
+                                  <a:pt x="931621" y="57607"/>
+                                  <a:pt x="899820" y="57607"/>
+                                </a:cubicBezTo>
+                                <a:lnTo>
+                                  <a:pt x="57607" y="57607"/>
+                                </a:lnTo>
+                                <a:cubicBezTo>
+                                  <a:pt x="25806" y="57607"/>
+                                  <a:pt x="0" y="31852"/>
+                                  <a:pt x="0" y="0"/>
+                                </a:cubicBezTo>
+                                <a:close/>
+                              </a:path>
+                            </a:pathLst>
+                          </a:custGeom>
+                          <a:ln w="7198" cap="flat">
+                            <a:miter lim="127000"/>
+                          </a:ln>
+                        </wps:spPr>
+                        <wps:style>
+                          <a:lnRef idx="1">
+                            <a:srgbClr val="B2B2B2"/>
+                          </a:lnRef>
+                          <a:fillRef idx="1">
+                            <a:srgbClr val="98BFDA"/>
+                          </a:fillRef>
+                          <a:effectRef idx="0">
+                            <a:scrgbClr r="0" g="0" b="0"/>
+                          </a:effectRef>
+                          <a:fontRef idx="none"/>
+                        </wps:style>
+                        <wps:bodyPr/>
+                      </wps:wsp>
+                      <wps:wsp>
+                        <wps:cNvPr id="96" name="Shape 96"/>
+                        <wps:cNvSpPr/>
+                        <wps:spPr>
+                          <a:xfrm>
+                            <a:off x="71984" y="0"/>
+                            <a:ext cx="978992" cy="1007770"/>
+                          </a:xfrm>
+                          <a:custGeom>
+                            <a:avLst/>
+                            <a:gdLst/>
+                            <a:ahLst/>
+                            <a:cxnLst/>
+                            <a:rect l="0" t="0" r="0" b="0"/>
+                            <a:pathLst>
+                              <a:path w="978992" h="1007770">
+                                <a:moveTo>
+                                  <a:pt x="57594" y="0"/>
+                                </a:moveTo>
+                                <a:lnTo>
+                                  <a:pt x="921385" y="0"/>
+                                </a:lnTo>
+                                <a:cubicBezTo>
+                                  <a:pt x="953186" y="0"/>
+                                  <a:pt x="978992" y="25756"/>
+                                  <a:pt x="978992" y="57556"/>
+                                </a:cubicBezTo>
+                                <a:lnTo>
+                                  <a:pt x="978992" y="950176"/>
+                                </a:lnTo>
+                                <a:cubicBezTo>
+                                  <a:pt x="978992" y="981977"/>
+                                  <a:pt x="953186" y="1007770"/>
+                                  <a:pt x="921385" y="1007770"/>
+                                </a:cubicBezTo>
+                                <a:lnTo>
+                                  <a:pt x="57594" y="1007770"/>
+                                </a:lnTo>
+                                <a:cubicBezTo>
+                                  <a:pt x="25794" y="1007770"/>
+                                  <a:pt x="0" y="981977"/>
+                                  <a:pt x="0" y="950176"/>
+                                </a:cubicBezTo>
+                                <a:lnTo>
+                                  <a:pt x="0" y="57556"/>
+                                </a:lnTo>
+                                <a:cubicBezTo>
+                                  <a:pt x="0" y="25756"/>
+                                  <a:pt x="25794" y="0"/>
+                                  <a:pt x="57594" y="0"/>
+                                </a:cubicBezTo>
+                                <a:close/>
+                              </a:path>
+                            </a:pathLst>
+                          </a:custGeom>
+                          <a:ln w="7198" cap="flat">
+                            <a:miter lim="127000"/>
+                          </a:ln>
+                        </wps:spPr>
+                        <wps:style>
+                          <a:lnRef idx="1">
+                            <a:srgbClr val="7F7F7F"/>
+                          </a:lnRef>
+                          <a:fillRef idx="1">
+                            <a:srgbClr val="FFFFFF"/>
+                          </a:fillRef>
+                          <a:effectRef idx="0">
+                            <a:scrgbClr r="0" g="0" b="0"/>
+                          </a:effectRef>
+                          <a:fontRef idx="none"/>
+                        </wps:style>
+                        <wps:bodyPr/>
+                      </wps:wsp>
+                      <wps:wsp>
+                        <wps:cNvPr id="97" name="Shape 97"/>
+                        <wps:cNvSpPr/>
+                        <wps:spPr>
+                          <a:xfrm>
+                            <a:off x="71984" y="0"/>
+                            <a:ext cx="978992" cy="172745"/>
+                          </a:xfrm>
+                          <a:custGeom>
+                            <a:avLst/>
+                            <a:gdLst/>
+                            <a:ahLst/>
+                            <a:cxnLst/>
+                            <a:rect l="0" t="0" r="0" b="0"/>
+                            <a:pathLst>
+                              <a:path w="978992" h="172745">
+                                <a:moveTo>
+                                  <a:pt x="57594" y="0"/>
+                                </a:moveTo>
+                                <a:lnTo>
+                                  <a:pt x="921385" y="0"/>
+                                </a:lnTo>
+                                <a:cubicBezTo>
+                                  <a:pt x="953186" y="0"/>
+                                  <a:pt x="978992" y="25756"/>
+                                  <a:pt x="978992" y="57556"/>
+                                </a:cubicBezTo>
+                                <a:lnTo>
+                                  <a:pt x="978992" y="172745"/>
+                                </a:lnTo>
+                                <a:lnTo>
+                                  <a:pt x="0" y="172745"/>
+                                </a:lnTo>
+                                <a:lnTo>
+                                  <a:pt x="0" y="57556"/>
+                                </a:lnTo>
+                                <a:cubicBezTo>
+                                  <a:pt x="0" y="25756"/>
+                                  <a:pt x="25794" y="0"/>
+                                  <a:pt x="57594" y="0"/>
+                                </a:cubicBezTo>
+                                <a:close/>
+                              </a:path>
+                            </a:pathLst>
+                          </a:custGeom>
+                          <a:ln w="7198" cap="flat">
+                            <a:miter lim="127000"/>
+                          </a:ln>
+                        </wps:spPr>
+                        <wps:style>
+                          <a:lnRef idx="1">
+                            <a:srgbClr val="B2B2B2"/>
+                          </a:lnRef>
+                          <a:fillRef idx="1">
+                            <a:srgbClr val="98BFDA"/>
+                          </a:fillRef>
+                          <a:effectRef idx="0">
+                            <a:scrgbClr r="0" g="0" b="0"/>
+                          </a:effectRef>
+                          <a:fontRef idx="none"/>
+                        </wps:style>
+                        <wps:bodyPr/>
+                      </wps:wsp>
+                      <pic:pic xmlns:pic="http://schemas.openxmlformats.org/drawingml/2006/picture">
+                        <pic:nvPicPr>
+                          <pic:cNvPr id="99" name="Picture 99"/>
+                          <pic:cNvPicPr/>
+                        </pic:nvPicPr>
+                        <pic:blipFill>
+                          <a:blip r:embed="rId9"/>
+                          <a:stretch>
+                            <a:fillRect/>
+                          </a:stretch>
+                        </pic:blipFill>
+                        <pic:spPr>
+                          <a:xfrm>
+                            <a:off x="111564" y="25184"/>
+                            <a:ext cx="115174" cy="115174"/>
+                          </a:xfrm>
+                          <a:prstGeom prst="rect">
+                            <a:avLst/>
+                          </a:prstGeom>
+                        </pic:spPr>
+                      </pic:pic>
+                      <wps:wsp>
+                        <wps:cNvPr id="100" name="Rectangle 100"/>
+                        <wps:cNvSpPr/>
+                        <wps:spPr>
+                          <a:xfrm>
+                            <a:off x="262727" y="35919"/>
+                            <a:ext cx="406581" cy="138671"/>
+                          </a:xfrm>
+                          <a:prstGeom prst="rect">
+                            <a:avLst/>
+                          </a:prstGeom>
+                          <a:ln>
+                            <a:noFill/>
+                          </a:ln>
+                        </wps:spPr>
+                        <wps:txbx>
+                          <w:txbxContent>
+                            <w:p>
+                              <w:r>
+                                <w:rPr>
+                                  <w:rFonts w:ascii="Calibri" w:eastAsia="Calibri" w:hAnsi="Calibri" w:cs="Calibri"/>
+                                  <w:w w:val="126"/>
+                                  <w:sz w:val="14"/>
+                                </w:rPr>
+                                <w:t>service</w:t>
+                              </w:r>
+                            </w:p>
+                          </w:txbxContent>
+                        </wps:txbx>
+                        <wps:bodyPr horzOverflow="overflow" vert="horz" lIns="0" tIns="0" rIns="0" bIns="0" rtlCol="0">
+                          <a:noAutofit/>
+                        </wps:bodyPr>
+                      </wps:wsp>
+                      <wps:wsp>
+                        <wps:cNvPr id="101" name="Shape 101"/>
+                        <wps:cNvSpPr/>
+                        <wps:spPr>
+                          <a:xfrm>
+                            <a:off x="935774" y="57550"/>
+                            <a:ext cx="64795" cy="57594"/>
+                          </a:xfrm>
+                          <a:custGeom>
+                            <a:avLst/>
+                            <a:gdLst/>
+                            <a:ahLst/>
+                            <a:cxnLst/>
+                            <a:rect l="0" t="0" r="0" b="0"/>
+                            <a:pathLst>
+                              <a:path w="64795" h="57594">
+                                <a:moveTo>
+                                  <a:pt x="0" y="0"/>
+                                </a:moveTo>
+                                <a:lnTo>
+                                  <a:pt x="64795" y="0"/>
+                                </a:lnTo>
+                                <a:lnTo>
+                                  <a:pt x="32398" y="57594"/>
+                                </a:lnTo>
+                                <a:lnTo>
+                                  <a:pt x="0" y="0"/>
+                                </a:lnTo>
+                                <a:close/>
+                              </a:path>
+                            </a:pathLst>
+                          </a:custGeom>
+                          <a:ln w="0" cap="flat">
+                            <a:miter lim="127000"/>
+                          </a:ln>
+                        </wps:spPr>
+                        <wps:style>
+                          <a:lnRef idx="0">
+                            <a:srgbClr val="000000">
+                              <a:alpha val="0"/>
+                            </a:srgbClr>
+                          </a:lnRef>
+                          <a:fillRef idx="1">
+                            <a:srgbClr val="666666"/>
+                          </a:fillRef>
+                          <a:effectRef idx="0">
+                            <a:scrgbClr r="0" g="0" b="0"/>
+                          </a:effectRef>
+                          <a:fontRef idx="none"/>
+                        </wps:style>
+                        <wps:bodyPr/>
+                      </wps:wsp>
+                      <pic:pic xmlns:pic="http://schemas.openxmlformats.org/drawingml/2006/picture">
+                        <pic:nvPicPr>
+                          <pic:cNvPr id="103" name="Picture 103"/>
+                          <pic:cNvPicPr/>
+                        </pic:nvPicPr>
+                        <pic:blipFill>
+                          <a:blip r:embed="rId10"/>
+                          <a:stretch>
+                            <a:fillRect/>
+                          </a:stretch>
+                        </pic:blipFill>
+                        <pic:spPr>
+                          <a:xfrm>
+                            <a:off x="97168" y="205143"/>
+                            <a:ext cx="79182" cy="79182"/>
+                          </a:xfrm>
+                          <a:prstGeom prst="rect">
+                            <a:avLst/>
+                          </a:prstGeom>
+                        </pic:spPr>
+                      </pic:pic>
+                      <wps:wsp>
+                        <wps:cNvPr id="104" name="Rectangle 104"/>
+                        <wps:cNvSpPr/>
+                        <wps:spPr>
+                          <a:xfrm>
+                            <a:off x="190744" y="201524"/>
+                            <a:ext cx="646826" cy="127116"/>
+                          </a:xfrm>
+                          <a:prstGeom prst="rect">
+                            <a:avLst/>
+                          </a:prstGeom>
+                          <a:ln>
+                            <a:noFill/>
+                          </a:ln>
+                        </wps:spPr>
+                        <wps:txbx>
+                          <w:txbxContent>
+                            <w:p>
+                              <w:proofErr w:type="spellStart"/>
+                              <w:r>
+                                <w:rPr>
+                                  <w:rFonts w:ascii="Calibri" w:eastAsia="Calibri" w:hAnsi="Calibri" w:cs="Calibri"/>
+                                  <w:w w:val="114"/>
+                                  <w:sz w:val="12"/>
+                                </w:rPr>
+                                <w:t>ServiceID</w:t>
+                              </w:r>
+                              <w:proofErr w:type="spellEnd"/>
+                              <w:r>
+                                <w:rPr>
+                                  <w:rFonts w:ascii="Calibri" w:eastAsia="Calibri" w:hAnsi="Calibri" w:cs="Calibri"/>
+                                  <w:spacing w:val="11"/>
+                                  <w:w w:val="114"/>
+                                  <w:sz w:val="12"/>
+                                </w:rPr>
+                                <w:t xml:space="preserve"> </w:t>
+                              </w:r>
+                              <w:r>
+                                <w:rPr>
+                                  <w:rFonts w:ascii="Calibri" w:eastAsia="Calibri" w:hAnsi="Calibri" w:cs="Calibri"/>
+                                  <w:w w:val="114"/>
+                                  <w:sz w:val="12"/>
+                                </w:rPr>
+                                <w:t>INT</w:t>
+                              </w:r>
+                            </w:p>
+                          </w:txbxContent>
+                        </wps:txbx>
+                        <wps:bodyPr horzOverflow="overflow" vert="horz" lIns="0" tIns="0" rIns="0" bIns="0" rtlCol="0">
+                          <a:noAutofit/>
+                        </wps:bodyPr>
+                      </wps:wsp>
+                      <pic:pic xmlns:pic="http://schemas.openxmlformats.org/drawingml/2006/picture">
+                        <pic:nvPicPr>
+                          <pic:cNvPr id="106" name="Picture 106"/>
+                          <pic:cNvPicPr/>
+                        </pic:nvPicPr>
+                        <pic:blipFill>
+                          <a:blip r:embed="rId12"/>
+                          <a:stretch>
+                            <a:fillRect/>
+                          </a:stretch>
+                        </pic:blipFill>
+                        <pic:spPr>
+                          <a:xfrm>
+                            <a:off x="97168" y="363507"/>
+                            <a:ext cx="79182" cy="79182"/>
+                          </a:xfrm>
+                          <a:prstGeom prst="rect">
+                            <a:avLst/>
+                          </a:prstGeom>
+                        </pic:spPr>
+                      </pic:pic>
+                      <wps:wsp>
+                        <wps:cNvPr id="107" name="Rectangle 107"/>
+                        <wps:cNvSpPr/>
+                        <wps:spPr>
+                          <a:xfrm>
+                            <a:off x="190744" y="359877"/>
+                            <a:ext cx="906315" cy="127116"/>
+                          </a:xfrm>
+                          <a:prstGeom prst="rect">
+                            <a:avLst/>
+                          </a:prstGeom>
+                          <a:ln>
+                            <a:noFill/>
+                          </a:ln>
+                        </wps:spPr>
+                        <wps:txbx>
+                          <w:txbxContent>
+                            <w:p>
+                              <w:proofErr w:type="spellStart"/>
+                              <w:r>
+                                <w:rPr>
+                                  <w:rFonts w:ascii="Calibri" w:eastAsia="Calibri" w:hAnsi="Calibri" w:cs="Calibri"/>
+                                  <w:w w:val="109"/>
+                                  <w:sz w:val="12"/>
+                                </w:rPr>
+                                <w:t>AppointmentID</w:t>
+                              </w:r>
+                              <w:proofErr w:type="spellEnd"/>
+                              <w:r>
+                                <w:rPr>
+                                  <w:rFonts w:ascii="Calibri" w:eastAsia="Calibri" w:hAnsi="Calibri" w:cs="Calibri"/>
+                                  <w:spacing w:val="11"/>
+                                  <w:w w:val="109"/>
+                                  <w:sz w:val="12"/>
+                                </w:rPr>
+                                <w:t xml:space="preserve"> </w:t>
+                              </w:r>
+                              <w:r>
+                                <w:rPr>
+                                  <w:rFonts w:ascii="Calibri" w:eastAsia="Calibri" w:hAnsi="Calibri" w:cs="Calibri"/>
+                                  <w:w w:val="109"/>
+                                  <w:sz w:val="12"/>
+                                </w:rPr>
+                                <w:t>INT</w:t>
+                              </w:r>
+                            </w:p>
+                          </w:txbxContent>
+                        </wps:txbx>
+                        <wps:bodyPr horzOverflow="overflow" vert="horz" lIns="0" tIns="0" rIns="0" bIns="0" rtlCol="0">
+                          <a:noAutofit/>
+                        </wps:bodyPr>
+                      </wps:wsp>
+                      <pic:pic xmlns:pic="http://schemas.openxmlformats.org/drawingml/2006/picture">
+                        <pic:nvPicPr>
+                          <pic:cNvPr id="109" name="Picture 109"/>
+                          <pic:cNvPicPr/>
+                        </pic:nvPicPr>
+                        <pic:blipFill>
+                          <a:blip r:embed="rId13"/>
+                          <a:stretch>
+                            <a:fillRect/>
+                          </a:stretch>
+                        </pic:blipFill>
+                        <pic:spPr>
+                          <a:xfrm>
+                            <a:off x="97168" y="521871"/>
+                            <a:ext cx="79182" cy="79182"/>
+                          </a:xfrm>
+                          <a:prstGeom prst="rect">
+                            <a:avLst/>
+                          </a:prstGeom>
+                        </pic:spPr>
+                      </pic:pic>
+                      <wps:wsp>
+                        <wps:cNvPr id="110" name="Rectangle 110"/>
+                        <wps:cNvSpPr/>
+                        <wps:spPr>
+                          <a:xfrm>
+                            <a:off x="190744" y="518230"/>
+                            <a:ext cx="1092296" cy="127116"/>
+                          </a:xfrm>
+                          <a:prstGeom prst="rect">
+                            <a:avLst/>
+                          </a:prstGeom>
+                          <a:ln>
+                            <a:noFill/>
+                          </a:ln>
+                        </wps:spPr>
+                        <wps:txbx>
+                          <w:txbxContent>
+                            <w:p>
+                              <w:proofErr w:type="spellStart"/>
+                              <w:r>
+                                <w:rPr>
+                                  <w:rFonts w:ascii="Calibri" w:eastAsia="Calibri" w:hAnsi="Calibri" w:cs="Calibri"/>
+                                  <w:w w:val="110"/>
+                                  <w:sz w:val="12"/>
+                                </w:rPr>
+                                <w:t>ServiceName</w:t>
+                              </w:r>
+                              <w:proofErr w:type="spellEnd"/>
+                              <w:r>
+                                <w:rPr>
+                                  <w:rFonts w:ascii="Calibri" w:eastAsia="Calibri" w:hAnsi="Calibri" w:cs="Calibri"/>
+                                  <w:spacing w:val="11"/>
+                                  <w:w w:val="110"/>
+                                  <w:sz w:val="12"/>
+                                </w:rPr>
+                                <w:t xml:space="preserve"> </w:t>
+                              </w:r>
+                              <w:proofErr w:type="gramStart"/>
+                              <w:r>
+                                <w:rPr>
+                                  <w:rFonts w:ascii="Calibri" w:eastAsia="Calibri" w:hAnsi="Calibri" w:cs="Calibri"/>
+                                  <w:w w:val="110"/>
+                                  <w:sz w:val="12"/>
+                                </w:rPr>
+                                <w:t>CHAR(</w:t>
+                              </w:r>
+                              <w:proofErr w:type="gramEnd"/>
+                              <w:r>
+                                <w:rPr>
+                                  <w:rFonts w:ascii="Calibri" w:eastAsia="Calibri" w:hAnsi="Calibri" w:cs="Calibri"/>
+                                  <w:w w:val="110"/>
+                                  <w:sz w:val="12"/>
+                                </w:rPr>
+                                <w:t>50)</w:t>
+                              </w:r>
+                            </w:p>
+                          </w:txbxContent>
+                        </wps:txbx>
+                        <wps:bodyPr horzOverflow="overflow" vert="horz" lIns="0" tIns="0" rIns="0" bIns="0" rtlCol="0">
+                          <a:noAutofit/>
+                        </wps:bodyPr>
+                      </wps:wsp>
+                      <pic:pic xmlns:pic="http://schemas.openxmlformats.org/drawingml/2006/picture">
+                        <pic:nvPicPr>
+                          <pic:cNvPr id="112" name="Picture 112"/>
+                          <pic:cNvPicPr/>
+                        </pic:nvPicPr>
+                        <pic:blipFill>
+                          <a:blip r:embed="rId13"/>
+                          <a:stretch>
+                            <a:fillRect/>
+                          </a:stretch>
+                        </pic:blipFill>
+                        <pic:spPr>
+                          <a:xfrm>
+                            <a:off x="97168" y="680235"/>
+                            <a:ext cx="79182" cy="79182"/>
+                          </a:xfrm>
+                          <a:prstGeom prst="rect">
+                            <a:avLst/>
+                          </a:prstGeom>
+                        </pic:spPr>
+                      </pic:pic>
+                      <wps:wsp>
+                        <wps:cNvPr id="113" name="Rectangle 113"/>
+                        <wps:cNvSpPr/>
+                        <wps:spPr>
+                          <a:xfrm>
+                            <a:off x="190744" y="676583"/>
+                            <a:ext cx="738553" cy="127116"/>
+                          </a:xfrm>
+                          <a:prstGeom prst="rect">
+                            <a:avLst/>
+                          </a:prstGeom>
+                          <a:ln>
+                            <a:noFill/>
+                          </a:ln>
+                        </wps:spPr>
+                        <wps:txbx>
+                          <w:txbxContent>
+                            <w:p>
+                              <w:proofErr w:type="spellStart"/>
+                              <w:r>
+                                <w:rPr>
+                                  <w:rFonts w:ascii="Calibri" w:eastAsia="Calibri" w:hAnsi="Calibri" w:cs="Calibri"/>
+                                  <w:w w:val="111"/>
+                                  <w:sz w:val="12"/>
+                                </w:rPr>
+                                <w:t>ServiceCost</w:t>
+                              </w:r>
+                              <w:proofErr w:type="spellEnd"/>
+                              <w:r>
+                                <w:rPr>
+                                  <w:rFonts w:ascii="Calibri" w:eastAsia="Calibri" w:hAnsi="Calibri" w:cs="Calibri"/>
+                                  <w:spacing w:val="11"/>
+                                  <w:w w:val="111"/>
+                                  <w:sz w:val="12"/>
+                                </w:rPr>
+                                <w:t xml:space="preserve"> </w:t>
+                              </w:r>
+                              <w:r>
+                                <w:rPr>
+                                  <w:rFonts w:ascii="Calibri" w:eastAsia="Calibri" w:hAnsi="Calibri" w:cs="Calibri"/>
+                                  <w:w w:val="111"/>
+                                  <w:sz w:val="12"/>
+                                </w:rPr>
+                                <w:t>INT</w:t>
+                              </w:r>
+                            </w:p>
+                          </w:txbxContent>
+                        </wps:txbx>
+                        <wps:bodyPr horzOverflow="overflow" vert="horz" lIns="0" tIns="0" rIns="0" bIns="0" rtlCol="0">
+                          <a:noAutofit/>
+                        </wps:bodyPr>
+                      </wps:wsp>
+                      <wps:wsp>
+                        <wps:cNvPr id="742" name="Shape 742"/>
+                        <wps:cNvSpPr/>
+                        <wps:spPr>
+                          <a:xfrm>
+                            <a:off x="71984" y="799008"/>
+                            <a:ext cx="978992" cy="151155"/>
+                          </a:xfrm>
+                          <a:custGeom>
+                            <a:avLst/>
+                            <a:gdLst/>
+                            <a:ahLst/>
+                            <a:cxnLst/>
+                            <a:rect l="0" t="0" r="0" b="0"/>
+                            <a:pathLst>
+                              <a:path w="978992" h="151155">
+                                <a:moveTo>
+                                  <a:pt x="0" y="0"/>
+                                </a:moveTo>
+                                <a:lnTo>
+                                  <a:pt x="978992" y="0"/>
+                                </a:lnTo>
+                                <a:lnTo>
+                                  <a:pt x="978992" y="151155"/>
+                                </a:lnTo>
+                                <a:lnTo>
+                                  <a:pt x="0" y="151155"/>
+                                </a:lnTo>
+                                <a:lnTo>
+                                  <a:pt x="0" y="0"/>
+                                </a:lnTo>
+                              </a:path>
+                            </a:pathLst>
+                          </a:custGeom>
+                          <a:ln w="7198" cap="flat">
+                            <a:miter lim="127000"/>
+                          </a:ln>
+                        </wps:spPr>
+                        <wps:style>
+                          <a:lnRef idx="1">
+                            <a:srgbClr val="B2B2B2"/>
+                          </a:lnRef>
+                          <a:fillRef idx="1">
+                            <a:srgbClr val="C4C4C4"/>
+                          </a:fillRef>
+                          <a:effectRef idx="0">
+                            <a:scrgbClr r="0" g="0" b="0"/>
+                          </a:effectRef>
+                          <a:fontRef idx="none"/>
+                        </wps:style>
+                        <wps:bodyPr/>
+                      </wps:wsp>
+                      <wps:wsp>
+                        <wps:cNvPr id="115" name="Rectangle 115"/>
+                        <wps:cNvSpPr/>
+                        <wps:spPr>
+                          <a:xfrm>
+                            <a:off x="111567" y="824171"/>
+                            <a:ext cx="427145" cy="127116"/>
+                          </a:xfrm>
+                          <a:prstGeom prst="rect">
+                            <a:avLst/>
+                          </a:prstGeom>
+                          <a:ln>
+                            <a:noFill/>
+                          </a:ln>
+                        </wps:spPr>
+                        <wps:txbx>
+                          <w:txbxContent>
+                            <w:p>
+                              <w:r>
+                                <w:rPr>
+                                  <w:rFonts w:ascii="Calibri" w:eastAsia="Calibri" w:hAnsi="Calibri" w:cs="Calibri"/>
+                                  <w:color w:val="FFFFFF"/>
+                                  <w:w w:val="131"/>
+                                  <w:sz w:val="12"/>
+                                </w:rPr>
+                                <w:t>Indexes</w:t>
+                              </w:r>
+                            </w:p>
+                          </w:txbxContent>
+                        </wps:txbx>
+                        <wps:bodyPr horzOverflow="overflow" vert="horz" lIns="0" tIns="0" rIns="0" bIns="0" rtlCol="0">
+                          <a:noAutofit/>
+                        </wps:bodyPr>
+                      </wps:wsp>
+                      <wps:wsp>
+                        <wps:cNvPr id="116" name="Shape 116"/>
+                        <wps:cNvSpPr/>
+                        <wps:spPr>
+                          <a:xfrm>
+                            <a:off x="935774" y="838600"/>
+                            <a:ext cx="57594" cy="64795"/>
+                          </a:xfrm>
+                          <a:custGeom>
+                            <a:avLst/>
+                            <a:gdLst/>
+                            <a:ahLst/>
+                            <a:cxnLst/>
+                            <a:rect l="0" t="0" r="0" b="0"/>
+                            <a:pathLst>
+                              <a:path w="57594" h="64795">
+                                <a:moveTo>
+                                  <a:pt x="0" y="0"/>
+                                </a:moveTo>
+                                <a:lnTo>
+                                  <a:pt x="57594" y="32398"/>
+                                </a:lnTo>
+                                <a:lnTo>
+                                  <a:pt x="0" y="64795"/>
+                                </a:lnTo>
+                                <a:lnTo>
+                                  <a:pt x="0" y="0"/>
+                                </a:lnTo>
+                                <a:close/>
+                              </a:path>
+                            </a:pathLst>
+                          </a:custGeom>
+                          <a:ln w="0" cap="flat">
+                            <a:miter lim="127000"/>
+                          </a:ln>
+                        </wps:spPr>
+                        <wps:style>
+                          <a:lnRef idx="0">
+                            <a:srgbClr val="000000">
+                              <a:alpha val="0"/>
+                            </a:srgbClr>
+                          </a:lnRef>
+                          <a:fillRef idx="1">
+                            <a:srgbClr val="666666"/>
+                          </a:fillRef>
+                          <a:effectRef idx="0">
+                            <a:scrgbClr r="0" g="0" b="0"/>
+                          </a:effectRef>
+                          <a:fontRef idx="none"/>
+                        </wps:style>
+                        <wps:bodyPr/>
+                      </wps:wsp>
+                      <wps:wsp>
+                        <wps:cNvPr id="117" name="Shape 117"/>
+                        <wps:cNvSpPr/>
+                        <wps:spPr>
+                          <a:xfrm>
+                            <a:off x="71984" y="950176"/>
+                            <a:ext cx="978992" cy="57594"/>
+                          </a:xfrm>
+                          <a:custGeom>
+                            <a:avLst/>
+                            <a:gdLst/>
+                            <a:ahLst/>
+                            <a:cxnLst/>
+                            <a:rect l="0" t="0" r="0" b="0"/>
+                            <a:pathLst>
+                              <a:path w="978992" h="57594">
+                                <a:moveTo>
+                                  <a:pt x="0" y="0"/>
+                                </a:moveTo>
+                                <a:lnTo>
+                                  <a:pt x="978992" y="0"/>
+                                </a:lnTo>
+                                <a:cubicBezTo>
+                                  <a:pt x="978992" y="31801"/>
+                                  <a:pt x="953186" y="57594"/>
+                                  <a:pt x="921385" y="57594"/>
+                                </a:cubicBezTo>
+                                <a:lnTo>
+                                  <a:pt x="57594" y="57594"/>
+                                </a:lnTo>
+                                <a:cubicBezTo>
+                                  <a:pt x="25794" y="57594"/>
+                                  <a:pt x="0" y="31801"/>
+                                  <a:pt x="0" y="0"/>
+                                </a:cubicBezTo>
+                                <a:close/>
+                              </a:path>
+                            </a:pathLst>
+                          </a:custGeom>
+                          <a:ln w="7198" cap="flat">
+                            <a:miter lim="127000"/>
+                          </a:ln>
+                        </wps:spPr>
+                        <wps:style>
+                          <a:lnRef idx="1">
+                            <a:srgbClr val="B2B2B2"/>
+                          </a:lnRef>
+                          <a:fillRef idx="1">
+                            <a:srgbClr val="98BFDA"/>
+                          </a:fillRef>
+                          <a:effectRef idx="0">
+                            <a:scrgbClr r="0" g="0" b="0"/>
+                          </a:effectRef>
+                          <a:fontRef idx="none"/>
+                        </wps:style>
+                        <wps:bodyPr/>
+                      </wps:wsp>
+                    </wpg:wgp>
+                  </a:graphicData>
+                </a:graphic>
+              </wp:inline>
+            </w:drawing>
+          </mc:Choice>
+          <mc:Fallback>
+            <w:pict>
+              <v:group w14:anchorId="35409766" id="Group 587" o:spid="_x0000_s1026" style="width:336.85pt;height:523.4pt;mso-position-horizontal-relative:char;mso-position-vertical-relative:line" coordsize="36783,57154" o:gfxdata="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">
+                <v:shape id="Shape 6" o:spid="_x0000_s1027" style="position:absolute;left:5686;top:23970;width:0;height:21523;visibility:visible;mso-wrap-style:square;v-text-anchor:top" coordsize="0,2152295" o:gfxdata="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" path="m,l,2152295e" filled="f" strokeweight=".19994mm">
+                  <v:stroke miterlimit="83231f" joinstyle="miter"/>
+                  <v:path arrowok="t" textboxrect="0,0,0,2152295"/>
+                </v:shape>
+                <v:shape id="Shape 7" o:spid="_x0000_s1028" style="position:absolute;left:5290;top:23934;width:720;height:720;visibility:visible;mso-wrap-style:square;v-text-anchor:top" coordsize="71984,71984" o:gfxdata="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" path="m,l35966,71984,71984,e" filled="f" strokeweight=".19994mm">
+                  <v:stroke miterlimit="83231f" joinstyle="miter"/>
+                  <v:path arrowok="t" textboxrect="0,0,71984,71984"/>
+                </v:shape>
+                <v:shape id="Shape 8" o:spid="_x0000_s1029" style="position:absolute;left:5290;top:24798;width:720;height:0;visibility:visible;mso-wrap-style:square;v-text-anchor:top" coordsize="71984,0" o:gfxdata="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" path="m,l71984,e" filled="f" strokeweight=".19994mm">
+                  <v:stroke miterlimit="83231f" joinstyle="miter"/>
+                  <v:path arrowok="t" textboxrect="0,0,71984,0"/>
+                </v:shape>
+                <v:shape id="Shape 9" o:spid="_x0000_s1030" style="position:absolute;left:5362;top:45025;width:576;height:0;visibility:visible;mso-wrap-style:square;v-text-anchor:top" coordsize="57594,0" o:gfxdata="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" path="m57594,l,e" filled="f" strokeweight=".19994mm">
+                  <v:stroke miterlimit="83231f" joinstyle="miter"/>
+                  <v:path arrowok="t" textboxrect="0,0,57594,0"/>
+                </v:shape>
+                <v:shape id="Shape 10" o:spid="_x0000_s1031" style="position:absolute;left:5362;top:44737;width:576;height:0;visibility:visible;mso-wrap-style:square;v-text-anchor:top" coordsize="57594,0" o:gfxdata="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" path="m57594,l,e" filled="f" strokeweight=".19994mm">
+                  <v:stroke miterlimit="83231f" joinstyle="miter"/>
+                  <v:path arrowok="t" textboxrect="0,0,57594,0"/>
+                </v:shape>
+                <v:shape id="Shape 11" o:spid="_x0000_s1032" style="position:absolute;left:10437;top:17132;width:12597;height:1799;visibility:visible;mso-wrap-style:square;v-text-anchor:top" coordsize="1259738,179934" o:gfxdata="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" path="m,179934r633463,l633463,r626275,e" filled="f" strokeweight=".19994mm">
+                  <v:stroke miterlimit="83231f" joinstyle="miter"/>
+                  <v:path arrowok="t" textboxrect="0,0,1259738,179934"/>
+                </v:shape>
+                <v:shape id="Shape 12" o:spid="_x0000_s1033" style="position:absolute;left:10401;top:18535;width:720;height:720;visibility:visible;mso-wrap-style:square;v-text-anchor:top" coordsize="71984,71984" o:gfxdata="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" path="m,71984l71984,36017,,e" filled="f" strokeweight="0">
+                  <v:stroke miterlimit="83231f" joinstyle="miter"/>
+                  <v:path arrowok="t" textboxrect="0,0,71984,71984"/>
+                </v:shape>
+                <v:shape id="Shape 13" o:spid="_x0000_s1034" style="position:absolute;left:11265;top:18535;width:0;height:720;visibility:visible;mso-wrap-style:square;v-text-anchor:top" coordsize="0,71984" o:gfxdata="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" path="m,71984l,e" filled="f" strokeweight="0">
+                  <v:stroke miterlimit="83231f" joinstyle="miter"/>
+                  <v:path arrowok="t" textboxrect="0,0,0,71984"/>
+                </v:shape>
+                <v:shape id="Shape 14" o:spid="_x0000_s1035" style="position:absolute;left:22566;top:16808;width:0;height:576;visibility:visible;mso-wrap-style:square;v-text-anchor:top" coordsize="0,57595" o:gfxdata="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" path="m,l,57595e" filled="f" strokeweight="0">
+                  <v:stroke miterlimit="83231f" joinstyle="miter"/>
+                  <v:path arrowok="t" textboxrect="0,0,0,57595"/>
+                </v:shape>
+                <v:shape id="Shape 15" o:spid="_x0000_s1036" style="position:absolute;left:22278;top:16808;width:0;height:576;visibility:visible;mso-wrap-style:square;v-text-anchor:top" coordsize="0,57595" o:gfxdata="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" path="m,l,57595e" filled="f" strokeweight="0">
+                  <v:stroke miterlimit="83231f" joinstyle="miter"/>
+                  <v:path arrowok="t" textboxrect="0,0,0,57595"/>
+                </v:shape>
+                <v:shape id="Shape 16" o:spid="_x0000_s1037" style="position:absolute;left:5614;top:10077;width:72;height:3815;visibility:visible;mso-wrap-style:square;v-text-anchor:top" coordsize="7188,381495" o:gfxdata="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" path="m,l,194374r7188,l7188,381495e" filled="f" strokeweight=".19994mm">
+                  <v:stroke miterlimit="83231f" joinstyle="miter"/>
+                  <v:path arrowok="t" textboxrect="0,0,7188,381495"/>
+                </v:shape>
+                <v:shape id="Shape 17" o:spid="_x0000_s1038" style="position:absolute;left:5218;top:10041;width:720;height:720;visibility:visible;mso-wrap-style:square;v-text-anchor:top" coordsize="71984,71984" o:gfxdata="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" path="m,l35966,71984,71984,e" filled="f" strokeweight=".19994mm">
+                  <v:stroke miterlimit="83231f" joinstyle="miter"/>
+                  <v:path arrowok="t" textboxrect="0,0,71984,71984"/>
+                </v:shape>
+                <v:shape id="Shape 18" o:spid="_x0000_s1039" style="position:absolute;left:5218;top:10905;width:720;height:0;visibility:visible;mso-wrap-style:square;v-text-anchor:top" coordsize="71984,0" o:gfxdata="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" path="m,l71984,e" filled="f" strokeweight=".19994mm">
+                  <v:stroke miterlimit="83231f" joinstyle="miter"/>
+                  <v:path arrowok="t" textboxrect="0,0,71984,0"/>
+                </v:shape>
+                <v:shape id="Shape 19" o:spid="_x0000_s1040" style="position:absolute;left:5362;top:13424;width:576;height:0;visibility:visible;mso-wrap-style:square;v-text-anchor:top" coordsize="57594,0" o:gfxdata="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" path="m57594,l,e" filled="f" strokeweight=".19994mm">
+                  <v:stroke miterlimit="83231f" joinstyle="miter"/>
+                  <v:path arrowok="t" textboxrect="0,0,57594,0"/>
+                </v:shape>
+                <v:shape id="Shape 20" o:spid="_x0000_s1041" style="position:absolute;left:5362;top:13137;width:576;height:0;visibility:visible;mso-wrap-style:square;v-text-anchor:top" coordsize="57594,0" o:gfxdata="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" path="m57594,l,e" filled="f" strokeweight=".19994mm">
+                  <v:stroke miterlimit="83231f" joinstyle="miter"/>
+                  <v:path arrowok="t" textboxrect="0,0,57594,0"/>
+                </v:shape>
+                <v:shape id="Shape 21" o:spid="_x0000_s1042" style="position:absolute;top:45493;width:11301;height:11661;visibility:visible;mso-wrap-style:square;v-text-anchor:top" coordsize="1130148,1166165" o:gfxdata="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" path="m57594,l1072553,v31801,,57595,25806,57595,57595l1130148,1108570v,31801,-25794,57595,-57595,57595l57594,1166165c25794,1166165,,1140371,,1108570l,57595c,25806,25794,,57594,xe" strokecolor="#7c7c7c" strokeweight=".19994mm">
+                  <v:stroke miterlimit="83231f" joinstyle="miter"/>
+                  <v:path arrowok="t" textboxrect="0,0,1130148,1166165"/>
+                </v:shape>
+                <v:shape id="Shape 22" o:spid="_x0000_s1043" style="position:absolute;top:45493;width:11301;height:1728;visibility:visible;mso-wrap-style:square;v-text-anchor:top" coordsize="1130148,172796" o:gfxdata="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" path="m57594,l1072553,v31801,,57595,25806,57595,57595l1130148,172796,,172796,,57595c,25806,25794,,57594,xe" fillcolor="#98bfda" strokecolor="#aeaeae" strokeweight=".19994mm">
+                  <v:stroke miterlimit="83231f" joinstyle="miter"/>
+                  <v:path arrowok="t" textboxrect="0,0,1130148,172796"/>
+                </v:shape>
+                <v:shapetype id="_x0000_t75" coordsize="21600,21600" o:spt="75" o:preferrelative="t" path="m@4@5l@4@11@9@11@9@5xe" filled="f" stroked="f">
+                  <v:stroke joinstyle="miter"/>
+                  <v:formulas>
+                    <v:f eqn="if lineDrawn pixelLineWidth 0"/>
+                    <v:f eqn="sum @0 1 0"/>
+                    <v:f eqn="sum 0 0 @1"/>
+                    <v:f eqn="prod @2 1 2"/>
+                    <v:f eqn="prod @3 21600 pixelWidth"/>
+                    <v:f eqn="prod @3 21600 pixelHeight"/>
+                    <v:f eqn="sum @0 0 1"/>
+                    <v:f eqn="prod @6 1 2"/>
+                    <v:f eqn="prod @7 21600 pixelWidth"/>
+                    <v:f eqn="sum @8 21600 0"/>
+                    <v:f eqn="prod @7 21600 pixelHeight"/>
+                    <v:f eqn="sum @10 21600 0"/>
+                  </v:formulas>
+                  <v:path o:extrusionok="f" gradientshapeok="t" o:connecttype="rect"/>
+                  <o:lock v:ext="edit" aspectratio="t"/>
+                </v:shapetype>
+                <v:shape id="Picture 24" o:spid="_x0000_s1044" type="#_x0000_t75" style="position:absolute;left:395;top:45745;width:1152;height:1152;visibility:visible;mso-wrap-style:square" o:gfxdata="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">
+                  <v:imagedata r:id="rId14" o:title=""/>
+                </v:shape>
+                <v:rect id="Rectangle 25" o:spid="_x0000_s1045" style="position:absolute;left:1907;top:45852;width:6165;height:1387;visibility:visible;mso-wrap-style:square;v-text-anchor:top" o:gfxdata="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" filled="f" stroked="f">
+                  <v:textbox inset="0,0,0,0">
+                    <w:txbxContent>
+                      <w:p>
+                        <w:proofErr w:type="spellStart"/>
+                        <w:r>
+                          <w:rPr>
+                            <w:rFonts w:ascii="Calibri" w:eastAsia="Calibri" w:hAnsi="Calibri" w:cs="Calibri"/>
+                            <w:w w:val="124"/>
+                            <w:sz w:val="14"/>
+                          </w:rPr>
+                          <w:t>car_owner</w:t>
+                        </w:r>
+                        <w:proofErr w:type="spellEnd"/>
+                      </w:p>
+                    </w:txbxContent>
+                  </v:textbox>
+                </v:rect>
+                <v:shape id="Shape 26" o:spid="_x0000_s1046" style="position:absolute;left:10149;top:46069;width:648;height:576;visibility:visible;mso-wrap-style:square;v-text-anchor:top" coordsize="64783,57595" o:gfxdata="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" path="m,l64783,,32385,57595,,xe" fillcolor="#666" stroked="f" strokeweight="0">
+                  <v:stroke miterlimit="83231f" joinstyle="miter"/>
+                  <v:path arrowok="t" textboxrect="0,0,64783,57595"/>
+                </v:shape>
+                <v:shape id="Picture 28" o:spid="_x0000_s1047" type="#_x0000_t75" style="position:absolute;left:251;top:47545;width:792;height:791;visibility:visible;mso-wrap-style:square" o:gfxdata="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">
+                  <v:imagedata r:id="rId15" o:title=""/>
+                </v:shape>
+                <v:rect id="Rectangle 29" o:spid="_x0000_s1048" style="position:absolute;left:1187;top:47508;width:6190;height:1271;visibility:visible;mso-wrap-style:square;v-text-anchor:top" o:gfxdata="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" filled="f" stroked="f">
+                  <v:textbox inset="0,0,0,0">
+                    <w:txbxContent>
+                      <w:p>
+                        <w:proofErr w:type="spellStart"/>
+                        <w:r>
+                          <w:rPr>
+                            <w:rFonts w:ascii="Calibri" w:eastAsia="Calibri" w:hAnsi="Calibri" w:cs="Calibri"/>
+                            <w:w w:val="112"/>
+                            <w:sz w:val="12"/>
+                          </w:rPr>
+                          <w:t>OwnerID</w:t>
+                        </w:r>
+                        <w:proofErr w:type="spellEnd"/>
+                        <w:r>
+                          <w:rPr>
+                            <w:rFonts w:ascii="Calibri" w:eastAsia="Calibri" w:hAnsi="Calibri" w:cs="Calibri"/>
+                            <w:spacing w:val="11"/>
+                            <w:w w:val="112"/>
+                            <w:sz w:val="12"/>
+                          </w:rPr>
+                          <w:t xml:space="preserve"> </w:t>
+                        </w:r>
+                        <w:r>
+                          <w:rPr>
+                            <w:rFonts w:ascii="Calibri" w:eastAsia="Calibri" w:hAnsi="Calibri" w:cs="Calibri"/>
+                            <w:w w:val="112"/>
+                            <w:sz w:val="12"/>
+                          </w:rPr>
+                          <w:t>INT</w:t>
+                        </w:r>
+                      </w:p>
+                    </w:txbxContent>
+                  </v:textbox>
+                </v:rect>
+                <v:shape id="Picture 31" o:spid="_x0000_s1049" type="#_x0000_t75" style="position:absolute;left:251;top:49128;width:792;height:792;visibility:visible;mso-wrap-style:square" o:gfxdata="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">
+                  <v:imagedata r:id="rId16" o:title=""/>
+                </v:shape>
+                <v:rect id="Rectangle 32" o:spid="_x0000_s1050" style="position:absolute;left:1187;top:49092;width:12542;height:1271;visibility:visible;mso-wrap-style:square;v-text-anchor:top" o:gfxdata="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" filled="f" stroked="f">
+                  <v:textbox inset="0,0,0,0">
+                    <w:txbxContent>
+                      <w:p>
+                        <w:proofErr w:type="spellStart"/>
+                        <w:r>
+                          <w:rPr>
+                            <w:rFonts w:ascii="Calibri" w:eastAsia="Calibri" w:hAnsi="Calibri" w:cs="Calibri"/>
+                            <w:w w:val="109"/>
+                            <w:sz w:val="12"/>
+                          </w:rPr>
+                          <w:t>OwnerLastName</w:t>
+                        </w:r>
+                        <w:proofErr w:type="spellEnd"/>
+                        <w:r>
+                          <w:rPr>
+                            <w:rFonts w:ascii="Calibri" w:eastAsia="Calibri" w:hAnsi="Calibri" w:cs="Calibri"/>
+                            <w:spacing w:val="11"/>
+                            <w:w w:val="109"/>
+                            <w:sz w:val="12"/>
+                          </w:rPr>
+                          <w:t xml:space="preserve"> </w:t>
+                        </w:r>
+                        <w:proofErr w:type="gramStart"/>
+                        <w:r>
+                          <w:rPr>
+                            <w:rFonts w:ascii="Calibri" w:eastAsia="Calibri" w:hAnsi="Calibri" w:cs="Calibri"/>
+                            <w:w w:val="109"/>
+                            <w:sz w:val="12"/>
+                          </w:rPr>
+                          <w:t>CHAR(</w:t>
+                        </w:r>
+                        <w:proofErr w:type="gramEnd"/>
+                        <w:r>
+                          <w:rPr>
+                            <w:rFonts w:ascii="Calibri" w:eastAsia="Calibri" w:hAnsi="Calibri" w:cs="Calibri"/>
+                            <w:w w:val="109"/>
+                            <w:sz w:val="12"/>
+                          </w:rPr>
+                          <w:t>25)</w:t>
+                        </w:r>
+                      </w:p>
+                    </w:txbxContent>
+                  </v:textbox>
+                </v:rect>
+                <v:shape id="Picture 34" o:spid="_x0000_s1051" type="#_x0000_t75" style="position:absolute;left:251;top:50712;width:792;height:792;visibility:visible;mso-wrap-style:square" o:gfxdata="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">
+                  <v:imagedata r:id="rId16" o:title=""/>
+                </v:shape>
+                <v:rect id="Rectangle 35" o:spid="_x0000_s1052" style="position:absolute;left:1187;top:50676;width:12634;height:1271;visibility:visible;mso-wrap-style:square;v-text-anchor:top" o:gfxdata="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" filled="f" stroked="f">
+                  <v:textbox inset="0,0,0,0">
+                    <w:txbxContent>
+                      <w:p>
+                        <w:proofErr w:type="spellStart"/>
+                        <w:r>
+                          <w:rPr>
+                            <w:rFonts w:ascii="Calibri" w:eastAsia="Calibri" w:hAnsi="Calibri" w:cs="Calibri"/>
+                            <w:w w:val="109"/>
+                            <w:sz w:val="12"/>
+                          </w:rPr>
+                          <w:t>OwnerFirstName</w:t>
+                        </w:r>
+                        <w:proofErr w:type="spellEnd"/>
+                        <w:r>
+                          <w:rPr>
+                            <w:rFonts w:ascii="Calibri" w:eastAsia="Calibri" w:hAnsi="Calibri" w:cs="Calibri"/>
+                            <w:spacing w:val="11"/>
+                            <w:w w:val="109"/>
+                            <w:sz w:val="12"/>
+                          </w:rPr>
+                          <w:t xml:space="preserve"> </w:t>
+                        </w:r>
+                        <w:proofErr w:type="gramStart"/>
+                        <w:r>
+                          <w:rPr>
+                            <w:rFonts w:ascii="Calibri" w:eastAsia="Calibri" w:hAnsi="Calibri" w:cs="Calibri"/>
+                            <w:w w:val="109"/>
+                            <w:sz w:val="12"/>
+                          </w:rPr>
+                          <w:t>CHAR(</w:t>
+                        </w:r>
+                        <w:proofErr w:type="gramEnd"/>
+                        <w:r>
+                          <w:rPr>
+                            <w:rFonts w:ascii="Calibri" w:eastAsia="Calibri" w:hAnsi="Calibri" w:cs="Calibri"/>
+                            <w:w w:val="109"/>
+                            <w:sz w:val="12"/>
+                          </w:rPr>
+                          <w:t>25)</w:t>
+                        </w:r>
+                      </w:p>
+                    </w:txbxContent>
+                  </v:textbox>
+                </v:rect>
+                <v:shape id="Picture 37" o:spid="_x0000_s1053" type="#_x0000_t75" style="position:absolute;left:251;top:52295;width:792;height:792;visibility:visible;mso-wrap-style:square" o:gfxdata="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">
+                  <v:imagedata r:id="rId16" o:title=""/>
+                </v:shape>
+                <v:rect id="Rectangle 38" o:spid="_x0000_s1054" style="position:absolute;left:1187;top:52259;width:10831;height:1271;visibility:visible;mso-wrap-style:square;v-text-anchor:top" o:gfxdata="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" filled="f" stroked="f">
+                  <v:textbox inset="0,0,0,0">
+                    <w:txbxContent>
+                      <w:p>
+                        <w:proofErr w:type="spellStart"/>
+                        <w:r>
+                          <w:rPr>
+                            <w:rFonts w:ascii="Calibri" w:eastAsia="Calibri" w:hAnsi="Calibri" w:cs="Calibri"/>
+                            <w:w w:val="109"/>
+                            <w:sz w:val="12"/>
+                          </w:rPr>
+                          <w:t>OwnerPhone</w:t>
+                        </w:r>
+                        <w:proofErr w:type="spellEnd"/>
+                        <w:r>
+                          <w:rPr>
+                            <w:rFonts w:ascii="Calibri" w:eastAsia="Calibri" w:hAnsi="Calibri" w:cs="Calibri"/>
+                            <w:spacing w:val="11"/>
+                            <w:w w:val="109"/>
+                            <w:sz w:val="12"/>
+                          </w:rPr>
+                          <w:t xml:space="preserve"> </w:t>
+                        </w:r>
+                        <w:proofErr w:type="gramStart"/>
+                        <w:r>
+                          <w:rPr>
+                            <w:rFonts w:ascii="Calibri" w:eastAsia="Calibri" w:hAnsi="Calibri" w:cs="Calibri"/>
+                            <w:w w:val="109"/>
+                            <w:sz w:val="12"/>
+                          </w:rPr>
+                          <w:t>CHAR(</w:t>
+                        </w:r>
+                        <w:proofErr w:type="gramEnd"/>
+                        <w:r>
+                          <w:rPr>
+                            <w:rFonts w:ascii="Calibri" w:eastAsia="Calibri" w:hAnsi="Calibri" w:cs="Calibri"/>
+                            <w:w w:val="109"/>
+                            <w:sz w:val="12"/>
+                          </w:rPr>
+                          <w:t>12)</w:t>
+                        </w:r>
+                      </w:p>
+                    </w:txbxContent>
+                  </v:textbox>
+                </v:rect>
+                <v:shape id="Picture 40" o:spid="_x0000_s1055" type="#_x0000_t75" style="position:absolute;left:251;top:53879;width:792;height:792;visibility:visible;mso-wrap-style:square" o:gfxdata="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">
+                  <v:imagedata r:id="rId16" o:title=""/>
+                </v:shape>
+                <v:rect id="Rectangle 41" o:spid="_x0000_s1056" style="position:absolute;left:1187;top:53843;width:12945;height:1271;visibility:visible;mso-wrap-style:square;v-text-anchor:top" o:gfxdata="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" filled="f" stroked="f">
+                  <v:textbox inset="0,0,0,0">
+                    <w:txbxContent>
+                      <w:p>
+                        <w:proofErr w:type="spellStart"/>
+                        <w:r>
+                          <w:rPr>
+                            <w:rFonts w:ascii="Calibri" w:eastAsia="Calibri" w:hAnsi="Calibri" w:cs="Calibri"/>
+                            <w:w w:val="109"/>
+                            <w:sz w:val="12"/>
+                          </w:rPr>
+                          <w:t>OwnerEmail</w:t>
+                        </w:r>
+                        <w:proofErr w:type="spellEnd"/>
+                        <w:r>
+                          <w:rPr>
+                            <w:rFonts w:ascii="Calibri" w:eastAsia="Calibri" w:hAnsi="Calibri" w:cs="Calibri"/>
+                            <w:spacing w:val="11"/>
+                            <w:w w:val="109"/>
+                            <w:sz w:val="12"/>
+                          </w:rPr>
+                          <w:t xml:space="preserve"> </w:t>
+                        </w:r>
+                        <w:proofErr w:type="gramStart"/>
+                        <w:r>
+                          <w:rPr>
+                            <w:rFonts w:ascii="Calibri" w:eastAsia="Calibri" w:hAnsi="Calibri" w:cs="Calibri"/>
+                            <w:w w:val="109"/>
+                            <w:sz w:val="12"/>
+                          </w:rPr>
+                          <w:t>VARCHAR(</w:t>
+                        </w:r>
+                        <w:proofErr w:type="gramEnd"/>
+                        <w:r>
+                          <w:rPr>
+                            <w:rFonts w:ascii="Calibri" w:eastAsia="Calibri" w:hAnsi="Calibri" w:cs="Calibri"/>
+                            <w:w w:val="109"/>
+                            <w:sz w:val="12"/>
+                          </w:rPr>
+                          <w:t>100)</w:t>
+                        </w:r>
+                      </w:p>
+                    </w:txbxContent>
+                  </v:textbox>
+                </v:rect>
+                <v:shape id="Shape 671" o:spid="_x0000_s1057" style="position:absolute;top:55067;width:11301;height:1512;visibility:visible;mso-wrap-style:square;v-text-anchor:top" coordsize="1130148,151156" o:gfxdata="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" path="m,l1130148,r,151156l,151156,,e" fillcolor="#c4c4c4" strokecolor="#aeaeae" strokeweight=".19994mm">
+                  <v:stroke miterlimit="83231f" joinstyle="miter"/>
+                  <v:path arrowok="t" textboxrect="0,0,1130148,151156"/>
+                </v:shape>
+                <v:rect id="Rectangle 43" o:spid="_x0000_s1058" style="position:absolute;left:395;top:55319;width:4272;height:1271;visibility:visible;mso-wrap-style:square;v-text-anchor:top" o:gfxdata="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" filled="f" stroked="f">
+                  <v:textbox inset="0,0,0,0">
+                    <w:txbxContent>
+                      <w:p>
+                        <w:r>
+                          <w:rPr>
+                            <w:rFonts w:ascii="Calibri" w:eastAsia="Calibri" w:hAnsi="Calibri" w:cs="Calibri"/>
+                            <w:color w:val="FFFFFF"/>
+                            <w:w w:val="131"/>
+                            <w:sz w:val="12"/>
+                          </w:rPr>
+                          <w:t>Indexes</w:t>
+                        </w:r>
+                      </w:p>
+                    </w:txbxContent>
+                  </v:textbox>
+                </v:rect>
+                <v:shape id="Shape 44" o:spid="_x0000_s1059" style="position:absolute;left:10149;top:55463;width:576;height:648;visibility:visible;mso-wrap-style:square;v-text-anchor:top" coordsize="57594,64783" o:gfxdata="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" path="m,l57594,32385,,64783,,xe" fillcolor="#666" stroked="f" strokeweight="0">
+                  <v:stroke miterlimit="83231f" joinstyle="miter"/>
+                  <v:path arrowok="t" textboxrect="0,0,57594,64783"/>
+                </v:shape>
+                <v:shape id="Shape 45" o:spid="_x0000_s1060" style="position:absolute;top:56579;width:11301;height:575;visibility:visible;mso-wrap-style:square;v-text-anchor:top" coordsize="1130148,57595" o:gfxdata="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" path="m,l1130148,v,31801,-25794,57595,-57595,57595l57594,57595c25794,57595,,31801,,xe" fillcolor="#98bfda" strokecolor="#aeaeae" strokeweight=".19994mm">
+                  <v:stroke miterlimit="83231f" joinstyle="miter"/>
+                  <v:path arrowok="t" textboxrect="0,0,1130148,57595"/>
+                </v:shape>
+                <v:shape id="Shape 46" o:spid="_x0000_s1061" style="position:absolute;left:23034;top:8709;width:13749;height:16772;visibility:visible;mso-wrap-style:square;v-text-anchor:top" coordsize="1374864,1677200" o:gfxdata="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" path="m57595,l1317320,v31801,,57544,25806,57544,57607l1374864,1619656v,31801,-25743,57544,-57544,57544l57595,1677200c25794,1677200,,1651457,,1619656l,57607c,25806,25794,,57595,xe" strokecolor="#7c7c7c" strokeweight=".19994mm">
+                  <v:stroke miterlimit="83231f" joinstyle="miter"/>
+                  <v:path arrowok="t" textboxrect="0,0,1374864,1677200"/>
+                </v:shape>
+                <v:shape id="Shape 47" o:spid="_x0000_s1062" style="position:absolute;left:23034;top:8709;width:13749;height:1728;visibility:visible;mso-wrap-style:square;v-text-anchor:top" coordsize="1374864,172745" o:gfxdata="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" path="m57595,l1317320,v31801,,57544,25806,57544,57607l1374864,172745,,172745,,57607c,25806,25794,,57595,xe" fillcolor="#98bfda" strokecolor="#aeaeae" strokeweight=".19994mm">
+                  <v:stroke miterlimit="83231f" joinstyle="miter"/>
+                  <v:path arrowok="t" textboxrect="0,0,1374864,172745"/>
+                </v:shape>
+                <v:shape id="Picture 49" o:spid="_x0000_s1063" type="#_x0000_t75" style="position:absolute;left:23430;top:8961;width:1152;height:1152;visibility:visible;mso-wrap-style:square" o:gfxdata="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">
+                  <v:imagedata r:id="rId14" o:title=""/>
+                </v:shape>
+                <v:rect id="Rectangle 50" o:spid="_x0000_s1064" style="position:absolute;left:24942;top:9069;width:1789;height:1387;visibility:visible;mso-wrap-style:square;v-text-anchor:top" o:gfxdata="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" filled="f" stroked="f">
+                  <v:textbox inset="0,0,0,0">
+                    <w:txbxContent>
+                      <w:p>
+                        <w:r>
+                          <w:rPr>
+                            <w:rFonts w:ascii="Calibri" w:eastAsia="Calibri" w:hAnsi="Calibri" w:cs="Calibri"/>
+                            <w:w w:val="125"/>
+                            <w:sz w:val="14"/>
+                          </w:rPr>
+                          <w:t>car</w:t>
+                        </w:r>
+                      </w:p>
+                    </w:txbxContent>
+                  </v:textbox>
+                </v:rect>
+                <v:shape id="Shape 51" o:spid="_x0000_s1065" style="position:absolute;left:35631;top:9285;width:648;height:576;visibility:visible;mso-wrap-style:square;v-text-anchor:top" coordsize="64795,57594" o:gfxdata="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" path="m,l64795,,32398,57594,,xe" fillcolor="#666" stroked="f" strokeweight="0">
+                  <v:stroke miterlimit="83231f" joinstyle="miter"/>
+                  <v:path arrowok="t" textboxrect="0,0,64795,57594"/>
+                </v:shape>
+                <v:shape id="Picture 53" o:spid="_x0000_s1066" type="#_x0000_t75" style="position:absolute;left:23286;top:10761;width:792;height:792;visibility:visible;mso-wrap-style:square" o:gfxdata="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">
+                  <v:imagedata r:id="rId15" o:title=""/>
+                </v:shape>
+                <v:rect id="Rectangle 54" o:spid="_x0000_s1067" style="position:absolute;left:24222;top:10725;width:4707;height:1271;visibility:visible;mso-wrap-style:square;v-text-anchor:top" o:gfxdata="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" filled="f" stroked="f">
+                  <v:textbox inset="0,0,0,0">
+                    <w:txbxContent>
+                      <w:p>
+                        <w:proofErr w:type="spellStart"/>
+                        <w:r>
+                          <w:rPr>
+                            <w:rFonts w:ascii="Calibri" w:eastAsia="Calibri" w:hAnsi="Calibri" w:cs="Calibri"/>
+                            <w:w w:val="116"/>
+                            <w:sz w:val="12"/>
+                          </w:rPr>
+                          <w:t>CarID</w:t>
+                        </w:r>
+                        <w:proofErr w:type="spellEnd"/>
+                        <w:r>
+                          <w:rPr>
+                            <w:rFonts w:ascii="Calibri" w:eastAsia="Calibri" w:hAnsi="Calibri" w:cs="Calibri"/>
+                            <w:spacing w:val="11"/>
+                            <w:w w:val="116"/>
+                            <w:sz w:val="12"/>
+                          </w:rPr>
+                          <w:t xml:space="preserve"> </w:t>
+                        </w:r>
+                        <w:r>
+                          <w:rPr>
+                            <w:rFonts w:ascii="Calibri" w:eastAsia="Calibri" w:hAnsi="Calibri" w:cs="Calibri"/>
+                            <w:w w:val="116"/>
+                            <w:sz w:val="12"/>
+                          </w:rPr>
+                          <w:t>INT</w:t>
+                        </w:r>
+                      </w:p>
+                    </w:txbxContent>
+                  </v:textbox>
+                </v:rect>
+                <v:shape id="Picture 56" o:spid="_x0000_s1068" type="#_x0000_t75" style="position:absolute;left:23286;top:12345;width:792;height:791;visibility:visible;mso-wrap-style:square" o:gfxdata="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">
+                  <v:imagedata r:id="rId16" o:title=""/>
+                </v:shape>
+                <v:rect id="Rectangle 57" o:spid="_x0000_s1069" style="position:absolute;left:24222;top:12308;width:16243;height:1271;visibility:visible;mso-wrap-style:square;v-text-anchor:top" o:gfxdata="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" filled="f" stroked="f">
+                  <v:textbox inset="0,0,0,0">
+                    <w:txbxContent>
+                      <w:p>
+                        <w:proofErr w:type="spellStart"/>
+                        <w:r>
+                          <w:rPr>
+                            <w:rFonts w:ascii="Calibri" w:eastAsia="Calibri" w:hAnsi="Calibri" w:cs="Calibri"/>
+                            <w:w w:val="107"/>
+                            <w:sz w:val="12"/>
+                          </w:rPr>
+                          <w:t>ManufacturerName</w:t>
+                        </w:r>
+                        <w:proofErr w:type="spellEnd"/>
+                        <w:r>
+                          <w:rPr>
+                            <w:rFonts w:ascii="Calibri" w:eastAsia="Calibri" w:hAnsi="Calibri" w:cs="Calibri"/>
+                            <w:spacing w:val="11"/>
+                            <w:w w:val="107"/>
+                            <w:sz w:val="12"/>
+                          </w:rPr>
+                          <w:t xml:space="preserve"> </w:t>
+                        </w:r>
+                        <w:proofErr w:type="gramStart"/>
+                        <w:r>
+                          <w:rPr>
+                            <w:rFonts w:ascii="Calibri" w:eastAsia="Calibri" w:hAnsi="Calibri" w:cs="Calibri"/>
+                            <w:w w:val="107"/>
+                            <w:sz w:val="12"/>
+                          </w:rPr>
+                          <w:t>VARCHAR(</w:t>
+                        </w:r>
+                        <w:proofErr w:type="gramEnd"/>
+                        <w:r>
+                          <w:rPr>
+                            <w:rFonts w:ascii="Calibri" w:eastAsia="Calibri" w:hAnsi="Calibri" w:cs="Calibri"/>
+                            <w:w w:val="107"/>
+                            <w:sz w:val="12"/>
+                          </w:rPr>
+                          <w:t>100)</w:t>
+                        </w:r>
+                      </w:p>
+                    </w:txbxContent>
+                  </v:textbox>
+                </v:rect>
+                <v:shape id="Picture 59" o:spid="_x0000_s1070" type="#_x0000_t75" style="position:absolute;left:23286;top:13928;width:792;height:792;visibility:visible;mso-wrap-style:square" o:gfxdata="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">
+                  <v:imagedata r:id="rId16" o:title=""/>
+                </v:shape>
+                <v:rect id="Rectangle 60" o:spid="_x0000_s1071" style="position:absolute;left:24222;top:13892;width:12841;height:1271;visibility:visible;mso-wrap-style:square;v-text-anchor:top" o:gfxdata="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" filled="f" stroked="f">
+                  <v:textbox inset="0,0,0,0">
+                    <w:txbxContent>
+                      <w:p>
+                        <w:proofErr w:type="spellStart"/>
+                        <w:r>
+                          <w:rPr>
+                            <w:rFonts w:ascii="Calibri" w:eastAsia="Calibri" w:hAnsi="Calibri" w:cs="Calibri"/>
+                            <w:w w:val="107"/>
+                            <w:sz w:val="12"/>
+                          </w:rPr>
+                          <w:t>ModelName</w:t>
+                        </w:r>
+                        <w:proofErr w:type="spellEnd"/>
+                        <w:r>
+                          <w:rPr>
+                            <w:rFonts w:ascii="Calibri" w:eastAsia="Calibri" w:hAnsi="Calibri" w:cs="Calibri"/>
+                            <w:spacing w:val="11"/>
+                            <w:w w:val="107"/>
+                            <w:sz w:val="12"/>
+                          </w:rPr>
+                          <w:t xml:space="preserve"> </w:t>
+                        </w:r>
+                        <w:proofErr w:type="gramStart"/>
+                        <w:r>
+                          <w:rPr>
+                            <w:rFonts w:ascii="Calibri" w:eastAsia="Calibri" w:hAnsi="Calibri" w:cs="Calibri"/>
+                            <w:w w:val="107"/>
+                            <w:sz w:val="12"/>
+                          </w:rPr>
+                          <w:t>VARCHAR(</w:t>
+                        </w:r>
+                        <w:proofErr w:type="gramEnd"/>
+                        <w:r>
+                          <w:rPr>
+                            <w:rFonts w:ascii="Calibri" w:eastAsia="Calibri" w:hAnsi="Calibri" w:cs="Calibri"/>
+                            <w:w w:val="107"/>
+                            <w:sz w:val="12"/>
+                          </w:rPr>
+                          <w:t>100)</w:t>
+                        </w:r>
+                      </w:p>
+                    </w:txbxContent>
+                  </v:textbox>
+                </v:rect>
+                <v:shape id="Picture 62" o:spid="_x0000_s1072" type="#_x0000_t75" style="position:absolute;left:23286;top:15512;width:792;height:792;visibility:visible;mso-wrap-style:square" o:gfxdata="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">
+                  <v:imagedata r:id="rId16" o:title=""/>
+                </v:shape>
+                <v:rect id="Rectangle 63" o:spid="_x0000_s1073" style="position:absolute;left:24222;top:15475;width:13099;height:1271;visibility:visible;mso-wrap-style:square;v-text-anchor:top" o:gfxdata="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" filled="f" stroked="f">
+                  <v:textbox inset="0,0,0,0">
+                    <w:txbxContent>
+                      <w:p>
+                        <w:proofErr w:type="spellStart"/>
+                        <w:r>
+                          <w:rPr>
+                            <w:rFonts w:ascii="Calibri" w:eastAsia="Calibri" w:hAnsi="Calibri" w:cs="Calibri"/>
+                            <w:w w:val="109"/>
+                            <w:sz w:val="12"/>
+                          </w:rPr>
+                          <w:t>LicencePlate</w:t>
+                        </w:r>
+                        <w:proofErr w:type="spellEnd"/>
+                        <w:r>
+                          <w:rPr>
+                            <w:rFonts w:ascii="Calibri" w:eastAsia="Calibri" w:hAnsi="Calibri" w:cs="Calibri"/>
+                            <w:spacing w:val="11"/>
+                            <w:w w:val="109"/>
+                            <w:sz w:val="12"/>
+                          </w:rPr>
+                          <w:t xml:space="preserve"> </w:t>
+                        </w:r>
+                        <w:proofErr w:type="gramStart"/>
+                        <w:r>
+                          <w:rPr>
+                            <w:rFonts w:ascii="Calibri" w:eastAsia="Calibri" w:hAnsi="Calibri" w:cs="Calibri"/>
+                            <w:w w:val="109"/>
+                            <w:sz w:val="12"/>
+                          </w:rPr>
+                          <w:t>VARCHAR(</w:t>
+                        </w:r>
+                        <w:proofErr w:type="gramEnd"/>
+                        <w:r>
+                          <w:rPr>
+                            <w:rFonts w:ascii="Calibri" w:eastAsia="Calibri" w:hAnsi="Calibri" w:cs="Calibri"/>
+                            <w:w w:val="109"/>
+                            <w:sz w:val="12"/>
+                          </w:rPr>
+                          <w:t>100)</w:t>
+                        </w:r>
+                      </w:p>
+                    </w:txbxContent>
+                  </v:textbox>
+                </v:rect>
+                <v:shape id="Picture 65" o:spid="_x0000_s1074" type="#_x0000_t75" style="position:absolute;left:23286;top:17096;width:792;height:791;visibility:visible;mso-wrap-style:square" o:gfxdata="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">
+                  <v:imagedata r:id="rId16" o:title=""/>
+                </v:shape>
+                <v:rect id="Rectangle 66" o:spid="_x0000_s1075" style="position:absolute;left:24222;top:17059;width:4901;height:1271;visibility:visible;mso-wrap-style:square;v-text-anchor:top" o:gfxdata="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" filled="f" stroked="f">
+                  <v:textbox inset="0,0,0,0">
+                    <w:txbxContent>
+                      <w:p>
+                        <w:r>
+                          <w:rPr>
+                            <w:rFonts w:ascii="Calibri" w:eastAsia="Calibri" w:hAnsi="Calibri" w:cs="Calibri"/>
+                            <w:w w:val="113"/>
+                            <w:sz w:val="12"/>
+                          </w:rPr>
+                          <w:t>Year</w:t>
+                        </w:r>
+                        <w:r>
+                          <w:rPr>
+                            <w:rFonts w:ascii="Calibri" w:eastAsia="Calibri" w:hAnsi="Calibri" w:cs="Calibri"/>
+                            <w:spacing w:val="11"/>
+                            <w:w w:val="113"/>
+                            <w:sz w:val="12"/>
+                          </w:rPr>
+                          <w:t xml:space="preserve"> </w:t>
+                        </w:r>
+                        <w:proofErr w:type="spellStart"/>
+                        <w:r>
+                          <w:rPr>
+                            <w:rFonts w:ascii="Calibri" w:eastAsia="Calibri" w:hAnsi="Calibri" w:cs="Calibri"/>
+                            <w:w w:val="113"/>
+                            <w:sz w:val="12"/>
+                          </w:rPr>
+                          <w:t>YEAR</w:t>
+                        </w:r>
+                        <w:proofErr w:type="spellEnd"/>
+                      </w:p>
+                    </w:txbxContent>
+                  </v:textbox>
+                </v:rect>
+                <v:shape id="Picture 68" o:spid="_x0000_s1076" type="#_x0000_t75" style="position:absolute;left:23286;top:18679;width:792;height:792;visibility:visible;mso-wrap-style:square" o:gfxdata="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">
+                  <v:imagedata r:id="rId16" o:title=""/>
+                </v:shape>
+                <v:rect id="Rectangle 69" o:spid="_x0000_s1077" style="position:absolute;left:24222;top:18643;width:6948;height:1271;visibility:visible;mso-wrap-style:square;v-text-anchor:top" o:gfxdata="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" filled="f" stroked="f">
+                  <v:textbox inset="0,0,0,0">
+                    <w:txbxContent>
+                      <w:p>
+                        <w:r>
+                          <w:rPr>
+                            <w:rFonts w:ascii="Calibri" w:eastAsia="Calibri" w:hAnsi="Calibri" w:cs="Calibri"/>
+                            <w:w w:val="110"/>
+                            <w:sz w:val="12"/>
+                          </w:rPr>
+                          <w:t>Mileage</w:t>
+                        </w:r>
+                        <w:r>
+                          <w:rPr>
+                            <w:rFonts w:ascii="Calibri" w:eastAsia="Calibri" w:hAnsi="Calibri" w:cs="Calibri"/>
+                            <w:spacing w:val="11"/>
+                            <w:w w:val="110"/>
+                            <w:sz w:val="12"/>
+                          </w:rPr>
+                          <w:t xml:space="preserve"> </w:t>
+                        </w:r>
+                        <w:proofErr w:type="gramStart"/>
+                        <w:r>
+                          <w:rPr>
+                            <w:rFonts w:ascii="Calibri" w:eastAsia="Calibri" w:hAnsi="Calibri" w:cs="Calibri"/>
+                            <w:w w:val="110"/>
+                            <w:sz w:val="12"/>
+                          </w:rPr>
+                          <w:t>INT(</w:t>
+                        </w:r>
+                        <w:proofErr w:type="gramEnd"/>
+                        <w:r>
+                          <w:rPr>
+                            <w:rFonts w:ascii="Calibri" w:eastAsia="Calibri" w:hAnsi="Calibri" w:cs="Calibri"/>
+                            <w:w w:val="110"/>
+                            <w:sz w:val="12"/>
+                          </w:rPr>
+                          <w:t>6)</w:t>
+                        </w:r>
+                      </w:p>
+                    </w:txbxContent>
+                  </v:textbox>
+                </v:rect>
+                <v:shape id="Shape 700" o:spid="_x0000_s1078" style="position:absolute;left:23034;top:23394;width:13749;height:1511;visibility:visible;mso-wrap-style:square;v-text-anchor:top" coordsize="1374877,151155" o:gfxdata="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" path="m,l1374877,r,151155l,151155,,e" fillcolor="#c4c4c4" strokecolor="#aeaeae" strokeweight=".19994mm">
+                  <v:stroke miterlimit="83231f" joinstyle="miter"/>
+                  <v:path arrowok="t" textboxrect="0,0,1374877,151155"/>
+                </v:shape>
+                <v:rect id="Rectangle 71" o:spid="_x0000_s1079" style="position:absolute;left:23430;top:23645;width:4271;height:1272;visibility:visible;mso-wrap-style:square;v-text-anchor:top" o:gfxdata="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" filled="f" stroked="f">
+                  <v:textbox inset="0,0,0,0">
+                    <w:txbxContent>
+                      <w:p>
+                        <w:r>
+                          <w:rPr>
+                            <w:rFonts w:ascii="Calibri" w:eastAsia="Calibri" w:hAnsi="Calibri" w:cs="Calibri"/>
+                            <w:color w:val="FFFFFF"/>
+                            <w:w w:val="131"/>
+                            <w:sz w:val="12"/>
+                          </w:rPr>
+                          <w:t>Indexes</w:t>
+                        </w:r>
+                      </w:p>
+                    </w:txbxContent>
+                  </v:textbox>
+                </v:rect>
+                <v:shape id="Shape 72" o:spid="_x0000_s1080" style="position:absolute;left:35631;top:23790;width:576;height:648;visibility:visible;mso-wrap-style:square;v-text-anchor:top" coordsize="57595,64745" o:gfxdata="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" path="m,l57595,32347,,64745,,xe" fillcolor="#666" stroked="f" strokeweight="0">
+                  <v:stroke miterlimit="83231f" joinstyle="miter"/>
+                  <v:path arrowok="t" textboxrect="0,0,57595,64745"/>
+                </v:shape>
+                <v:shape id="Shape 73" o:spid="_x0000_s1081" style="position:absolute;left:23034;top:24906;width:13749;height:575;visibility:visible;mso-wrap-style:square;v-text-anchor:top" coordsize="1374864,57544" o:gfxdata="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" path="m,l1374864,v,31801,-25743,57544,-57544,57544l57595,57544c25794,57544,,31801,,xe" fillcolor="#98bfda" strokecolor="#aeaeae" strokeweight=".19994mm">
+                  <v:stroke miterlimit="83231f" joinstyle="miter"/>
+                  <v:path arrowok="t" textboxrect="0,0,1374864,57544"/>
+                </v:shape>
+                <v:shape id="Shape 74" o:spid="_x0000_s1082" style="position:absolute;left:863;top:13892;width:9574;height:10078;visibility:visible;mso-wrap-style:square;v-text-anchor:top" coordsize="957364,1007770" o:gfxdata="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" path="m57607,l899820,v31801,,57544,25794,57544,57595l957364,950163v,31852,-25743,57607,-57544,57607l57607,1007770c25806,1007770,,982015,,950163l,57595c,25794,25806,,57607,xe" strokecolor="#7c7c7c" strokeweight=".19994mm">
+                  <v:stroke miterlimit="83231f" joinstyle="miter"/>
+                  <v:path arrowok="t" textboxrect="0,0,957364,1007770"/>
+                </v:shape>
+                <v:shape id="Shape 75" o:spid="_x0000_s1083" style="position:absolute;left:863;top:13892;width:9574;height:1728;visibility:visible;mso-wrap-style:square;v-text-anchor:top" coordsize="957364,172796" o:gfxdata="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" path="m57607,l899820,v31801,,57544,25794,57544,57595l957364,172796,,172796,,57595c,25794,25806,,57607,xe" fillcolor="#98bfda" strokecolor="#aeaeae" strokeweight=".19994mm">
+                  <v:stroke miterlimit="83231f" joinstyle="miter"/>
+                  <v:path arrowok="t" textboxrect="0,0,957364,172796"/>
+                </v:shape>
+                <v:shape id="Picture 77" o:spid="_x0000_s1084" type="#_x0000_t75" style="position:absolute;left:1259;top:14144;width:1152;height:1152;visibility:visible;mso-wrap-style:square" o:gfxdata="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">
+                  <v:imagedata r:id="rId14" o:title=""/>
+                </v:shape>
+                <v:rect id="Rectangle 78" o:spid="_x0000_s1085" style="position:absolute;left:2771;top:14252;width:7387;height:1387;visibility:visible;mso-wrap-style:square;v-text-anchor:top" o:gfxdata="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" filled="f" stroked="f">
+                  <v:textbox inset="0,0,0,0">
+                    <w:txbxContent>
+                      <w:p>
+                        <w:r>
+                          <w:rPr>
+                            <w:rFonts w:ascii="Calibri" w:eastAsia="Calibri" w:hAnsi="Calibri" w:cs="Calibri"/>
+                            <w:w w:val="122"/>
+                            <w:sz w:val="14"/>
+                          </w:rPr>
+                          <w:t>appointment</w:t>
+                        </w:r>
+                      </w:p>
+                    </w:txbxContent>
+                  </v:textbox>
+                </v:rect>
+                <v:shape id="Shape 79" o:spid="_x0000_s1086" style="position:absolute;left:9285;top:14468;width:648;height:576;visibility:visible;mso-wrap-style:square;v-text-anchor:top" coordsize="64783,57594" o:gfxdata="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" path="m,l64783,,32398,57594,,xe" fillcolor="#666" stroked="f" strokeweight="0">
+                  <v:stroke miterlimit="83231f" joinstyle="miter"/>
+                  <v:path arrowok="t" textboxrect="0,0,64783,57594"/>
+                </v:shape>
+                <v:shape id="Picture 81" o:spid="_x0000_s1087" type="#_x0000_t75" style="position:absolute;left:1115;top:15944;width:792;height:792;visibility:visible;mso-wrap-style:square" o:gfxdata="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">
+                  <v:imagedata r:id="rId15" o:title=""/>
+                </v:shape>
+                <v:rect id="Rectangle 82" o:spid="_x0000_s1088" style="position:absolute;left:2051;top:15907;width:9063;height:1272;visibility:visible;mso-wrap-style:square;v-text-anchor:top" o:gfxdata="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" filled="f" stroked="f">
+                  <v:textbox inset="0,0,0,0">
+                    <w:txbxContent>
+                      <w:p>
+                        <w:proofErr w:type="spellStart"/>
+                        <w:r>
+                          <w:rPr>
+                            <w:rFonts w:ascii="Calibri" w:eastAsia="Calibri" w:hAnsi="Calibri" w:cs="Calibri"/>
+                            <w:w w:val="109"/>
+                            <w:sz w:val="12"/>
+                          </w:rPr>
+                          <w:t>AppointmentID</w:t>
+                        </w:r>
+                        <w:proofErr w:type="spellEnd"/>
+                        <w:r>
+                          <w:rPr>
+                            <w:rFonts w:ascii="Calibri" w:eastAsia="Calibri" w:hAnsi="Calibri" w:cs="Calibri"/>
+                            <w:spacing w:val="11"/>
+                            <w:w w:val="109"/>
+                            <w:sz w:val="12"/>
+                          </w:rPr>
+                          <w:t xml:space="preserve"> </w:t>
+                        </w:r>
+                        <w:r>
+                          <w:rPr>
+                            <w:rFonts w:ascii="Calibri" w:eastAsia="Calibri" w:hAnsi="Calibri" w:cs="Calibri"/>
+                            <w:w w:val="109"/>
+                            <w:sz w:val="12"/>
+                          </w:rPr>
+                          <w:t>INT</w:t>
+                        </w:r>
+                      </w:p>
+                    </w:txbxContent>
+                  </v:textbox>
+                </v:rect>
+                <v:shape id="Picture 84" o:spid="_x0000_s1089" type="#_x0000_t75" style="position:absolute;left:1115;top:17527;width:792;height:792;visibility:visible;mso-wrap-style:square" o:gfxdata="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">
+                  <v:imagedata r:id="rId17" o:title=""/>
+                </v:shape>
+                <v:rect id="Rectangle 85" o:spid="_x0000_s1090" style="position:absolute;left:2051;top:17491;width:6190;height:1271;visibility:visible;mso-wrap-style:square;v-text-anchor:top" o:gfxdata="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" filled="f" stroked="f">
+                  <v:textbox inset="0,0,0,0">
+                    <w:txbxContent>
+                      <w:p>
+                        <w:proofErr w:type="spellStart"/>
+                        <w:r>
+                          <w:rPr>
+                            <w:rFonts w:ascii="Calibri" w:eastAsia="Calibri" w:hAnsi="Calibri" w:cs="Calibri"/>
+                            <w:w w:val="112"/>
+                            <w:sz w:val="12"/>
+                          </w:rPr>
+                          <w:t>OwnerID</w:t>
+                        </w:r>
+                        <w:proofErr w:type="spellEnd"/>
+                        <w:r>
+                          <w:rPr>
+                            <w:rFonts w:ascii="Calibri" w:eastAsia="Calibri" w:hAnsi="Calibri" w:cs="Calibri"/>
+                            <w:spacing w:val="11"/>
+                            <w:w w:val="112"/>
+                            <w:sz w:val="12"/>
+                          </w:rPr>
+                          <w:t xml:space="preserve"> </w:t>
+                        </w:r>
+                        <w:r>
+                          <w:rPr>
+                            <w:rFonts w:ascii="Calibri" w:eastAsia="Calibri" w:hAnsi="Calibri" w:cs="Calibri"/>
+                            <w:w w:val="112"/>
+                            <w:sz w:val="12"/>
+                          </w:rPr>
+                          <w:t>INT</w:t>
+                        </w:r>
+                      </w:p>
+                    </w:txbxContent>
+                  </v:textbox>
+                </v:rect>
+                <v:shape id="Picture 87" o:spid="_x0000_s1091" type="#_x0000_t75" style="position:absolute;left:1115;top:19111;width:792;height:792;visibility:visible;mso-wrap-style:square" o:gfxdata="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">
+                  <v:imagedata r:id="rId17" o:title=""/>
+                </v:shape>
+                <v:rect id="Rectangle 88" o:spid="_x0000_s1092" style="position:absolute;left:2051;top:19075;width:4707;height:1271;visibility:visible;mso-wrap-style:square;v-text-anchor:top" o:gfxdata="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" filled="f" stroked="f">
+                  <v:textbox inset="0,0,0,0">
+                    <w:txbxContent>
+                      <w:p>
+                        <w:proofErr w:type="spellStart"/>
+                        <w:r>
+                          <w:rPr>
+                            <w:rFonts w:ascii="Calibri" w:eastAsia="Calibri" w:hAnsi="Calibri" w:cs="Calibri"/>
+                            <w:w w:val="116"/>
+                            <w:sz w:val="12"/>
+                          </w:rPr>
+                          <w:t>CarID</w:t>
+                        </w:r>
+                        <w:proofErr w:type="spellEnd"/>
+                        <w:r>
+                          <w:rPr>
+                            <w:rFonts w:ascii="Calibri" w:eastAsia="Calibri" w:hAnsi="Calibri" w:cs="Calibri"/>
+                            <w:spacing w:val="11"/>
+                            <w:w w:val="116"/>
+                            <w:sz w:val="12"/>
+                          </w:rPr>
+                          <w:t xml:space="preserve"> </w:t>
+                        </w:r>
+                        <w:r>
+                          <w:rPr>
+                            <w:rFonts w:ascii="Calibri" w:eastAsia="Calibri" w:hAnsi="Calibri" w:cs="Calibri"/>
+                            <w:w w:val="116"/>
+                            <w:sz w:val="12"/>
+                          </w:rPr>
+                          <w:t>INT</w:t>
+                        </w:r>
+                      </w:p>
+                    </w:txbxContent>
+                  </v:textbox>
+                </v:rect>
+                <v:shape id="Picture 90" o:spid="_x0000_s1093" type="#_x0000_t75" style="position:absolute;left:1115;top:20695;width:792;height:792;visibility:visible;mso-wrap-style:square" o:gfxdata="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">
+                  <v:imagedata r:id="rId16" o:title=""/>
+                </v:shape>
+                <v:rect id="Rectangle 91" o:spid="_x0000_s1094" style="position:absolute;left:2051;top:20658;width:10616;height:1272;visibility:visible;mso-wrap-style:square;v-text-anchor:top" o:gfxdata="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" filled="f" stroked="f">
+                  <v:textbox inset="0,0,0,0">
+                    <w:txbxContent>
+                      <w:p>
+                        <w:proofErr w:type="spellStart"/>
+                        <w:r>
+                          <w:rPr>
+                            <w:rFonts w:ascii="Calibri" w:eastAsia="Calibri" w:hAnsi="Calibri" w:cs="Calibri"/>
+                            <w:w w:val="108"/>
+                            <w:sz w:val="12"/>
+                          </w:rPr>
+                          <w:t>AppoinmentDate</w:t>
+                        </w:r>
+                        <w:proofErr w:type="spellEnd"/>
+                        <w:r>
+                          <w:rPr>
+                            <w:rFonts w:ascii="Calibri" w:eastAsia="Calibri" w:hAnsi="Calibri" w:cs="Calibri"/>
+                            <w:spacing w:val="11"/>
+                            <w:w w:val="108"/>
+                            <w:sz w:val="12"/>
+                          </w:rPr>
+                          <w:t xml:space="preserve"> </w:t>
+                        </w:r>
+                        <w:r>
+                          <w:rPr>
+                            <w:rFonts w:ascii="Calibri" w:eastAsia="Calibri" w:hAnsi="Calibri" w:cs="Calibri"/>
+                            <w:w w:val="108"/>
+                            <w:sz w:val="12"/>
+                          </w:rPr>
+                          <w:t>DATE</w:t>
+                        </w:r>
+                      </w:p>
+                    </w:txbxContent>
+                  </v:textbox>
+                </v:rect>
+                <v:shape id="Shape 721" o:spid="_x0000_s1095" style="position:absolute;left:863;top:21882;width:9574;height:1512;visibility:visible;mso-wrap-style:square;v-text-anchor:top" coordsize="957364,151156" o:gfxdata="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" path="m,l957364,r,151156l,151156,,e" fillcolor="#c4c4c4" strokecolor="#aeaeae" strokeweight=".19994mm">
+                  <v:stroke miterlimit="83231f" joinstyle="miter"/>
+                  <v:path arrowok="t" textboxrect="0,0,957364,151156"/>
+                </v:shape>
+                <v:rect id="Rectangle 93" o:spid="_x0000_s1096" style="position:absolute;left:1259;top:22134;width:4271;height:1271;visibility:visible;mso-wrap-style:square;v-text-anchor:top" o:gfxdata="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" filled="f" stroked="f">
+                  <v:textbox inset="0,0,0,0">
+                    <w:txbxContent>
+                      <w:p>
+                        <w:r>
+                          <w:rPr>
+                            <w:rFonts w:ascii="Calibri" w:eastAsia="Calibri" w:hAnsi="Calibri" w:cs="Calibri"/>
+                            <w:color w:val="FFFFFF"/>
+                            <w:w w:val="131"/>
+                            <w:sz w:val="12"/>
+                          </w:rPr>
+                          <w:t>Indexes</w:t>
+                        </w:r>
+                      </w:p>
+                    </w:txbxContent>
+                  </v:textbox>
+                </v:rect>
+                <v:shape id="Shape 94" o:spid="_x0000_s1097" style="position:absolute;left:9285;top:22278;width:576;height:648;visibility:visible;mso-wrap-style:square;v-text-anchor:top" coordsize="57595,64783" o:gfxdata="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" path="m,l57595,32398,,64783,,xe" fillcolor="#666" stroked="f" strokeweight="0">
+                  <v:stroke miterlimit="83231f" joinstyle="miter"/>
+                  <v:path arrowok="t" textboxrect="0,0,57595,64783"/>
+                </v:shape>
+                <v:shape id="Shape 95" o:spid="_x0000_s1098" style="position:absolute;left:863;top:23394;width:9574;height:576;visibility:visible;mso-wrap-style:square;v-text-anchor:top" coordsize="957364,57607" o:gfxdata="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" path="m,l957364,v,31852,-25743,57607,-57544,57607l57607,57607c25806,57607,,31852,,xe" fillcolor="#98bfda" strokecolor="#aeaeae" strokeweight=".19994mm">
+                  <v:stroke miterlimit="83231f" joinstyle="miter"/>
+                  <v:path arrowok="t" textboxrect="0,0,957364,57607"/>
+                </v:shape>
+                <v:shape id="Shape 96" o:spid="_x0000_s1099" style="position:absolute;left:719;width:9790;height:10077;visibility:visible;mso-wrap-style:square;v-text-anchor:top" coordsize="978992,1007770" o:gfxdata="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" path="m57594,l921385,v31801,,57607,25756,57607,57556l978992,950176v,31801,-25806,57594,-57607,57594l57594,1007770c25794,1007770,,981977,,950176l,57556c,25756,25794,,57594,xe" strokecolor="#7c7c7c" strokeweight=".19994mm">
+                  <v:stroke miterlimit="83231f" joinstyle="miter"/>
+                  <v:path arrowok="t" textboxrect="0,0,978992,1007770"/>
+                </v:shape>
+                <v:shape id="Shape 97" o:spid="_x0000_s1100" style="position:absolute;left:719;width:9790;height:1727;visibility:visible;mso-wrap-style:square;v-text-anchor:top" coordsize="978992,172745" o:gfxdata="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" path="m57594,l921385,v31801,,57607,25756,57607,57556l978992,172745,,172745,,57556c,25756,25794,,57594,xe" fillcolor="#98bfda" strokecolor="#aeaeae" strokeweight=".19994mm">
+                  <v:stroke miterlimit="83231f" joinstyle="miter"/>
+                  <v:path arrowok="t" textboxrect="0,0,978992,172745"/>
+                </v:shape>
+                <v:shape id="Picture 99" o:spid="_x0000_s1101" type="#_x0000_t75" style="position:absolute;left:1115;top:251;width:1152;height:1152;visibility:visible;mso-wrap-style:square" o:gfxdata="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">
+                  <v:imagedata r:id="rId14" o:title=""/>
+                </v:shape>
+                <v:rect id="Rectangle 100" o:spid="_x0000_s1102" style="position:absolute;left:2627;top:359;width:4066;height:1386;visibility:visible;mso-wrap-style:square;v-text-anchor:top" o:gfxdata="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" filled="f" stroked="f">
+                  <v:textbox inset="0,0,0,0">
+                    <w:txbxContent>
+                      <w:p>
+                        <w:r>
+                          <w:rPr>
+                            <w:rFonts w:ascii="Calibri" w:eastAsia="Calibri" w:hAnsi="Calibri" w:cs="Calibri"/>
+                            <w:w w:val="126"/>
+                            <w:sz w:val="14"/>
+                          </w:rPr>
+                          <w:t>service</w:t>
+                        </w:r>
+                      </w:p>
+                    </w:txbxContent>
+                  </v:textbox>
+                </v:rect>
+                <v:shape id="Shape 101" o:spid="_x0000_s1103" style="position:absolute;left:9357;top:575;width:648;height:576;visibility:visible;mso-wrap-style:square;v-text-anchor:top" coordsize="64795,57594" o:gfxdata="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" path="m,l64795,,32398,57594,,xe" fillcolor="#666" stroked="f" strokeweight="0">
+                  <v:stroke miterlimit="83231f" joinstyle="miter"/>
+                  <v:path arrowok="t" textboxrect="0,0,64795,57594"/>
+                </v:shape>
+                <v:shape id="Picture 103" o:spid="_x0000_s1104" type="#_x0000_t75" style="position:absolute;left:971;top:2051;width:792;height:792;visibility:visible;mso-wrap-style:square" o:gfxdata="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">
+                  <v:imagedata r:id="rId15" o:title=""/>
+                </v:shape>
+                <v:rect id="Rectangle 104" o:spid="_x0000_s1105" style="position:absolute;left:1907;top:2015;width:6468;height:1271;visibility:visible;mso-wrap-style:square;v-text-anchor:top" o:gfxdata="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" filled="f" stroked="f">
+                  <v:textbox inset="0,0,0,0">
+                    <w:txbxContent>
+                      <w:p>
+                        <w:proofErr w:type="spellStart"/>
+                        <w:r>
+                          <w:rPr>
+                            <w:rFonts w:ascii="Calibri" w:eastAsia="Calibri" w:hAnsi="Calibri" w:cs="Calibri"/>
+                            <w:w w:val="114"/>
+                            <w:sz w:val="12"/>
+                          </w:rPr>
+                          <w:t>ServiceID</w:t>
+                        </w:r>
+                        <w:proofErr w:type="spellEnd"/>
+                        <w:r>
+                          <w:rPr>
+                            <w:rFonts w:ascii="Calibri" w:eastAsia="Calibri" w:hAnsi="Calibri" w:cs="Calibri"/>
+                            <w:spacing w:val="11"/>
+                            <w:w w:val="114"/>
+                            <w:sz w:val="12"/>
+                          </w:rPr>
+                          <w:t xml:space="preserve"> </w:t>
+                        </w:r>
+                        <w:r>
+                          <w:rPr>
+                            <w:rFonts w:ascii="Calibri" w:eastAsia="Calibri" w:hAnsi="Calibri" w:cs="Calibri"/>
+                            <w:w w:val="114"/>
+                            <w:sz w:val="12"/>
+                          </w:rPr>
+                          <w:t>INT</w:t>
+                        </w:r>
+                      </w:p>
+                    </w:txbxContent>
+                  </v:textbox>
+                </v:rect>
+                <v:shape id="Picture 106" o:spid="_x0000_s1106" type="#_x0000_t75" style="position:absolute;left:971;top:3635;width:792;height:791;visibility:visible;mso-wrap-style:square" o:gfxdata="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">
+                  <v:imagedata r:id="rId17" o:title=""/>
+                </v:shape>
+                <v:rect id="Rectangle 107" o:spid="_x0000_s1107" style="position:absolute;left:1907;top:3598;width:9063;height:1271;visibility:visible;mso-wrap-style:square;v-text-anchor:top" o:gfxdata="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" filled="f" stroked="f">
+                  <v:textbox inset="0,0,0,0">
+                    <w:txbxContent>
+                      <w:p>
+                        <w:proofErr w:type="spellStart"/>
+                        <w:r>
+                          <w:rPr>
+                            <w:rFonts w:ascii="Calibri" w:eastAsia="Calibri" w:hAnsi="Calibri" w:cs="Calibri"/>
+                            <w:w w:val="109"/>
+                            <w:sz w:val="12"/>
+                          </w:rPr>
+                          <w:t>AppointmentID</w:t>
+                        </w:r>
+                        <w:proofErr w:type="spellEnd"/>
+                        <w:r>
+                          <w:rPr>
+                            <w:rFonts w:ascii="Calibri" w:eastAsia="Calibri" w:hAnsi="Calibri" w:cs="Calibri"/>
+                            <w:spacing w:val="11"/>
+                            <w:w w:val="109"/>
+                            <w:sz w:val="12"/>
+                          </w:rPr>
+                          <w:t xml:space="preserve"> </w:t>
+                        </w:r>
+                        <w:r>
+                          <w:rPr>
+                            <w:rFonts w:ascii="Calibri" w:eastAsia="Calibri" w:hAnsi="Calibri" w:cs="Calibri"/>
+                            <w:w w:val="109"/>
+                            <w:sz w:val="12"/>
+                          </w:rPr>
+                          <w:t>INT</w:t>
+                        </w:r>
+                      </w:p>
+                    </w:txbxContent>
+                  </v:textbox>
+                </v:rect>
+                <v:shape id="Picture 109" o:spid="_x0000_s1108" type="#_x0000_t75" style="position:absolute;left:971;top:5218;width:792;height:792;visibility:visible;mso-wrap-style:square" o:gfxdata="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">
+                  <v:imagedata r:id="rId18" o:title=""/>
+                </v:shape>
+                <v:rect id="Rectangle 110" o:spid="_x0000_s1109" style="position:absolute;left:1907;top:5182;width:10923;height:1271;visibility:visible;mso-wrap-style:square;v-text-anchor:top" o:gfxdata="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" filled="f" stroked="f">
+                  <v:textbox inset="0,0,0,0">
+                    <w:txbxContent>
+                      <w:p>
+                        <w:proofErr w:type="spellStart"/>
+                        <w:r>
+                          <w:rPr>
+                            <w:rFonts w:ascii="Calibri" w:eastAsia="Calibri" w:hAnsi="Calibri" w:cs="Calibri"/>
+                            <w:w w:val="110"/>
+                            <w:sz w:val="12"/>
+                          </w:rPr>
+                          <w:t>ServiceName</w:t>
+                        </w:r>
+                        <w:proofErr w:type="spellEnd"/>
+                        <w:r>
+                          <w:rPr>
+                            <w:rFonts w:ascii="Calibri" w:eastAsia="Calibri" w:hAnsi="Calibri" w:cs="Calibri"/>
+                            <w:spacing w:val="11"/>
+                            <w:w w:val="110"/>
+                            <w:sz w:val="12"/>
+                          </w:rPr>
+                          <w:t xml:space="preserve"> </w:t>
+                        </w:r>
+                        <w:proofErr w:type="gramStart"/>
+                        <w:r>
+                          <w:rPr>
+                            <w:rFonts w:ascii="Calibri" w:eastAsia="Calibri" w:hAnsi="Calibri" w:cs="Calibri"/>
+                            <w:w w:val="110"/>
+                            <w:sz w:val="12"/>
+                          </w:rPr>
+                          <w:t>CHAR(</w:t>
+                        </w:r>
+                        <w:proofErr w:type="gramEnd"/>
+                        <w:r>
+                          <w:rPr>
+                            <w:rFonts w:ascii="Calibri" w:eastAsia="Calibri" w:hAnsi="Calibri" w:cs="Calibri"/>
+                            <w:w w:val="110"/>
+                            <w:sz w:val="12"/>
+                          </w:rPr>
+                          <w:t>50)</w:t>
+                        </w:r>
+                      </w:p>
+                    </w:txbxContent>
+                  </v:textbox>
+                </v:rect>
+                <v:shape id="Picture 112" o:spid="_x0000_s1110" type="#_x0000_t75" style="position:absolute;left:971;top:6802;width:792;height:792;visibility:visible;mso-wrap-style:square" o:gfxdata="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">
+                  <v:imagedata r:id="rId18" o:title=""/>
+                </v:shape>
+                <v:rect id="Rectangle 113" o:spid="_x0000_s1111" style="position:absolute;left:1907;top:6765;width:7385;height:1271;visibility:visible;mso-wrap-style:square;v-text-anchor:top" o:gfxdata="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" filled="f" stroked="f">
+                  <v:textbox inset="0,0,0,0">
+                    <w:txbxContent>
+                      <w:p>
+                        <w:proofErr w:type="spellStart"/>
+                        <w:r>
+                          <w:rPr>
+                            <w:rFonts w:ascii="Calibri" w:eastAsia="Calibri" w:hAnsi="Calibri" w:cs="Calibri"/>
+                            <w:w w:val="111"/>
+                            <w:sz w:val="12"/>
+                          </w:rPr>
+                          <w:t>ServiceCost</w:t>
+                        </w:r>
+                        <w:proofErr w:type="spellEnd"/>
+                        <w:r>
+                          <w:rPr>
+                            <w:rFonts w:ascii="Calibri" w:eastAsia="Calibri" w:hAnsi="Calibri" w:cs="Calibri"/>
+                            <w:spacing w:val="11"/>
+                            <w:w w:val="111"/>
+                            <w:sz w:val="12"/>
+                          </w:rPr>
+                          <w:t xml:space="preserve"> </w:t>
+                        </w:r>
+                        <w:r>
+                          <w:rPr>
+                            <w:rFonts w:ascii="Calibri" w:eastAsia="Calibri" w:hAnsi="Calibri" w:cs="Calibri"/>
+                            <w:w w:val="111"/>
+                            <w:sz w:val="12"/>
+                          </w:rPr>
+                          <w:t>INT</w:t>
+                        </w:r>
+                      </w:p>
+                    </w:txbxContent>
+                  </v:textbox>
+                </v:rect>
+                <v:shape id="Shape 742" o:spid="_x0000_s1112" style="position:absolute;left:719;top:7990;width:9790;height:1511;visibility:visible;mso-wrap-style:square;v-text-anchor:top" coordsize="978992,151155" o:gfxdata="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" path="m,l978992,r,151155l,151155,,e" fillcolor="#c4c4c4" strokecolor="#aeaeae" strokeweight=".19994mm">
+                  <v:stroke miterlimit="83231f" joinstyle="miter"/>
+                  <v:path arrowok="t" textboxrect="0,0,978992,151155"/>
+                </v:shape>
+                <v:rect id="Rectangle 115" o:spid="_x0000_s1113" style="position:absolute;left:1115;top:8241;width:4272;height:1271;visibility:visible;mso-wrap-style:square;v-text-anchor:top" o:gfxdata="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" filled="f" stroked="f">
+                  <v:textbox inset="0,0,0,0">
+                    <w:txbxContent>
+                      <w:p>
+                        <w:r>
+                          <w:rPr>
+                            <w:rFonts w:ascii="Calibri" w:eastAsia="Calibri" w:hAnsi="Calibri" w:cs="Calibri"/>
+                            <w:color w:val="FFFFFF"/>
+                            <w:w w:val="131"/>
+                            <w:sz w:val="12"/>
+                          </w:rPr>
+                          <w:t>Indexes</w:t>
+                        </w:r>
+                      </w:p>
+                    </w:txbxContent>
+                  </v:textbox>
+                </v:rect>
+                <v:shape id="Shape 116" o:spid="_x0000_s1114" style="position:absolute;left:9357;top:8386;width:576;height:647;visibility:visible;mso-wrap-style:square;v-text-anchor:top" coordsize="57594,64795" o:gfxdata="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" path="m,l57594,32398,,64795,,xe" fillcolor="#666" stroked="f" strokeweight="0">
+                  <v:stroke miterlimit="83231f" joinstyle="miter"/>
+                  <v:path arrowok="t" textboxrect="0,0,57594,64795"/>
+                </v:shape>
+                <v:shape id="Shape 117" o:spid="_x0000_s1115" style="position:absolute;left:719;top:9501;width:9790;height:576;visibility:visible;mso-wrap-style:square;v-text-anchor:top" coordsize="978992,57594" o:gfxdata="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" path="m,l978992,v,31801,-25806,57594,-57607,57594l57594,57594c25794,57594,,31801,,xe" fillcolor="#98bfda" strokecolor="#aeaeae" strokeweight=".19994mm">
+                  <v:stroke miterlimit="83231f" joinstyle="miter"/>
+                  <v:path arrowok="t" textboxrect="0,0,978992,57594"/>
+                </v:shape>
+                <w10:anchorlock/>
+              </v:group>
+            </w:pict>
+          </mc:Fallback>
+        </mc:AlternateContent>
       </w:r>
       <w:bookmarkStart w:id="0" w:name="_GoBack"/>
       <w:bookmarkEnd w:id="0"/>
+    </w:p>
+    <w:p>
+      <w:pPr>
+        <w:spacing w:after="0" w:line="240" w:lineRule="auto"/>
+        <w:rPr>
+          <w:rFonts w:ascii="Times New Roman" w:hAnsi="Times New Roman" w:cs="Times New Roman"/>
+          <w:sz w:val="28"/>
+          <w:szCs w:val="28"/>
+        </w:rPr>
+      </w:pPr>
     </w:p>
     <w:sectPr>
       <w:pgSz w:w="12240" w:h="15840"/>
